--- a/Final keyword.docx
+++ b/Final keyword.docx
@@ -205,7 +205,19 @@
         <w:rPr>
           <w:sz w:val="28"/>
         </w:rPr>
-        <w:t>keywordlarni</w:t>
+        <w:t>keywordlar</w:t>
+      </w:r>
+      <w:r>
+        <w:rPr>
+          <w:sz w:val="28"/>
+        </w:rPr>
+        <w:t>i</w:t>
+      </w:r>
+      <w:r>
+        <w:rPr>
+          <w:sz w:val="28"/>
+        </w:rPr>
+        <w:t>ni</w:t>
       </w:r>
       <w:proofErr w:type="spellEnd"/>
       <w:r>
@@ -710,7 +722,13 @@
         <w:rPr>
           <w:sz w:val="28"/>
         </w:rPr>
-        <w:t>o’zgaruvchiga</w:t>
+        <w:t>o’zgaruvchig</w:t>
+      </w:r>
+      <w:r>
+        <w:rPr>
+          <w:sz w:val="28"/>
+        </w:rPr>
+        <w:t>a</w:t>
       </w:r>
       <w:proofErr w:type="spellEnd"/>
       <w:r>
@@ -752,7 +770,7 @@
         <w:rPr>
           <w:sz w:val="28"/>
         </w:rPr>
-        <w:t>berilmaydi</w:t>
+        <w:t>berilmayapti</w:t>
       </w:r>
       <w:proofErr w:type="spellEnd"/>
       <w:r>
@@ -1683,7 +1701,19 @@
         <w:rPr>
           <w:sz w:val="28"/>
         </w:rPr>
-        <w:t>shnday</w:t>
+        <w:t>sh</w:t>
+      </w:r>
+      <w:r>
+        <w:rPr>
+          <w:sz w:val="28"/>
+        </w:rPr>
+        <w:t>u</w:t>
+      </w:r>
+      <w:r>
+        <w:rPr>
+          <w:sz w:val="28"/>
+        </w:rPr>
+        <w:t>nday</w:t>
       </w:r>
       <w:proofErr w:type="spellEnd"/>
       <w:r>
@@ -2120,7 +2150,22 @@
         </w:rPr>
         <w:lastRenderedPageBreak/>
         <w:tab/>
-        <w:t>Agar instance final o’zgaruvchiga boshlang’ich qiymat berilmasa, u holda bu o’zgaruvchiga constructorni ichida boshlang’ich qiymat bersa bo’ladi:</w:t>
+        <w:t xml:space="preserve">Agar </w:t>
+      </w:r>
+      <w:r>
+        <w:rPr>
+          <w:b/>
+          <w:noProof/>
+          <w:sz w:val="28"/>
+        </w:rPr>
+        <w:t>instance final</w:t>
+      </w:r>
+      <w:r>
+        <w:rPr>
+          <w:noProof/>
+          <w:sz w:val="28"/>
+        </w:rPr>
+        <w:t xml:space="preserve"> o’zgaruvchiga boshlang’ich qiymat berilmasa, u holda bu o’zgaruvchiga constructorni ichida boshlang’ich qiymat bersa bo’ladi:</w:t>
       </w:r>
     </w:p>
     <w:p>
@@ -2188,7 +2233,20 @@
         <w:rPr>
           <w:sz w:val="28"/>
         </w:rPr>
-        <w:t xml:space="preserve"> I.I.B. </w:t>
+        <w:t xml:space="preserve"> </w:t>
+      </w:r>
+      <w:r>
+        <w:rPr>
+          <w:b/>
+          <w:sz w:val="28"/>
+        </w:rPr>
+        <w:t>I.I.B.</w:t>
+      </w:r>
+      <w:r>
+        <w:rPr>
+          <w:sz w:val="28"/>
+        </w:rPr>
+        <w:t xml:space="preserve"> </w:t>
       </w:r>
       <w:proofErr w:type="spellStart"/>
       <w:r>
@@ -2397,7 +2455,20 @@
         <w:rPr>
           <w:sz w:val="28"/>
         </w:rPr>
-        <w:t xml:space="preserve"> ham I.I.B. </w:t>
+        <w:t xml:space="preserve"> ham </w:t>
+      </w:r>
+      <w:r>
+        <w:rPr>
+          <w:b/>
+          <w:sz w:val="28"/>
+        </w:rPr>
+        <w:t>I.I.B.</w:t>
+      </w:r>
+      <w:r>
+        <w:rPr>
+          <w:sz w:val="28"/>
+        </w:rPr>
+        <w:t xml:space="preserve"> </w:t>
       </w:r>
       <w:proofErr w:type="spellStart"/>
       <w:r>
@@ -2489,7 +2560,20 @@
         <w:rPr>
           <w:sz w:val="28"/>
         </w:rPr>
-        <w:t xml:space="preserve"> I.I.B. block) ham object </w:t>
+        <w:t xml:space="preserve"> </w:t>
+      </w:r>
+      <w:r>
+        <w:rPr>
+          <w:b/>
+          <w:sz w:val="28"/>
+        </w:rPr>
+        <w:t xml:space="preserve">I.I.B. </w:t>
+      </w:r>
+      <w:r>
+        <w:rPr>
+          <w:sz w:val="28"/>
+        </w:rPr>
+        <w:t xml:space="preserve">block) ham object </w:t>
       </w:r>
       <w:proofErr w:type="spellStart"/>
       <w:r>
@@ -2549,9 +2633,16 @@
       </w:r>
       <w:r>
         <w:rPr>
-          <w:sz w:val="28"/>
-        </w:rPr>
-        <w:t xml:space="preserve">final instance </w:t>
+          <w:b/>
+          <w:sz w:val="28"/>
+        </w:rPr>
+        <w:t>final</w:t>
+      </w:r>
+      <w:r>
+        <w:rPr>
+          <w:sz w:val="28"/>
+        </w:rPr>
+        <w:t xml:space="preserve"> instance </w:t>
       </w:r>
       <w:proofErr w:type="spellStart"/>
       <w:r>
@@ -2572,13 +2663,7 @@
         <w:rPr>
           <w:sz w:val="28"/>
         </w:rPr>
-        <w:t>boshlang’</w:t>
-      </w:r>
-      <w:r>
-        <w:rPr>
-          <w:sz w:val="28"/>
-        </w:rPr>
-        <w:t>ich</w:t>
+        <w:t>boshlang’ich</w:t>
       </w:r>
       <w:proofErr w:type="spellEnd"/>
       <w:r>
@@ -2711,7 +2796,132 @@
         <w:rPr>
           <w:sz w:val="28"/>
         </w:rPr>
-        <w:t xml:space="preserve">. Bu </w:t>
+        <w:t>.</w:t>
+      </w:r>
+      <w:r>
+        <w:rPr>
+          <w:sz w:val="28"/>
+        </w:rPr>
+        <w:t xml:space="preserve"> Biz </w:t>
+      </w:r>
+      <w:proofErr w:type="spellStart"/>
+      <w:r>
+        <w:rPr>
+          <w:sz w:val="28"/>
+        </w:rPr>
+        <w:t>bilamizki</w:t>
+      </w:r>
+      <w:proofErr w:type="spellEnd"/>
+      <w:r>
+        <w:rPr>
+          <w:sz w:val="28"/>
+        </w:rPr>
+        <w:t xml:space="preserve"> </w:t>
+      </w:r>
+      <w:r>
+        <w:rPr>
+          <w:b/>
+          <w:sz w:val="28"/>
+        </w:rPr>
+        <w:t>final</w:t>
+      </w:r>
+      <w:r>
+        <w:rPr>
+          <w:sz w:val="28"/>
+        </w:rPr>
+        <w:t xml:space="preserve"> </w:t>
+      </w:r>
+      <w:proofErr w:type="spellStart"/>
+      <w:r>
+        <w:rPr>
+          <w:sz w:val="28"/>
+        </w:rPr>
+        <w:t>o’zgaruvchiga</w:t>
+      </w:r>
+      <w:proofErr w:type="spellEnd"/>
+      <w:r>
+        <w:rPr>
+          <w:sz w:val="28"/>
+        </w:rPr>
+        <w:t xml:space="preserve"> 2 </w:t>
+      </w:r>
+      <w:proofErr w:type="spellStart"/>
+      <w:proofErr w:type="gramStart"/>
+      <w:r>
+        <w:rPr>
+          <w:sz w:val="28"/>
+        </w:rPr>
+        <w:t>marta</w:t>
+      </w:r>
+      <w:proofErr w:type="spellEnd"/>
+      <w:proofErr w:type="gramEnd"/>
+      <w:r>
+        <w:rPr>
+          <w:sz w:val="28"/>
+        </w:rPr>
+        <w:t xml:space="preserve"> </w:t>
+      </w:r>
+      <w:proofErr w:type="spellStart"/>
+      <w:r>
+        <w:rPr>
+          <w:sz w:val="28"/>
+        </w:rPr>
+        <w:t>qaytadan</w:t>
+      </w:r>
+      <w:proofErr w:type="spellEnd"/>
+      <w:r>
+        <w:rPr>
+          <w:sz w:val="28"/>
+        </w:rPr>
+        <w:t xml:space="preserve"> </w:t>
+      </w:r>
+      <w:proofErr w:type="spellStart"/>
+      <w:r>
+        <w:rPr>
+          <w:sz w:val="28"/>
+        </w:rPr>
+        <w:t>qiymat</w:t>
+      </w:r>
+      <w:proofErr w:type="spellEnd"/>
+      <w:r>
+        <w:rPr>
+          <w:sz w:val="28"/>
+        </w:rPr>
+        <w:t xml:space="preserve"> </w:t>
+      </w:r>
+      <w:proofErr w:type="spellStart"/>
+      <w:r>
+        <w:rPr>
+          <w:sz w:val="28"/>
+        </w:rPr>
+        <w:t>berib</w:t>
+      </w:r>
+      <w:proofErr w:type="spellEnd"/>
+      <w:r>
+        <w:rPr>
+          <w:sz w:val="28"/>
+        </w:rPr>
+        <w:t xml:space="preserve"> </w:t>
+      </w:r>
+      <w:proofErr w:type="spellStart"/>
+      <w:r>
+        <w:rPr>
+          <w:sz w:val="28"/>
+        </w:rPr>
+        <w:t>bo’lmaydi</w:t>
+      </w:r>
+      <w:proofErr w:type="spellEnd"/>
+      <w:r>
+        <w:rPr>
+          <w:sz w:val="28"/>
+        </w:rPr>
+        <w:t>.</w:t>
+      </w:r>
+      <w:r>
+        <w:rPr>
+          <w:sz w:val="28"/>
+        </w:rPr>
+        <w:t xml:space="preserve"> Bu </w:t>
       </w:r>
       <w:proofErr w:type="spellStart"/>
       <w:r>
@@ -2823,46 +3033,166 @@
           <w:sz w:val="28"/>
         </w:rPr>
       </w:pPr>
-      <w:proofErr w:type="spellStart"/>
-      <w:r>
-        <w:rPr>
-          <w:sz w:val="28"/>
-        </w:rPr>
-        <w:t>Demak</w:t>
-      </w:r>
-      <w:proofErr w:type="spellEnd"/>
-      <w:r>
-        <w:rPr>
-          <w:sz w:val="28"/>
-        </w:rPr>
-        <w:t xml:space="preserve"> </w:t>
-      </w:r>
-      <w:proofErr w:type="spellStart"/>
-      <w:r>
-        <w:rPr>
-          <w:sz w:val="28"/>
-        </w:rPr>
-        <w:t>bi</w:t>
-      </w:r>
-      <w:r>
-        <w:rPr>
-          <w:sz w:val="28"/>
-        </w:rPr>
-        <w:t>ttasida</w:t>
-      </w:r>
-      <w:proofErr w:type="spellEnd"/>
-      <w:r>
-        <w:rPr>
-          <w:sz w:val="28"/>
-        </w:rPr>
-        <w:t xml:space="preserve"> </w:t>
-      </w:r>
-      <w:proofErr w:type="spellStart"/>
-      <w:r>
-        <w:rPr>
-          <w:sz w:val="28"/>
-        </w:rPr>
-        <w:t>boshlang’ich</w:t>
+    </w:p>
+    <w:p>
+      <w:pPr>
+        <w:rPr>
+          <w:sz w:val="28"/>
+        </w:rPr>
+      </w:pPr>
+      <w:r>
+        <w:rPr>
+          <w:sz w:val="28"/>
+        </w:rPr>
+        <w:br w:type="page"/>
+      </w:r>
+    </w:p>
+    <w:p>
+      <w:pPr>
+        <w:rPr>
+          <w:sz w:val="28"/>
+        </w:rPr>
+      </w:pPr>
+      <w:proofErr w:type="spellStart"/>
+      <w:r>
+        <w:rPr>
+          <w:sz w:val="28"/>
+        </w:rPr>
+        <w:lastRenderedPageBreak/>
+        <w:t>Xuddi</w:t>
+      </w:r>
+      <w:proofErr w:type="spellEnd"/>
+      <w:r>
+        <w:rPr>
+          <w:sz w:val="28"/>
+        </w:rPr>
+        <w:t xml:space="preserve"> </w:t>
+      </w:r>
+      <w:proofErr w:type="spellStart"/>
+      <w:r>
+        <w:rPr>
+          <w:sz w:val="28"/>
+        </w:rPr>
+        <w:t>shunday</w:t>
+      </w:r>
+      <w:proofErr w:type="spellEnd"/>
+      <w:r>
+        <w:rPr>
+          <w:sz w:val="28"/>
+        </w:rPr>
+        <w:t xml:space="preserve"> </w:t>
+      </w:r>
+      <w:r>
+        <w:rPr>
+          <w:b/>
+          <w:sz w:val="28"/>
+        </w:rPr>
+        <w:t>static final</w:t>
+      </w:r>
+      <w:r>
+        <w:rPr>
+          <w:sz w:val="28"/>
+        </w:rPr>
+        <w:t xml:space="preserve"> </w:t>
+      </w:r>
+      <w:proofErr w:type="spellStart"/>
+      <w:r>
+        <w:rPr>
+          <w:sz w:val="28"/>
+        </w:rPr>
+        <w:t>o’</w:t>
+      </w:r>
+      <w:r>
+        <w:rPr>
+          <w:sz w:val="28"/>
+        </w:rPr>
+        <w:t>zgaruvchilarga</w:t>
+      </w:r>
+      <w:proofErr w:type="spellEnd"/>
+      <w:r>
+        <w:rPr>
+          <w:sz w:val="28"/>
+        </w:rPr>
+        <w:t xml:space="preserve"> ham </w:t>
+      </w:r>
+      <w:proofErr w:type="spellStart"/>
+      <w:r>
+        <w:rPr>
+          <w:sz w:val="28"/>
+        </w:rPr>
+        <w:t>faqat</w:t>
+      </w:r>
+      <w:proofErr w:type="spellEnd"/>
+      <w:r>
+        <w:rPr>
+          <w:sz w:val="28"/>
+        </w:rPr>
+        <w:t xml:space="preserve"> </w:t>
+      </w:r>
+      <w:proofErr w:type="spellStart"/>
+      <w:r>
+        <w:rPr>
+          <w:sz w:val="28"/>
+        </w:rPr>
+        <w:t>bir</w:t>
+      </w:r>
+      <w:proofErr w:type="spellEnd"/>
+      <w:r>
+        <w:rPr>
+          <w:sz w:val="28"/>
+        </w:rPr>
+        <w:t xml:space="preserve"> </w:t>
+      </w:r>
+      <w:proofErr w:type="spellStart"/>
+      <w:proofErr w:type="gramStart"/>
+      <w:r>
+        <w:rPr>
+          <w:sz w:val="28"/>
+        </w:rPr>
+        <w:t>marta</w:t>
+      </w:r>
+      <w:proofErr w:type="spellEnd"/>
+      <w:proofErr w:type="gramEnd"/>
+      <w:r>
+        <w:rPr>
+          <w:sz w:val="28"/>
+        </w:rPr>
+        <w:t xml:space="preserve"> </w:t>
+      </w:r>
+      <w:proofErr w:type="spellStart"/>
+      <w:r>
+        <w:rPr>
+          <w:sz w:val="28"/>
+        </w:rPr>
+        <w:t>bitta</w:t>
+      </w:r>
+      <w:proofErr w:type="spellEnd"/>
+      <w:r>
+        <w:rPr>
+          <w:sz w:val="28"/>
+        </w:rPr>
+        <w:t xml:space="preserve"> static </w:t>
+      </w:r>
+      <w:proofErr w:type="spellStart"/>
+      <w:r>
+        <w:rPr>
+          <w:sz w:val="28"/>
+        </w:rPr>
+        <w:t>blockni</w:t>
+      </w:r>
+      <w:proofErr w:type="spellEnd"/>
+      <w:r>
+        <w:rPr>
+          <w:sz w:val="28"/>
+        </w:rPr>
+        <w:t xml:space="preserve"> </w:t>
+      </w:r>
+      <w:proofErr w:type="spellStart"/>
+      <w:r>
+        <w:rPr>
+          <w:sz w:val="28"/>
+        </w:rPr>
+        <w:t>ichida</w:t>
       </w:r>
       <w:proofErr w:type="spellEnd"/>
       <w:r>
@@ -2904,286 +3234,393 @@
         <w:rPr>
           <w:sz w:val="28"/>
         </w:rPr>
-        <w:t>kifoya</w:t>
-      </w:r>
-      <w:proofErr w:type="spellEnd"/>
-      <w:r>
-        <w:rPr>
-          <w:sz w:val="28"/>
-        </w:rPr>
-        <w:t xml:space="preserve"> </w:t>
-      </w:r>
-      <w:proofErr w:type="spellStart"/>
-      <w:r>
-        <w:rPr>
-          <w:sz w:val="28"/>
-        </w:rPr>
-        <w:t>qilar</w:t>
-      </w:r>
-      <w:proofErr w:type="spellEnd"/>
-      <w:r>
-        <w:rPr>
-          <w:sz w:val="28"/>
-        </w:rPr>
-        <w:t xml:space="preserve"> </w:t>
-      </w:r>
-      <w:proofErr w:type="spellStart"/>
-      <w:r>
-        <w:rPr>
-          <w:sz w:val="28"/>
-        </w:rPr>
-        <w:t>ekan</w:t>
-      </w:r>
-      <w:proofErr w:type="spellEnd"/>
-      <w:r>
-        <w:rPr>
-          <w:sz w:val="28"/>
-        </w:rPr>
-        <w:t>.</w:t>
-      </w:r>
-    </w:p>
-    <w:p>
-      <w:pPr>
-        <w:rPr>
-          <w:sz w:val="28"/>
-        </w:rPr>
-      </w:pPr>
-    </w:p>
-    <w:p>
-      <w:pPr>
-        <w:rPr>
-          <w:sz w:val="28"/>
-        </w:rPr>
-      </w:pPr>
-    </w:p>
-    <w:p>
-      <w:pPr>
-        <w:rPr>
-          <w:sz w:val="28"/>
-        </w:rPr>
-      </w:pPr>
-    </w:p>
-    <w:p>
-      <w:pPr>
-        <w:rPr>
-          <w:sz w:val="28"/>
-        </w:rPr>
-      </w:pPr>
-    </w:p>
-    <w:p>
-      <w:pPr>
-        <w:rPr>
-          <w:sz w:val="28"/>
-        </w:rPr>
-      </w:pPr>
-    </w:p>
-    <w:p>
-      <w:pPr>
-        <w:rPr>
-          <w:sz w:val="28"/>
-        </w:rPr>
-      </w:pPr>
-    </w:p>
-    <w:p>
-      <w:pPr>
-        <w:rPr>
-          <w:sz w:val="28"/>
-        </w:rPr>
-      </w:pPr>
-    </w:p>
-    <w:p>
-      <w:pPr>
-        <w:rPr>
-          <w:sz w:val="28"/>
-        </w:rPr>
-      </w:pPr>
-      <w:proofErr w:type="spellStart"/>
-      <w:r>
-        <w:rPr>
-          <w:sz w:val="28"/>
-        </w:rPr>
-        <w:lastRenderedPageBreak/>
-        <w:t>Lekin</w:t>
-      </w:r>
-      <w:proofErr w:type="spellEnd"/>
-      <w:r>
-        <w:rPr>
-          <w:sz w:val="28"/>
-        </w:rPr>
-        <w:t xml:space="preserve"> 2 ta </w:t>
-      </w:r>
-      <w:proofErr w:type="spellStart"/>
-      <w:r>
-        <w:rPr>
-          <w:sz w:val="28"/>
-        </w:rPr>
-        <w:t>har</w:t>
-      </w:r>
-      <w:proofErr w:type="spellEnd"/>
-      <w:r>
-        <w:rPr>
-          <w:sz w:val="28"/>
-        </w:rPr>
-        <w:t xml:space="preserve"> </w:t>
-      </w:r>
-      <w:proofErr w:type="spellStart"/>
-      <w:r>
-        <w:rPr>
-          <w:sz w:val="28"/>
-        </w:rPr>
-        <w:t>xil</w:t>
-      </w:r>
-      <w:proofErr w:type="spellEnd"/>
-      <w:r>
-        <w:rPr>
-          <w:sz w:val="28"/>
-        </w:rPr>
-        <w:t xml:space="preserve"> </w:t>
-      </w:r>
-      <w:r>
-        <w:rPr>
-          <w:b/>
+        <w:t>kerak</w:t>
+      </w:r>
+      <w:proofErr w:type="spellEnd"/>
+      <w:r>
+        <w:rPr>
+          <w:sz w:val="28"/>
+        </w:rPr>
+        <w:t xml:space="preserve">, agar </w:t>
+      </w:r>
+      <w:proofErr w:type="spellStart"/>
+      <w:r>
+        <w:rPr>
+          <w:sz w:val="28"/>
+        </w:rPr>
+        <w:t>yaratilganda</w:t>
+      </w:r>
+      <w:proofErr w:type="spellEnd"/>
+      <w:r>
+        <w:rPr>
+          <w:sz w:val="28"/>
+        </w:rPr>
+        <w:t xml:space="preserve"> </w:t>
+      </w:r>
+      <w:proofErr w:type="spellStart"/>
+      <w:r>
+        <w:rPr>
+          <w:sz w:val="28"/>
+        </w:rPr>
+        <w:t>hech</w:t>
+      </w:r>
+      <w:proofErr w:type="spellEnd"/>
+      <w:r>
+        <w:rPr>
+          <w:sz w:val="28"/>
+        </w:rPr>
+        <w:t xml:space="preserve"> </w:t>
+      </w:r>
+      <w:proofErr w:type="spellStart"/>
+      <w:r>
+        <w:rPr>
+          <w:sz w:val="28"/>
+        </w:rPr>
+        <w:t>qanday</w:t>
+      </w:r>
+      <w:proofErr w:type="spellEnd"/>
+      <w:r>
+        <w:rPr>
+          <w:sz w:val="28"/>
+        </w:rPr>
+        <w:t xml:space="preserve"> </w:t>
+      </w:r>
+      <w:proofErr w:type="spellStart"/>
+      <w:r>
+        <w:rPr>
+          <w:sz w:val="28"/>
+        </w:rPr>
+        <w:t>qiymat</w:t>
+      </w:r>
+      <w:proofErr w:type="spellEnd"/>
+      <w:r>
+        <w:rPr>
+          <w:sz w:val="28"/>
+        </w:rPr>
+        <w:t xml:space="preserve"> </w:t>
+      </w:r>
+      <w:proofErr w:type="spellStart"/>
+      <w:r>
+        <w:rPr>
+          <w:sz w:val="28"/>
+        </w:rPr>
+        <w:t>berilmagan</w:t>
+      </w:r>
+      <w:proofErr w:type="spellEnd"/>
+      <w:r>
+        <w:rPr>
+          <w:sz w:val="28"/>
+        </w:rPr>
+        <w:t xml:space="preserve"> </w:t>
+      </w:r>
+      <w:proofErr w:type="spellStart"/>
+      <w:r>
+        <w:rPr>
+          <w:sz w:val="28"/>
+        </w:rPr>
+        <w:t>bo’lsa</w:t>
+      </w:r>
+      <w:proofErr w:type="spellEnd"/>
+      <w:r>
+        <w:rPr>
+          <w:sz w:val="28"/>
+        </w:rPr>
+        <w:t xml:space="preserve">. Agar biz </w:t>
+      </w:r>
+      <w:proofErr w:type="spellStart"/>
+      <w:r>
+        <w:rPr>
+          <w:sz w:val="28"/>
+        </w:rPr>
+        <w:t>bitta</w:t>
+      </w:r>
+      <w:proofErr w:type="spellEnd"/>
+      <w:r>
+        <w:rPr>
+          <w:sz w:val="28"/>
+        </w:rPr>
+        <w:t xml:space="preserve"> static final </w:t>
+      </w:r>
+      <w:proofErr w:type="spellStart"/>
+      <w:r>
+        <w:rPr>
+          <w:sz w:val="28"/>
+        </w:rPr>
+        <w:t>o’zgaruvchiga</w:t>
+      </w:r>
+      <w:proofErr w:type="spellEnd"/>
+      <w:r>
+        <w:rPr>
+          <w:sz w:val="28"/>
+        </w:rPr>
+        <w:t xml:space="preserve"> 2 ta static </w:t>
+      </w:r>
+      <w:proofErr w:type="spellStart"/>
+      <w:r>
+        <w:rPr>
+          <w:sz w:val="28"/>
+        </w:rPr>
+        <w:t>blockda</w:t>
+      </w:r>
+      <w:proofErr w:type="spellEnd"/>
+      <w:r>
+        <w:rPr>
+          <w:sz w:val="28"/>
+        </w:rPr>
+        <w:t xml:space="preserve"> </w:t>
+      </w:r>
+      <w:proofErr w:type="spellStart"/>
+      <w:r>
+        <w:rPr>
+          <w:sz w:val="28"/>
+        </w:rPr>
+        <w:t>qiymat</w:t>
+      </w:r>
+      <w:proofErr w:type="spellEnd"/>
+      <w:r>
+        <w:rPr>
+          <w:sz w:val="28"/>
+        </w:rPr>
+        <w:t xml:space="preserve"> </w:t>
+      </w:r>
+      <w:proofErr w:type="spellStart"/>
+      <w:r>
+        <w:rPr>
+          <w:sz w:val="28"/>
+        </w:rPr>
+        <w:t>beradigan</w:t>
+      </w:r>
+      <w:proofErr w:type="spellEnd"/>
+      <w:r>
+        <w:rPr>
+          <w:sz w:val="28"/>
+        </w:rPr>
+        <w:t xml:space="preserve"> </w:t>
+      </w:r>
+      <w:proofErr w:type="spellStart"/>
+      <w:r>
+        <w:rPr>
+          <w:sz w:val="28"/>
+        </w:rPr>
+        <w:t>bo’lsak</w:t>
+      </w:r>
+      <w:proofErr w:type="spellEnd"/>
+      <w:r>
+        <w:rPr>
+          <w:sz w:val="28"/>
+        </w:rPr>
+        <w:t xml:space="preserve">, u </w:t>
+      </w:r>
+      <w:proofErr w:type="spellStart"/>
+      <w:r>
+        <w:rPr>
+          <w:sz w:val="28"/>
+        </w:rPr>
+        <w:t>holda</w:t>
+      </w:r>
+      <w:proofErr w:type="spellEnd"/>
+      <w:r>
+        <w:rPr>
+          <w:sz w:val="28"/>
+        </w:rPr>
+        <w:t xml:space="preserve"> </w:t>
+      </w:r>
+      <w:proofErr w:type="spellStart"/>
+      <w:r>
+        <w:rPr>
+          <w:sz w:val="28"/>
+        </w:rPr>
+        <w:t>xatolik</w:t>
+      </w:r>
+      <w:proofErr w:type="spellEnd"/>
+      <w:r>
+        <w:rPr>
+          <w:sz w:val="28"/>
+        </w:rPr>
+        <w:t xml:space="preserve"> </w:t>
+      </w:r>
+      <w:proofErr w:type="spellStart"/>
+      <w:r>
+        <w:rPr>
+          <w:sz w:val="28"/>
+        </w:rPr>
+        <w:t>beradi</w:t>
+      </w:r>
+      <w:proofErr w:type="spellEnd"/>
+      <w:r>
+        <w:rPr>
+          <w:sz w:val="28"/>
+        </w:rPr>
+        <w:t xml:space="preserve">. </w:t>
+      </w:r>
+      <w:proofErr w:type="spellStart"/>
+      <w:r>
+        <w:rPr>
+          <w:sz w:val="28"/>
+        </w:rPr>
+        <w:t>Sababi</w:t>
+      </w:r>
+      <w:proofErr w:type="spellEnd"/>
+      <w:r>
+        <w:rPr>
+          <w:sz w:val="28"/>
+        </w:rPr>
+        <w:t xml:space="preserve"> 2 la static block ham class load </w:t>
+      </w:r>
+      <w:proofErr w:type="spellStart"/>
+      <w:r>
+        <w:rPr>
+          <w:sz w:val="28"/>
+        </w:rPr>
+        <w:t>bo’lganda</w:t>
+      </w:r>
+      <w:proofErr w:type="spellEnd"/>
+      <w:r>
+        <w:rPr>
+          <w:sz w:val="28"/>
+        </w:rPr>
+        <w:t xml:space="preserve"> </w:t>
+      </w:r>
+      <w:proofErr w:type="spellStart"/>
+      <w:r>
+        <w:rPr>
+          <w:sz w:val="28"/>
+        </w:rPr>
+        <w:t>chaqiriladi</w:t>
+      </w:r>
+      <w:proofErr w:type="spellEnd"/>
+      <w:r>
+        <w:rPr>
+          <w:sz w:val="28"/>
+        </w:rPr>
+        <w:t xml:space="preserve"> </w:t>
+      </w:r>
+      <w:proofErr w:type="spellStart"/>
+      <w:proofErr w:type="gramStart"/>
+      <w:r>
+        <w:rPr>
+          <w:sz w:val="28"/>
+        </w:rPr>
+        <w:t>va</w:t>
+      </w:r>
+      <w:proofErr w:type="spellEnd"/>
+      <w:proofErr w:type="gramEnd"/>
+      <w:r>
+        <w:rPr>
+          <w:sz w:val="28"/>
+        </w:rPr>
+        <w:t xml:space="preserve"> 2 </w:t>
+      </w:r>
+      <w:proofErr w:type="spellStart"/>
+      <w:r>
+        <w:rPr>
+          <w:sz w:val="28"/>
+        </w:rPr>
+        <w:t>lasi</w:t>
+      </w:r>
+      <w:proofErr w:type="spellEnd"/>
+      <w:r>
+        <w:rPr>
+          <w:sz w:val="28"/>
+        </w:rPr>
+        <w:t xml:space="preserve"> ham static final </w:t>
+      </w:r>
+      <w:proofErr w:type="spellStart"/>
+      <w:r>
+        <w:rPr>
+          <w:sz w:val="28"/>
+        </w:rPr>
+        <w:t>o’zgaruvchiga</w:t>
+      </w:r>
+      <w:proofErr w:type="spellEnd"/>
+      <w:r>
+        <w:rPr>
+          <w:sz w:val="28"/>
+        </w:rPr>
+        <w:t xml:space="preserve"> </w:t>
+      </w:r>
+      <w:proofErr w:type="spellStart"/>
+      <w:r>
+        <w:rPr>
+          <w:sz w:val="28"/>
+        </w:rPr>
+        <w:t>qiymat</w:t>
+      </w:r>
+      <w:proofErr w:type="spellEnd"/>
+      <w:r>
+        <w:rPr>
+          <w:sz w:val="28"/>
+        </w:rPr>
+        <w:t xml:space="preserve"> </w:t>
+      </w:r>
+      <w:proofErr w:type="spellStart"/>
+      <w:r>
+        <w:rPr>
+          <w:sz w:val="28"/>
+        </w:rPr>
+        <w:t>beradi</w:t>
+      </w:r>
+      <w:proofErr w:type="spellEnd"/>
+      <w:r>
+        <w:rPr>
+          <w:sz w:val="28"/>
+        </w:rPr>
+        <w:t xml:space="preserve">. </w:t>
+      </w:r>
+      <w:proofErr w:type="gramStart"/>
+      <w:r>
+        <w:rPr>
           <w:sz w:val="28"/>
         </w:rPr>
         <w:t>final</w:t>
       </w:r>
-      <w:r>
-        <w:rPr>
-          <w:sz w:val="28"/>
-        </w:rPr>
-        <w:t xml:space="preserve"> </w:t>
-      </w:r>
-      <w:r>
-        <w:rPr>
-          <w:b/>
-          <w:sz w:val="28"/>
-        </w:rPr>
-        <w:t>instance</w:t>
-      </w:r>
-      <w:r>
-        <w:rPr>
-          <w:sz w:val="28"/>
-        </w:rPr>
-        <w:t xml:space="preserve"> </w:t>
-      </w:r>
-      <w:proofErr w:type="spellStart"/>
-      <w:r>
-        <w:rPr>
-          <w:sz w:val="28"/>
-        </w:rPr>
-        <w:t>o’zgaruvchilardan</w:t>
-      </w:r>
-      <w:proofErr w:type="spellEnd"/>
-      <w:r>
-        <w:rPr>
-          <w:sz w:val="28"/>
-        </w:rPr>
-        <w:t xml:space="preserve"> </w:t>
-      </w:r>
-      <w:proofErr w:type="spellStart"/>
-      <w:r>
-        <w:rPr>
-          <w:sz w:val="28"/>
-        </w:rPr>
-        <w:t>bittasiga</w:t>
-      </w:r>
-      <w:proofErr w:type="spellEnd"/>
-      <w:r>
-        <w:rPr>
-          <w:sz w:val="28"/>
-        </w:rPr>
-        <w:t xml:space="preserve"> </w:t>
-      </w:r>
-      <w:proofErr w:type="spellStart"/>
-      <w:r>
-        <w:rPr>
-          <w:sz w:val="28"/>
-        </w:rPr>
-        <w:t>boshlang’ich</w:t>
-      </w:r>
-      <w:proofErr w:type="spellEnd"/>
-      <w:r>
-        <w:rPr>
-          <w:sz w:val="28"/>
-        </w:rPr>
-        <w:t xml:space="preserve"> </w:t>
-      </w:r>
-      <w:proofErr w:type="spellStart"/>
-      <w:r>
-        <w:rPr>
-          <w:sz w:val="28"/>
-        </w:rPr>
-        <w:t>qiymatni</w:t>
-      </w:r>
-      <w:proofErr w:type="spellEnd"/>
-      <w:r>
-        <w:rPr>
-          <w:sz w:val="28"/>
-        </w:rPr>
-        <w:t xml:space="preserve"> </w:t>
-      </w:r>
-      <w:proofErr w:type="spellStart"/>
-      <w:r>
-        <w:rPr>
-          <w:b/>
-          <w:sz w:val="28"/>
-        </w:rPr>
-        <w:t>constructorda</w:t>
-      </w:r>
-      <w:proofErr w:type="spellEnd"/>
-      <w:r>
-        <w:rPr>
-          <w:sz w:val="28"/>
-        </w:rPr>
-        <w:t xml:space="preserve">, </w:t>
-      </w:r>
-      <w:proofErr w:type="spellStart"/>
-      <w:r>
-        <w:rPr>
-          <w:sz w:val="28"/>
-        </w:rPr>
-        <w:t>bittasiga</w:t>
-      </w:r>
-      <w:proofErr w:type="spellEnd"/>
-      <w:r>
-        <w:rPr>
-          <w:sz w:val="28"/>
-        </w:rPr>
-        <w:t xml:space="preserve"> </w:t>
-      </w:r>
-      <w:proofErr w:type="spellStart"/>
-      <w:r>
-        <w:rPr>
-          <w:sz w:val="28"/>
-        </w:rPr>
-        <w:t>esa</w:t>
-      </w:r>
-      <w:proofErr w:type="spellEnd"/>
-      <w:r>
-        <w:rPr>
-          <w:sz w:val="28"/>
-        </w:rPr>
-        <w:t xml:space="preserve"> </w:t>
-      </w:r>
-      <w:r>
-        <w:rPr>
-          <w:b/>
-          <w:sz w:val="28"/>
-        </w:rPr>
-        <w:t>I.I.B.</w:t>
-      </w:r>
-      <w:r>
-        <w:rPr>
-          <w:sz w:val="28"/>
-        </w:rPr>
-        <w:t xml:space="preserve"> </w:t>
-      </w:r>
-      <w:proofErr w:type="spellStart"/>
-      <w:r>
-        <w:rPr>
-          <w:sz w:val="28"/>
-        </w:rPr>
-        <w:t>blockda</w:t>
+      <w:proofErr w:type="gramEnd"/>
+      <w:r>
+        <w:rPr>
+          <w:sz w:val="28"/>
+        </w:rPr>
+        <w:t xml:space="preserve"> </w:t>
+      </w:r>
+      <w:proofErr w:type="spellStart"/>
+      <w:r>
+        <w:rPr>
+          <w:sz w:val="28"/>
+        </w:rPr>
+        <w:t>o’zgaruvchiga</w:t>
+      </w:r>
+      <w:proofErr w:type="spellEnd"/>
+      <w:r>
+        <w:rPr>
+          <w:sz w:val="28"/>
+        </w:rPr>
+        <w:t xml:space="preserve"> 2 </w:t>
+      </w:r>
+      <w:proofErr w:type="spellStart"/>
+      <w:r>
+        <w:rPr>
+          <w:sz w:val="28"/>
+        </w:rPr>
+        <w:t>marta</w:t>
+      </w:r>
+      <w:proofErr w:type="spellEnd"/>
+      <w:r>
+        <w:rPr>
+          <w:sz w:val="28"/>
+        </w:rPr>
+        <w:t xml:space="preserve"> </w:t>
+      </w:r>
+      <w:proofErr w:type="spellStart"/>
+      <w:r>
+        <w:rPr>
+          <w:sz w:val="28"/>
+        </w:rPr>
+        <w:t>qiym</w:t>
+      </w:r>
+      <w:r>
+        <w:rPr>
+          <w:sz w:val="28"/>
+        </w:rPr>
+        <w:t>at</w:t>
       </w:r>
       <w:proofErr w:type="spellEnd"/>
       <w:r>
@@ -3211,35 +3648,35 @@
         <w:rPr>
           <w:sz w:val="28"/>
         </w:rPr>
-        <w:t>mumkin</w:t>
-      </w:r>
-      <w:proofErr w:type="spellEnd"/>
-      <w:r>
-        <w:rPr>
-          <w:sz w:val="28"/>
-        </w:rPr>
-        <w:t xml:space="preserve">. </w:t>
-      </w:r>
-      <w:proofErr w:type="spellStart"/>
-      <w:r>
-        <w:rPr>
-          <w:sz w:val="28"/>
-        </w:rPr>
-        <w:t>Xato</w:t>
-      </w:r>
-      <w:proofErr w:type="spellEnd"/>
-      <w:r>
-        <w:rPr>
-          <w:sz w:val="28"/>
-        </w:rPr>
-        <w:t xml:space="preserve"> </w:t>
-      </w:r>
-      <w:proofErr w:type="spellStart"/>
-      <w:r>
-        <w:rPr>
-          <w:sz w:val="28"/>
-        </w:rPr>
-        <w:t>bo’lmaydi</w:t>
+        <w:t>xatolikka</w:t>
+      </w:r>
+      <w:proofErr w:type="spellEnd"/>
+      <w:r>
+        <w:rPr>
+          <w:sz w:val="28"/>
+        </w:rPr>
+        <w:t xml:space="preserve"> </w:t>
+      </w:r>
+      <w:proofErr w:type="spellStart"/>
+      <w:r>
+        <w:rPr>
+          <w:sz w:val="28"/>
+        </w:rPr>
+        <w:t>olib</w:t>
+      </w:r>
+      <w:proofErr w:type="spellEnd"/>
+      <w:r>
+        <w:rPr>
+          <w:sz w:val="28"/>
+        </w:rPr>
+        <w:t xml:space="preserve"> </w:t>
+      </w:r>
+      <w:proofErr w:type="spellStart"/>
+      <w:r>
+        <w:rPr>
+          <w:sz w:val="28"/>
+        </w:rPr>
+        <w:t>keladi</w:t>
       </w:r>
       <w:proofErr w:type="spellEnd"/>
       <w:r>
@@ -3260,10 +3697,10 @@
           <w:noProof/>
         </w:rPr>
         <w:drawing>
-          <wp:inline distT="0" distB="0" distL="0" distR="0" wp14:anchorId="2E2938AE" wp14:editId="3EF7F8C3">
-            <wp:extent cx="5943600" cy="3576955"/>
-            <wp:effectExtent l="0" t="0" r="0" b="4445"/>
-            <wp:docPr id="14" name="Рисунок 14"/>
+          <wp:inline distT="0" distB="0" distL="0" distR="0" wp14:anchorId="5AA86B97" wp14:editId="70F9E7A2">
+            <wp:extent cx="5943600" cy="3058160"/>
+            <wp:effectExtent l="0" t="0" r="0" b="8890"/>
+            <wp:docPr id="2" name="Рисунок 2"/>
             <wp:cNvGraphicFramePr>
               <a:graphicFrameLocks xmlns:a="http://schemas.openxmlformats.org/drawingml/2006/main" noChangeAspect="1"/>
             </wp:cNvGraphicFramePr>
@@ -3283,7 +3720,7 @@
                   <pic:spPr>
                     <a:xfrm>
                       <a:off x="0" y="0"/>
-                      <a:ext cx="5943600" cy="3576955"/>
+                      <a:ext cx="5943600" cy="3058160"/>
                     </a:xfrm>
                     <a:prstGeom prst="rect">
                       <a:avLst/>
@@ -3309,117 +3746,188 @@
           <w:sz w:val="28"/>
         </w:rPr>
       </w:pPr>
-      <w:r>
-        <w:rPr>
-          <w:sz w:val="28"/>
-        </w:rPr>
-        <w:tab/>
-        <w:t xml:space="preserve">Agar final local </w:t>
-      </w:r>
-      <w:proofErr w:type="spellStart"/>
-      <w:r>
-        <w:rPr>
-          <w:sz w:val="28"/>
-        </w:rPr>
-        <w:t>o’zgaruvchi</w:t>
-      </w:r>
-      <w:proofErr w:type="spellEnd"/>
-      <w:r>
-        <w:rPr>
-          <w:sz w:val="28"/>
-        </w:rPr>
-        <w:t xml:space="preserve"> </w:t>
-      </w:r>
-      <w:proofErr w:type="spellStart"/>
-      <w:r>
-        <w:rPr>
-          <w:sz w:val="28"/>
-        </w:rPr>
-        <w:t>e’lon</w:t>
-      </w:r>
-      <w:proofErr w:type="spellEnd"/>
-      <w:r>
-        <w:rPr>
-          <w:sz w:val="28"/>
-        </w:rPr>
-        <w:t xml:space="preserve"> </w:t>
-      </w:r>
-      <w:proofErr w:type="spellStart"/>
-      <w:r>
-        <w:rPr>
-          <w:sz w:val="28"/>
-        </w:rPr>
-        <w:t>qilisayu</w:t>
-      </w:r>
-      <w:proofErr w:type="spellEnd"/>
-      <w:r>
-        <w:rPr>
-          <w:sz w:val="28"/>
-        </w:rPr>
-        <w:t xml:space="preserve">, </w:t>
-      </w:r>
-      <w:proofErr w:type="spellStart"/>
-      <w:r>
-        <w:rPr>
-          <w:sz w:val="28"/>
-        </w:rPr>
-        <w:t>lekin</w:t>
-      </w:r>
-      <w:proofErr w:type="spellEnd"/>
-      <w:r>
-        <w:rPr>
-          <w:sz w:val="28"/>
-        </w:rPr>
-        <w:t xml:space="preserve"> </w:t>
-      </w:r>
-      <w:proofErr w:type="spellStart"/>
-      <w:r>
-        <w:rPr>
-          <w:sz w:val="28"/>
-        </w:rPr>
-        <w:t>unga</w:t>
-      </w:r>
-      <w:proofErr w:type="spellEnd"/>
-      <w:r>
-        <w:rPr>
-          <w:sz w:val="28"/>
-        </w:rPr>
-        <w:t xml:space="preserve"> </w:t>
-      </w:r>
-      <w:proofErr w:type="spellStart"/>
-      <w:r>
-        <w:rPr>
-          <w:sz w:val="28"/>
-        </w:rPr>
-        <w:t>hech</w:t>
-      </w:r>
-      <w:proofErr w:type="spellEnd"/>
-      <w:r>
-        <w:rPr>
-          <w:sz w:val="28"/>
-        </w:rPr>
-        <w:t xml:space="preserve"> </w:t>
-      </w:r>
-      <w:proofErr w:type="spellStart"/>
-      <w:r>
-        <w:rPr>
-          <w:sz w:val="28"/>
-        </w:rPr>
-        <w:t>qanday</w:t>
-      </w:r>
-      <w:proofErr w:type="spellEnd"/>
-      <w:r>
-        <w:rPr>
-          <w:sz w:val="28"/>
-        </w:rPr>
-        <w:t xml:space="preserve"> </w:t>
-      </w:r>
-      <w:proofErr w:type="spellStart"/>
-      <w:r>
-        <w:rPr>
-          <w:sz w:val="28"/>
-        </w:rPr>
-        <w:t>boshlang’ich</w:t>
+    </w:p>
+    <w:p>
+      <w:pPr>
+        <w:rPr>
+          <w:sz w:val="28"/>
+        </w:rPr>
+      </w:pPr>
+    </w:p>
+    <w:p>
+      <w:pPr>
+        <w:rPr>
+          <w:sz w:val="28"/>
+        </w:rPr>
+      </w:pPr>
+    </w:p>
+    <w:p>
+      <w:pPr>
+        <w:rPr>
+          <w:sz w:val="28"/>
+        </w:rPr>
+      </w:pPr>
+    </w:p>
+    <w:p>
+      <w:pPr>
+        <w:rPr>
+          <w:sz w:val="28"/>
+        </w:rPr>
+      </w:pPr>
+    </w:p>
+    <w:p>
+      <w:pPr>
+        <w:rPr>
+          <w:sz w:val="28"/>
+        </w:rPr>
+      </w:pPr>
+    </w:p>
+    <w:p>
+      <w:pPr>
+        <w:rPr>
+          <w:sz w:val="28"/>
+        </w:rPr>
+      </w:pPr>
+    </w:p>
+    <w:p>
+      <w:pPr>
+        <w:rPr>
+          <w:sz w:val="28"/>
+        </w:rPr>
+      </w:pPr>
+    </w:p>
+    <w:p>
+      <w:pPr>
+        <w:rPr>
+          <w:sz w:val="28"/>
+        </w:rPr>
+      </w:pPr>
+    </w:p>
+    <w:p>
+      <w:pPr>
+        <w:rPr>
+          <w:sz w:val="28"/>
+        </w:rPr>
+      </w:pPr>
+      <w:proofErr w:type="spellStart"/>
+      <w:r>
+        <w:rPr>
+          <w:sz w:val="28"/>
+        </w:rPr>
+        <w:lastRenderedPageBreak/>
+        <w:t>Xuddi</w:t>
+      </w:r>
+      <w:proofErr w:type="spellEnd"/>
+      <w:r>
+        <w:rPr>
+          <w:sz w:val="28"/>
+        </w:rPr>
+        <w:t xml:space="preserve"> </w:t>
+      </w:r>
+      <w:proofErr w:type="spellStart"/>
+      <w:r>
+        <w:rPr>
+          <w:sz w:val="28"/>
+        </w:rPr>
+        <w:t>shunday</w:t>
+      </w:r>
+      <w:proofErr w:type="spellEnd"/>
+      <w:r>
+        <w:rPr>
+          <w:sz w:val="28"/>
+        </w:rPr>
+        <w:t xml:space="preserve"> </w:t>
+      </w:r>
+      <w:r>
+        <w:rPr>
+          <w:b/>
+          <w:sz w:val="28"/>
+        </w:rPr>
+        <w:t>final</w:t>
+      </w:r>
+      <w:r>
+        <w:rPr>
+          <w:sz w:val="28"/>
+        </w:rPr>
+        <w:t xml:space="preserve"> </w:t>
+      </w:r>
+      <w:r>
+        <w:rPr>
+          <w:b/>
+          <w:sz w:val="28"/>
+        </w:rPr>
+        <w:t>instance</w:t>
+      </w:r>
+      <w:r>
+        <w:rPr>
+          <w:sz w:val="28"/>
+        </w:rPr>
+        <w:t xml:space="preserve"> </w:t>
+      </w:r>
+      <w:proofErr w:type="spellStart"/>
+      <w:r>
+        <w:rPr>
+          <w:sz w:val="28"/>
+        </w:rPr>
+        <w:t>o’zgaruvchiga</w:t>
+      </w:r>
+      <w:proofErr w:type="spellEnd"/>
+      <w:r>
+        <w:rPr>
+          <w:sz w:val="28"/>
+        </w:rPr>
+        <w:t xml:space="preserve"> ham, 2 ta </w:t>
+      </w:r>
+      <w:proofErr w:type="spellStart"/>
+      <w:proofErr w:type="gramStart"/>
+      <w:r>
+        <w:rPr>
+          <w:sz w:val="28"/>
+        </w:rPr>
+        <w:t>va</w:t>
+      </w:r>
+      <w:proofErr w:type="spellEnd"/>
+      <w:proofErr w:type="gramEnd"/>
+      <w:r>
+        <w:rPr>
+          <w:sz w:val="28"/>
+        </w:rPr>
+        <w:t xml:space="preserve"> </w:t>
+      </w:r>
+      <w:proofErr w:type="spellStart"/>
+      <w:r>
+        <w:rPr>
+          <w:sz w:val="28"/>
+        </w:rPr>
+        <w:t>undan</w:t>
+      </w:r>
+      <w:proofErr w:type="spellEnd"/>
+      <w:r>
+        <w:rPr>
+          <w:sz w:val="28"/>
+        </w:rPr>
+        <w:t xml:space="preserve"> </w:t>
+      </w:r>
+      <w:proofErr w:type="spellStart"/>
+      <w:r>
+        <w:rPr>
+          <w:sz w:val="28"/>
+        </w:rPr>
+        <w:t>ortiq</w:t>
+      </w:r>
+      <w:proofErr w:type="spellEnd"/>
+      <w:r>
+        <w:rPr>
+          <w:sz w:val="28"/>
+        </w:rPr>
+        <w:t xml:space="preserve"> I.I.B. </w:t>
+      </w:r>
+      <w:proofErr w:type="spellStart"/>
+      <w:r>
+        <w:rPr>
+          <w:sz w:val="28"/>
+        </w:rPr>
+        <w:t>blockda</w:t>
       </w:r>
       <w:proofErr w:type="spellEnd"/>
       <w:r>
@@ -3447,35 +3955,155 @@
         <w:rPr>
           <w:sz w:val="28"/>
         </w:rPr>
-        <w:t>berilmasa</w:t>
-      </w:r>
-      <w:proofErr w:type="spellEnd"/>
-      <w:r>
-        <w:rPr>
-          <w:sz w:val="28"/>
-        </w:rPr>
-        <w:t xml:space="preserve">, </w:t>
-      </w:r>
-      <w:proofErr w:type="spellStart"/>
-      <w:r>
-        <w:rPr>
-          <w:sz w:val="28"/>
-        </w:rPr>
-        <w:t>xatolik</w:t>
-      </w:r>
-      <w:proofErr w:type="spellEnd"/>
-      <w:r>
-        <w:rPr>
-          <w:sz w:val="28"/>
-        </w:rPr>
-        <w:t xml:space="preserve"> </w:t>
-      </w:r>
-      <w:proofErr w:type="spellStart"/>
-      <w:r>
-        <w:rPr>
-          <w:sz w:val="28"/>
-        </w:rPr>
-        <w:t>bermaydi</w:t>
+        <w:t>berib</w:t>
+      </w:r>
+      <w:proofErr w:type="spellEnd"/>
+      <w:r>
+        <w:rPr>
+          <w:sz w:val="28"/>
+        </w:rPr>
+        <w:t xml:space="preserve"> </w:t>
+      </w:r>
+      <w:proofErr w:type="spellStart"/>
+      <w:r>
+        <w:rPr>
+          <w:sz w:val="28"/>
+        </w:rPr>
+        <w:t>bo’lmaydi</w:t>
+      </w:r>
+      <w:proofErr w:type="spellEnd"/>
+      <w:r>
+        <w:rPr>
+          <w:sz w:val="28"/>
+        </w:rPr>
+        <w:t>.</w:t>
+      </w:r>
+      <w:r>
+        <w:rPr>
+          <w:sz w:val="28"/>
+        </w:rPr>
+        <w:t xml:space="preserve"> </w:t>
+      </w:r>
+      <w:proofErr w:type="spellStart"/>
+      <w:r>
+        <w:rPr>
+          <w:sz w:val="28"/>
+        </w:rPr>
+        <w:t>Chunki</w:t>
+      </w:r>
+      <w:proofErr w:type="spellEnd"/>
+      <w:r>
+        <w:rPr>
+          <w:sz w:val="28"/>
+        </w:rPr>
+        <w:t xml:space="preserve"> </w:t>
+      </w:r>
+      <w:proofErr w:type="spellStart"/>
+      <w:r>
+        <w:rPr>
+          <w:sz w:val="28"/>
+        </w:rPr>
+        <w:t>bunday</w:t>
+      </w:r>
+      <w:proofErr w:type="spellEnd"/>
+      <w:r>
+        <w:rPr>
+          <w:sz w:val="28"/>
+        </w:rPr>
+        <w:t xml:space="preserve"> </w:t>
+      </w:r>
+      <w:proofErr w:type="spellStart"/>
+      <w:r>
+        <w:rPr>
+          <w:sz w:val="28"/>
+        </w:rPr>
+        <w:t>holatda</w:t>
+      </w:r>
+      <w:proofErr w:type="spellEnd"/>
+      <w:r>
+        <w:rPr>
+          <w:sz w:val="28"/>
+        </w:rPr>
+        <w:t xml:space="preserve"> 2 </w:t>
+      </w:r>
+      <w:proofErr w:type="spellStart"/>
+      <w:r>
+        <w:rPr>
+          <w:sz w:val="28"/>
+        </w:rPr>
+        <w:t>marta</w:t>
+      </w:r>
+      <w:proofErr w:type="spellEnd"/>
+      <w:r>
+        <w:rPr>
+          <w:sz w:val="28"/>
+        </w:rPr>
+        <w:t xml:space="preserve"> </w:t>
+      </w:r>
+      <w:proofErr w:type="spellStart"/>
+      <w:r>
+        <w:rPr>
+          <w:sz w:val="28"/>
+        </w:rPr>
+        <w:t>bitta</w:t>
+      </w:r>
+      <w:proofErr w:type="spellEnd"/>
+      <w:r>
+        <w:rPr>
+          <w:sz w:val="28"/>
+        </w:rPr>
+        <w:t xml:space="preserve"> </w:t>
+      </w:r>
+      <w:proofErr w:type="spellStart"/>
+      <w:proofErr w:type="gramStart"/>
+      <w:r>
+        <w:rPr>
+          <w:sz w:val="28"/>
+        </w:rPr>
+        <w:t>o’zgaruvchiga</w:t>
+      </w:r>
+      <w:proofErr w:type="spellEnd"/>
+      <w:r>
+        <w:rPr>
+          <w:sz w:val="28"/>
+        </w:rPr>
+        <w:t xml:space="preserve">  </w:t>
+      </w:r>
+      <w:proofErr w:type="spellStart"/>
+      <w:r>
+        <w:rPr>
+          <w:sz w:val="28"/>
+        </w:rPr>
+        <w:t>qiymat</w:t>
+      </w:r>
+      <w:proofErr w:type="spellEnd"/>
+      <w:proofErr w:type="gramEnd"/>
+      <w:r>
+        <w:rPr>
+          <w:sz w:val="28"/>
+        </w:rPr>
+        <w:t xml:space="preserve"> </w:t>
+      </w:r>
+      <w:proofErr w:type="spellStart"/>
+      <w:r>
+        <w:rPr>
+          <w:sz w:val="28"/>
+        </w:rPr>
+        <w:t>berilib</w:t>
+      </w:r>
+      <w:proofErr w:type="spellEnd"/>
+      <w:r>
+        <w:rPr>
+          <w:sz w:val="28"/>
+        </w:rPr>
+        <w:t xml:space="preserve"> </w:t>
+      </w:r>
+      <w:proofErr w:type="spellStart"/>
+      <w:r>
+        <w:rPr>
+          <w:sz w:val="28"/>
+        </w:rPr>
+        <w:t>qolyapti</w:t>
       </w:r>
       <w:proofErr w:type="spellEnd"/>
       <w:r>
@@ -3496,10 +4124,10 @@
           <w:noProof/>
         </w:rPr>
         <w:drawing>
-          <wp:inline distT="0" distB="0" distL="0" distR="0" wp14:anchorId="357EEAC2" wp14:editId="78D24CFA">
-            <wp:extent cx="5734050" cy="2514600"/>
+          <wp:inline distT="0" distB="0" distL="0" distR="0" wp14:anchorId="4069D4BE" wp14:editId="2EAB1EFB">
+            <wp:extent cx="5943600" cy="3982720"/>
             <wp:effectExtent l="0" t="0" r="0" b="0"/>
-            <wp:docPr id="15" name="Рисунок 15"/>
+            <wp:docPr id="3" name="Рисунок 3"/>
             <wp:cNvGraphicFramePr>
               <a:graphicFrameLocks xmlns:a="http://schemas.openxmlformats.org/drawingml/2006/main" noChangeAspect="1"/>
             </wp:cNvGraphicFramePr>
@@ -3519,7 +4147,7 @@
                   <pic:spPr>
                     <a:xfrm>
                       <a:off x="0" y="0"/>
-                      <a:ext cx="5734050" cy="2514600"/>
+                      <a:ext cx="5943600" cy="3982720"/>
                     </a:xfrm>
                     <a:prstGeom prst="rect">
                       <a:avLst/>
@@ -3535,6 +4163,209 @@
     <w:p>
       <w:pPr>
         <w:rPr>
+          <w:b/>
+          <w:color w:val="FF0000"/>
+          <w:sz w:val="48"/>
+        </w:rPr>
+      </w:pPr>
+      <w:proofErr w:type="spellStart"/>
+      <w:r>
+        <w:rPr>
+          <w:b/>
+          <w:color w:val="FF0000"/>
+          <w:sz w:val="48"/>
+        </w:rPr>
+        <w:t>Demak</w:t>
+      </w:r>
+      <w:proofErr w:type="spellEnd"/>
+      <w:r>
+        <w:rPr>
+          <w:b/>
+          <w:color w:val="FF0000"/>
+          <w:sz w:val="48"/>
+        </w:rPr>
+        <w:t xml:space="preserve"> </w:t>
+      </w:r>
+      <w:proofErr w:type="spellStart"/>
+      <w:r>
+        <w:rPr>
+          <w:b/>
+          <w:color w:val="FF0000"/>
+          <w:sz w:val="48"/>
+        </w:rPr>
+        <w:t>bi</w:t>
+      </w:r>
+      <w:r>
+        <w:rPr>
+          <w:b/>
+          <w:color w:val="FF0000"/>
+          <w:sz w:val="48"/>
+        </w:rPr>
+        <w:t>ttasida</w:t>
+      </w:r>
+      <w:proofErr w:type="spellEnd"/>
+      <w:r>
+        <w:rPr>
+          <w:b/>
+          <w:color w:val="FF0000"/>
+          <w:sz w:val="48"/>
+        </w:rPr>
+        <w:t xml:space="preserve"> </w:t>
+      </w:r>
+      <w:proofErr w:type="spellStart"/>
+      <w:r>
+        <w:rPr>
+          <w:b/>
+          <w:color w:val="FF0000"/>
+          <w:sz w:val="48"/>
+        </w:rPr>
+        <w:t>boshlang’ich</w:t>
+      </w:r>
+      <w:proofErr w:type="spellEnd"/>
+      <w:r>
+        <w:rPr>
+          <w:b/>
+          <w:color w:val="FF0000"/>
+          <w:sz w:val="48"/>
+        </w:rPr>
+        <w:t xml:space="preserve"> </w:t>
+      </w:r>
+      <w:proofErr w:type="spellStart"/>
+      <w:r>
+        <w:rPr>
+          <w:b/>
+          <w:color w:val="FF0000"/>
+          <w:sz w:val="48"/>
+        </w:rPr>
+        <w:t>qiymat</w:t>
+      </w:r>
+      <w:proofErr w:type="spellEnd"/>
+      <w:r>
+        <w:rPr>
+          <w:b/>
+          <w:color w:val="FF0000"/>
+          <w:sz w:val="48"/>
+        </w:rPr>
+        <w:t xml:space="preserve"> </w:t>
+      </w:r>
+      <w:proofErr w:type="spellStart"/>
+      <w:r>
+        <w:rPr>
+          <w:b/>
+          <w:color w:val="FF0000"/>
+          <w:sz w:val="48"/>
+        </w:rPr>
+        <w:t>berish</w:t>
+      </w:r>
+      <w:proofErr w:type="spellEnd"/>
+      <w:r>
+        <w:rPr>
+          <w:b/>
+          <w:color w:val="FF0000"/>
+          <w:sz w:val="48"/>
+        </w:rPr>
+        <w:t xml:space="preserve"> </w:t>
+      </w:r>
+      <w:proofErr w:type="spellStart"/>
+      <w:r>
+        <w:rPr>
+          <w:b/>
+          <w:color w:val="FF0000"/>
+          <w:sz w:val="48"/>
+        </w:rPr>
+        <w:t>kifoya</w:t>
+      </w:r>
+      <w:proofErr w:type="spellEnd"/>
+      <w:r>
+        <w:rPr>
+          <w:b/>
+          <w:color w:val="FF0000"/>
+          <w:sz w:val="48"/>
+        </w:rPr>
+        <w:t xml:space="preserve"> </w:t>
+      </w:r>
+      <w:proofErr w:type="spellStart"/>
+      <w:r>
+        <w:rPr>
+          <w:b/>
+          <w:color w:val="FF0000"/>
+          <w:sz w:val="48"/>
+        </w:rPr>
+        <w:t>qilar</w:t>
+      </w:r>
+      <w:proofErr w:type="spellEnd"/>
+      <w:r>
+        <w:rPr>
+          <w:b/>
+          <w:color w:val="FF0000"/>
+          <w:sz w:val="48"/>
+        </w:rPr>
+        <w:t xml:space="preserve"> </w:t>
+      </w:r>
+      <w:proofErr w:type="spellStart"/>
+      <w:r>
+        <w:rPr>
+          <w:b/>
+          <w:color w:val="FF0000"/>
+          <w:sz w:val="48"/>
+        </w:rPr>
+        <w:t>ekan</w:t>
+      </w:r>
+      <w:proofErr w:type="spellEnd"/>
+      <w:r>
+        <w:rPr>
+          <w:b/>
+          <w:color w:val="FF0000"/>
+          <w:sz w:val="48"/>
+        </w:rPr>
+        <w:t>.</w:t>
+      </w:r>
+    </w:p>
+    <w:p>
+      <w:pPr>
+        <w:rPr>
+          <w:sz w:val="28"/>
+        </w:rPr>
+      </w:pPr>
+    </w:p>
+    <w:p>
+      <w:pPr>
+        <w:rPr>
+          <w:sz w:val="28"/>
+        </w:rPr>
+      </w:pPr>
+    </w:p>
+    <w:p>
+      <w:pPr>
+        <w:rPr>
+          <w:sz w:val="28"/>
+        </w:rPr>
+      </w:pPr>
+    </w:p>
+    <w:p>
+      <w:pPr>
+        <w:rPr>
+          <w:sz w:val="28"/>
+        </w:rPr>
+      </w:pPr>
+    </w:p>
+    <w:p>
+      <w:pPr>
+        <w:rPr>
+          <w:sz w:val="28"/>
+        </w:rPr>
+      </w:pPr>
+    </w:p>
+    <w:p>
+      <w:pPr>
+        <w:rPr>
+          <w:sz w:val="28"/>
+        </w:rPr>
+      </w:pPr>
+    </w:p>
+    <w:p>
+      <w:pPr>
+        <w:rPr>
           <w:sz w:val="28"/>
         </w:rPr>
       </w:pPr>
@@ -3551,105 +4382,35 @@
           <w:sz w:val="28"/>
         </w:rPr>
         <w:lastRenderedPageBreak/>
-        <w:t>Leki</w:t>
-      </w:r>
-      <w:proofErr w:type="spellEnd"/>
-      <w:r>
-        <w:rPr>
-          <w:sz w:val="28"/>
-        </w:rPr>
-        <w:t xml:space="preserve"> n </w:t>
-      </w:r>
-      <w:proofErr w:type="spellStart"/>
-      <w:r>
-        <w:rPr>
-          <w:sz w:val="28"/>
-        </w:rPr>
-        <w:t>bu</w:t>
-      </w:r>
-      <w:proofErr w:type="spellEnd"/>
-      <w:r>
-        <w:rPr>
-          <w:sz w:val="28"/>
-        </w:rPr>
-        <w:t xml:space="preserve"> </w:t>
-      </w:r>
-      <w:proofErr w:type="spellStart"/>
-      <w:r>
-        <w:rPr>
-          <w:sz w:val="28"/>
-        </w:rPr>
-        <w:t>o’zgaruvchini</w:t>
-      </w:r>
-      <w:proofErr w:type="spellEnd"/>
-      <w:r>
-        <w:rPr>
-          <w:sz w:val="28"/>
-        </w:rPr>
-        <w:t xml:space="preserve"> </w:t>
-      </w:r>
-      <w:proofErr w:type="spellStart"/>
-      <w:r>
-        <w:rPr>
-          <w:sz w:val="28"/>
-        </w:rPr>
-        <w:t>ishlatmoqchi</w:t>
-      </w:r>
-      <w:proofErr w:type="spellEnd"/>
-      <w:r>
-        <w:rPr>
-          <w:sz w:val="28"/>
-        </w:rPr>
-        <w:t xml:space="preserve"> </w:t>
-      </w:r>
-      <w:proofErr w:type="spellStart"/>
-      <w:r>
-        <w:rPr>
-          <w:sz w:val="28"/>
-        </w:rPr>
-        <w:t>bo’lsak</w:t>
-      </w:r>
-      <w:proofErr w:type="spellEnd"/>
-      <w:r>
-        <w:rPr>
-          <w:sz w:val="28"/>
-        </w:rPr>
-        <w:t xml:space="preserve"> </w:t>
-      </w:r>
-      <w:proofErr w:type="spellStart"/>
-      <w:r>
-        <w:rPr>
-          <w:sz w:val="28"/>
-        </w:rPr>
-        <w:t>xatolik</w:t>
-      </w:r>
-      <w:proofErr w:type="spellEnd"/>
-      <w:r>
-        <w:rPr>
-          <w:sz w:val="28"/>
-        </w:rPr>
-        <w:t xml:space="preserve"> </w:t>
-      </w:r>
-      <w:proofErr w:type="spellStart"/>
-      <w:r>
-        <w:rPr>
-          <w:sz w:val="28"/>
-        </w:rPr>
-        <w:t>beradi</w:t>
-      </w:r>
-      <w:proofErr w:type="spellEnd"/>
-      <w:r>
-        <w:rPr>
-          <w:sz w:val="28"/>
-        </w:rPr>
-        <w:t xml:space="preserve">. Bu </w:t>
-      </w:r>
-      <w:proofErr w:type="spellStart"/>
-      <w:r>
-        <w:rPr>
-          <w:sz w:val="28"/>
-        </w:rPr>
-        <w:t>qoida</w:t>
+        <w:t>Lekin</w:t>
+      </w:r>
+      <w:proofErr w:type="spellEnd"/>
+      <w:r>
+        <w:rPr>
+          <w:sz w:val="28"/>
+        </w:rPr>
+        <w:t xml:space="preserve"> 2 ta </w:t>
+      </w:r>
+      <w:proofErr w:type="spellStart"/>
+      <w:r>
+        <w:rPr>
+          <w:sz w:val="28"/>
+        </w:rPr>
+        <w:t>har</w:t>
+      </w:r>
+      <w:proofErr w:type="spellEnd"/>
+      <w:r>
+        <w:rPr>
+          <w:sz w:val="28"/>
+        </w:rPr>
+        <w:t xml:space="preserve"> </w:t>
+      </w:r>
+      <w:proofErr w:type="spellStart"/>
+      <w:r>
+        <w:rPr>
+          <w:sz w:val="28"/>
+        </w:rPr>
+        <w:t>xil</w:t>
       </w:r>
       <w:proofErr w:type="spellEnd"/>
       <w:r>
@@ -3663,76 +4424,201 @@
           <w:b/>
           <w:sz w:val="28"/>
         </w:rPr>
-        <w:t>local</w:t>
-      </w:r>
-      <w:r>
-        <w:rPr>
-          <w:sz w:val="28"/>
-        </w:rPr>
-        <w:t xml:space="preserve"> </w:t>
-      </w:r>
-      <w:proofErr w:type="spellStart"/>
-      <w:r>
-        <w:rPr>
-          <w:sz w:val="28"/>
-        </w:rPr>
-        <w:t>o’zgaruvchilar</w:t>
-      </w:r>
-      <w:proofErr w:type="spellEnd"/>
-      <w:r>
-        <w:rPr>
-          <w:sz w:val="28"/>
-        </w:rPr>
-        <w:t xml:space="preserve"> </w:t>
-      </w:r>
-      <w:proofErr w:type="spellStart"/>
-      <w:r>
-        <w:rPr>
-          <w:sz w:val="28"/>
-        </w:rPr>
-        <w:t>qoidasi</w:t>
-      </w:r>
-      <w:proofErr w:type="spellEnd"/>
-      <w:r>
-        <w:rPr>
-          <w:sz w:val="28"/>
-        </w:rPr>
-        <w:t xml:space="preserve"> </w:t>
-      </w:r>
-      <w:proofErr w:type="spellStart"/>
-      <w:r>
-        <w:rPr>
-          <w:sz w:val="28"/>
-        </w:rPr>
-        <w:t>bilan</w:t>
-      </w:r>
-      <w:proofErr w:type="spellEnd"/>
-      <w:r>
-        <w:rPr>
-          <w:sz w:val="28"/>
-        </w:rPr>
-        <w:t xml:space="preserve"> </w:t>
-      </w:r>
-      <w:proofErr w:type="spellStart"/>
-      <w:r>
-        <w:rPr>
-          <w:sz w:val="28"/>
-        </w:rPr>
-        <w:t>bir</w:t>
-      </w:r>
-      <w:proofErr w:type="spellEnd"/>
-      <w:r>
-        <w:rPr>
-          <w:sz w:val="28"/>
-        </w:rPr>
-        <w:t xml:space="preserve"> </w:t>
-      </w:r>
-      <w:proofErr w:type="spellStart"/>
-      <w:r>
-        <w:rPr>
-          <w:sz w:val="28"/>
-        </w:rPr>
-        <w:t>xildir</w:t>
+        <w:t>final</w:t>
+      </w:r>
+      <w:r>
+        <w:rPr>
+          <w:sz w:val="28"/>
+        </w:rPr>
+        <w:t xml:space="preserve"> </w:t>
+      </w:r>
+      <w:r>
+        <w:rPr>
+          <w:b/>
+          <w:sz w:val="28"/>
+        </w:rPr>
+        <w:t>instance</w:t>
+      </w:r>
+      <w:r>
+        <w:rPr>
+          <w:sz w:val="28"/>
+        </w:rPr>
+        <w:t xml:space="preserve"> </w:t>
+      </w:r>
+      <w:proofErr w:type="spellStart"/>
+      <w:r>
+        <w:rPr>
+          <w:sz w:val="28"/>
+        </w:rPr>
+        <w:t>o’zgaruvchilardan</w:t>
+      </w:r>
+      <w:proofErr w:type="spellEnd"/>
+      <w:r>
+        <w:rPr>
+          <w:sz w:val="28"/>
+        </w:rPr>
+        <w:t xml:space="preserve"> </w:t>
+      </w:r>
+      <w:proofErr w:type="spellStart"/>
+      <w:r>
+        <w:rPr>
+          <w:sz w:val="28"/>
+        </w:rPr>
+        <w:t>bittasiga</w:t>
+      </w:r>
+      <w:proofErr w:type="spellEnd"/>
+      <w:r>
+        <w:rPr>
+          <w:sz w:val="28"/>
+        </w:rPr>
+        <w:t xml:space="preserve"> </w:t>
+      </w:r>
+      <w:proofErr w:type="spellStart"/>
+      <w:r>
+        <w:rPr>
+          <w:sz w:val="28"/>
+        </w:rPr>
+        <w:t>boshlang’ich</w:t>
+      </w:r>
+      <w:proofErr w:type="spellEnd"/>
+      <w:r>
+        <w:rPr>
+          <w:sz w:val="28"/>
+        </w:rPr>
+        <w:t xml:space="preserve"> </w:t>
+      </w:r>
+      <w:proofErr w:type="spellStart"/>
+      <w:r>
+        <w:rPr>
+          <w:sz w:val="28"/>
+        </w:rPr>
+        <w:t>qiymatni</w:t>
+      </w:r>
+      <w:proofErr w:type="spellEnd"/>
+      <w:r>
+        <w:rPr>
+          <w:sz w:val="28"/>
+        </w:rPr>
+        <w:t xml:space="preserve"> </w:t>
+      </w:r>
+      <w:proofErr w:type="spellStart"/>
+      <w:r>
+        <w:rPr>
+          <w:b/>
+          <w:sz w:val="28"/>
+        </w:rPr>
+        <w:t>constructorda</w:t>
+      </w:r>
+      <w:proofErr w:type="spellEnd"/>
+      <w:r>
+        <w:rPr>
+          <w:sz w:val="28"/>
+        </w:rPr>
+        <w:t xml:space="preserve">, </w:t>
+      </w:r>
+      <w:proofErr w:type="spellStart"/>
+      <w:r>
+        <w:rPr>
+          <w:sz w:val="28"/>
+        </w:rPr>
+        <w:t>bittasiga</w:t>
+      </w:r>
+      <w:proofErr w:type="spellEnd"/>
+      <w:r>
+        <w:rPr>
+          <w:sz w:val="28"/>
+        </w:rPr>
+        <w:t xml:space="preserve"> </w:t>
+      </w:r>
+      <w:proofErr w:type="spellStart"/>
+      <w:r>
+        <w:rPr>
+          <w:sz w:val="28"/>
+        </w:rPr>
+        <w:t>esa</w:t>
+      </w:r>
+      <w:proofErr w:type="spellEnd"/>
+      <w:r>
+        <w:rPr>
+          <w:sz w:val="28"/>
+        </w:rPr>
+        <w:t xml:space="preserve"> </w:t>
+      </w:r>
+      <w:r>
+        <w:rPr>
+          <w:b/>
+          <w:sz w:val="28"/>
+        </w:rPr>
+        <w:t>I.I.B.</w:t>
+      </w:r>
+      <w:r>
+        <w:rPr>
+          <w:sz w:val="28"/>
+        </w:rPr>
+        <w:t xml:space="preserve"> </w:t>
+      </w:r>
+      <w:proofErr w:type="spellStart"/>
+      <w:r>
+        <w:rPr>
+          <w:sz w:val="28"/>
+        </w:rPr>
+        <w:t>blockda</w:t>
+      </w:r>
+      <w:proofErr w:type="spellEnd"/>
+      <w:r>
+        <w:rPr>
+          <w:sz w:val="28"/>
+        </w:rPr>
+        <w:t xml:space="preserve"> </w:t>
+      </w:r>
+      <w:proofErr w:type="spellStart"/>
+      <w:r>
+        <w:rPr>
+          <w:sz w:val="28"/>
+        </w:rPr>
+        <w:t>berish</w:t>
+      </w:r>
+      <w:proofErr w:type="spellEnd"/>
+      <w:r>
+        <w:rPr>
+          <w:sz w:val="28"/>
+        </w:rPr>
+        <w:t xml:space="preserve"> </w:t>
+      </w:r>
+      <w:proofErr w:type="spellStart"/>
+      <w:r>
+        <w:rPr>
+          <w:sz w:val="28"/>
+        </w:rPr>
+        <w:t>mumkin</w:t>
+      </w:r>
+      <w:proofErr w:type="spellEnd"/>
+      <w:r>
+        <w:rPr>
+          <w:sz w:val="28"/>
+        </w:rPr>
+        <w:t xml:space="preserve">. </w:t>
+      </w:r>
+      <w:proofErr w:type="spellStart"/>
+      <w:r>
+        <w:rPr>
+          <w:sz w:val="28"/>
+        </w:rPr>
+        <w:t>Xato</w:t>
+      </w:r>
+      <w:proofErr w:type="spellEnd"/>
+      <w:r>
+        <w:rPr>
+          <w:sz w:val="28"/>
+        </w:rPr>
+        <w:t xml:space="preserve"> </w:t>
+      </w:r>
+      <w:proofErr w:type="spellStart"/>
+      <w:r>
+        <w:rPr>
+          <w:sz w:val="28"/>
+        </w:rPr>
+        <w:t>bo’lmaydi</w:t>
       </w:r>
       <w:proofErr w:type="spellEnd"/>
       <w:r>
@@ -3753,10 +4639,10 @@
           <w:noProof/>
         </w:rPr>
         <w:drawing>
-          <wp:inline distT="0" distB="0" distL="0" distR="0" wp14:anchorId="3BE80266" wp14:editId="67BB9619">
-            <wp:extent cx="5943600" cy="2835910"/>
-            <wp:effectExtent l="0" t="0" r="0" b="2540"/>
-            <wp:docPr id="16" name="Рисунок 16"/>
+          <wp:inline distT="0" distB="0" distL="0" distR="0" wp14:anchorId="2E2938AE" wp14:editId="3EF7F8C3">
+            <wp:extent cx="5943600" cy="3576955"/>
+            <wp:effectExtent l="0" t="0" r="0" b="4445"/>
+            <wp:docPr id="14" name="Рисунок 14"/>
             <wp:cNvGraphicFramePr>
               <a:graphicFrameLocks xmlns:a="http://schemas.openxmlformats.org/drawingml/2006/main" noChangeAspect="1"/>
             </wp:cNvGraphicFramePr>
@@ -3776,7 +4662,7 @@
                   <pic:spPr>
                     <a:xfrm>
                       <a:off x="0" y="0"/>
-                      <a:ext cx="5943600" cy="2835910"/>
+                      <a:ext cx="5943600" cy="3576955"/>
                     </a:xfrm>
                     <a:prstGeom prst="rect">
                       <a:avLst/>
@@ -3802,26 +4688,116 @@
           <w:sz w:val="28"/>
         </w:rPr>
       </w:pPr>
-      <w:proofErr w:type="spellStart"/>
-      <w:r>
-        <w:rPr>
-          <w:sz w:val="28"/>
-        </w:rPr>
-        <w:t>Lekin</w:t>
-      </w:r>
-      <w:proofErr w:type="spellEnd"/>
-      <w:r>
-        <w:rPr>
-          <w:sz w:val="28"/>
-        </w:rPr>
-        <w:t xml:space="preserve"> </w:t>
-      </w:r>
-      <w:proofErr w:type="spellStart"/>
-      <w:r>
-        <w:rPr>
-          <w:sz w:val="28"/>
-        </w:rPr>
-        <w:t>o’zgaruvchiga</w:t>
+      <w:r>
+        <w:rPr>
+          <w:sz w:val="28"/>
+        </w:rPr>
+        <w:tab/>
+        <w:t xml:space="preserve">Agar </w:t>
+      </w:r>
+      <w:r>
+        <w:rPr>
+          <w:b/>
+          <w:sz w:val="28"/>
+        </w:rPr>
+        <w:t>final local</w:t>
+      </w:r>
+      <w:r>
+        <w:rPr>
+          <w:sz w:val="28"/>
+        </w:rPr>
+        <w:t xml:space="preserve"> </w:t>
+      </w:r>
+      <w:proofErr w:type="spellStart"/>
+      <w:r>
+        <w:rPr>
+          <w:sz w:val="28"/>
+        </w:rPr>
+        <w:t>o’zgaruvchi</w:t>
+      </w:r>
+      <w:proofErr w:type="spellEnd"/>
+      <w:r>
+        <w:rPr>
+          <w:sz w:val="28"/>
+        </w:rPr>
+        <w:t xml:space="preserve"> </w:t>
+      </w:r>
+      <w:proofErr w:type="spellStart"/>
+      <w:r>
+        <w:rPr>
+          <w:sz w:val="28"/>
+        </w:rPr>
+        <w:t>e’lon</w:t>
+      </w:r>
+      <w:proofErr w:type="spellEnd"/>
+      <w:r>
+        <w:rPr>
+          <w:sz w:val="28"/>
+        </w:rPr>
+        <w:t xml:space="preserve"> </w:t>
+      </w:r>
+      <w:proofErr w:type="spellStart"/>
+      <w:r>
+        <w:rPr>
+          <w:sz w:val="28"/>
+        </w:rPr>
+        <w:t>qilisayu</w:t>
+      </w:r>
+      <w:proofErr w:type="spellEnd"/>
+      <w:r>
+        <w:rPr>
+          <w:sz w:val="28"/>
+        </w:rPr>
+        <w:t xml:space="preserve">, </w:t>
+      </w:r>
+      <w:proofErr w:type="spellStart"/>
+      <w:r>
+        <w:rPr>
+          <w:sz w:val="28"/>
+        </w:rPr>
+        <w:t>lekin</w:t>
+      </w:r>
+      <w:proofErr w:type="spellEnd"/>
+      <w:r>
+        <w:rPr>
+          <w:sz w:val="28"/>
+        </w:rPr>
+        <w:t xml:space="preserve"> </w:t>
+      </w:r>
+      <w:proofErr w:type="spellStart"/>
+      <w:r>
+        <w:rPr>
+          <w:sz w:val="28"/>
+        </w:rPr>
+        <w:t>unga</w:t>
+      </w:r>
+      <w:proofErr w:type="spellEnd"/>
+      <w:r>
+        <w:rPr>
+          <w:sz w:val="28"/>
+        </w:rPr>
+        <w:t xml:space="preserve"> </w:t>
+      </w:r>
+      <w:proofErr w:type="spellStart"/>
+      <w:r>
+        <w:rPr>
+          <w:sz w:val="28"/>
+        </w:rPr>
+        <w:t>hech</w:t>
+      </w:r>
+      <w:proofErr w:type="spellEnd"/>
+      <w:r>
+        <w:rPr>
+          <w:sz w:val="28"/>
+        </w:rPr>
+        <w:t xml:space="preserve"> </w:t>
+      </w:r>
+      <w:proofErr w:type="spellStart"/>
+      <w:r>
+        <w:rPr>
+          <w:sz w:val="28"/>
+        </w:rPr>
+        <w:t>qanday</w:t>
       </w:r>
       <w:proofErr w:type="spellEnd"/>
       <w:r>
@@ -3863,7 +4839,7 @@
         <w:rPr>
           <w:sz w:val="28"/>
         </w:rPr>
-        <w:t>bersak</w:t>
+        <w:t>berilmasa</w:t>
       </w:r>
       <w:proofErr w:type="spellEnd"/>
       <w:r>
@@ -3891,7 +4867,7 @@
         <w:rPr>
           <w:sz w:val="28"/>
         </w:rPr>
-        <w:t>yo’qoladi</w:t>
+        <w:t>bermaydi</w:t>
       </w:r>
       <w:proofErr w:type="spellEnd"/>
       <w:r>
@@ -3912,10 +4888,10 @@
           <w:noProof/>
         </w:rPr>
         <w:drawing>
-          <wp:inline distT="0" distB="0" distL="0" distR="0" wp14:anchorId="50011C17" wp14:editId="4F828CCE">
-            <wp:extent cx="3219450" cy="1514475"/>
-            <wp:effectExtent l="0" t="0" r="0" b="9525"/>
-            <wp:docPr id="17" name="Рисунок 17"/>
+          <wp:inline distT="0" distB="0" distL="0" distR="0" wp14:anchorId="357EEAC2" wp14:editId="78D24CFA">
+            <wp:extent cx="5734050" cy="2514600"/>
+            <wp:effectExtent l="0" t="0" r="0" b="0"/>
+            <wp:docPr id="15" name="Рисунок 15"/>
             <wp:cNvGraphicFramePr>
               <a:graphicFrameLocks xmlns:a="http://schemas.openxmlformats.org/drawingml/2006/main" noChangeAspect="1"/>
             </wp:cNvGraphicFramePr>
@@ -3935,7 +4911,7 @@
                   <pic:spPr>
                     <a:xfrm>
                       <a:off x="0" y="0"/>
-                      <a:ext cx="3219450" cy="1514475"/>
+                      <a:ext cx="5734050" cy="2514600"/>
                     </a:xfrm>
                     <a:prstGeom prst="rect">
                       <a:avLst/>
@@ -3954,106 +4930,82 @@
           <w:sz w:val="28"/>
         </w:rPr>
       </w:pPr>
-      <w:proofErr w:type="gramStart"/>
-      <w:r>
-        <w:rPr>
-          <w:sz w:val="28"/>
-        </w:rPr>
-        <w:t>2</w:t>
-      </w:r>
-      <w:proofErr w:type="gramEnd"/>
-      <w:r>
-        <w:rPr>
-          <w:sz w:val="28"/>
-        </w:rPr>
-        <w:t xml:space="preserve"> </w:t>
-      </w:r>
-      <w:proofErr w:type="spellStart"/>
-      <w:r>
-        <w:rPr>
-          <w:sz w:val="28"/>
-        </w:rPr>
-        <w:t>marta</w:t>
-      </w:r>
-      <w:proofErr w:type="spellEnd"/>
-      <w:r>
-        <w:rPr>
-          <w:sz w:val="28"/>
-        </w:rPr>
-        <w:t xml:space="preserve"> </w:t>
-      </w:r>
-      <w:proofErr w:type="spellStart"/>
-      <w:r>
-        <w:rPr>
-          <w:sz w:val="28"/>
-        </w:rPr>
-        <w:t>boshlang’</w:t>
-      </w:r>
-      <w:r>
-        <w:rPr>
-          <w:sz w:val="28"/>
-        </w:rPr>
-        <w:t>ich</w:t>
-      </w:r>
-      <w:proofErr w:type="spellEnd"/>
-      <w:r>
-        <w:rPr>
-          <w:sz w:val="28"/>
-        </w:rPr>
-        <w:t xml:space="preserve"> </w:t>
-      </w:r>
-      <w:proofErr w:type="spellStart"/>
-      <w:r>
-        <w:rPr>
-          <w:sz w:val="28"/>
-        </w:rPr>
-        <w:t>qiymat</w:t>
-      </w:r>
-      <w:proofErr w:type="spellEnd"/>
-      <w:r>
-        <w:rPr>
-          <w:sz w:val="28"/>
-        </w:rPr>
-        <w:t xml:space="preserve"> </w:t>
-      </w:r>
-      <w:proofErr w:type="spellStart"/>
-      <w:r>
-        <w:rPr>
-          <w:sz w:val="28"/>
-        </w:rPr>
-        <w:t>bermoqchi</w:t>
-      </w:r>
-      <w:proofErr w:type="spellEnd"/>
-      <w:r>
-        <w:rPr>
-          <w:sz w:val="28"/>
-        </w:rPr>
-        <w:t xml:space="preserve"> </w:t>
-      </w:r>
-      <w:proofErr w:type="spellStart"/>
-      <w:r>
-        <w:rPr>
-          <w:sz w:val="28"/>
-        </w:rPr>
-        <w:t>ta</w:t>
-      </w:r>
-      <w:r>
-        <w:rPr>
-          <w:sz w:val="28"/>
-        </w:rPr>
-        <w:t>b</w:t>
-      </w:r>
-      <w:r>
-        <w:rPr>
-          <w:sz w:val="28"/>
-        </w:rPr>
-        <w:t>i</w:t>
-      </w:r>
-      <w:r>
-        <w:rPr>
-          <w:sz w:val="28"/>
-        </w:rPr>
-        <w:t>iyki</w:t>
+    </w:p>
+    <w:p>
+      <w:pPr>
+        <w:rPr>
+          <w:sz w:val="28"/>
+        </w:rPr>
+      </w:pPr>
+      <w:proofErr w:type="spellStart"/>
+      <w:r>
+        <w:rPr>
+          <w:sz w:val="28"/>
+        </w:rPr>
+        <w:lastRenderedPageBreak/>
+        <w:t>Leki</w:t>
+      </w:r>
+      <w:r>
+        <w:rPr>
+          <w:sz w:val="28"/>
+        </w:rPr>
+        <w:t>n</w:t>
+      </w:r>
+      <w:proofErr w:type="spellEnd"/>
+      <w:r>
+        <w:rPr>
+          <w:sz w:val="28"/>
+        </w:rPr>
+        <w:t xml:space="preserve"> </w:t>
+      </w:r>
+      <w:proofErr w:type="spellStart"/>
+      <w:r>
+        <w:rPr>
+          <w:sz w:val="28"/>
+        </w:rPr>
+        <w:t>bu</w:t>
+      </w:r>
+      <w:proofErr w:type="spellEnd"/>
+      <w:r>
+        <w:rPr>
+          <w:sz w:val="28"/>
+        </w:rPr>
+        <w:t xml:space="preserve"> </w:t>
+      </w:r>
+      <w:proofErr w:type="spellStart"/>
+      <w:r>
+        <w:rPr>
+          <w:sz w:val="28"/>
+        </w:rPr>
+        <w:t>o’zgaruvchini</w:t>
+      </w:r>
+      <w:proofErr w:type="spellEnd"/>
+      <w:r>
+        <w:rPr>
+          <w:sz w:val="28"/>
+        </w:rPr>
+        <w:t xml:space="preserve"> </w:t>
+      </w:r>
+      <w:proofErr w:type="spellStart"/>
+      <w:r>
+        <w:rPr>
+          <w:sz w:val="28"/>
+        </w:rPr>
+        <w:t>ishlatmoqchi</w:t>
+      </w:r>
+      <w:proofErr w:type="spellEnd"/>
+      <w:r>
+        <w:rPr>
+          <w:sz w:val="28"/>
+        </w:rPr>
+        <w:t xml:space="preserve"> </w:t>
+      </w:r>
+      <w:proofErr w:type="spellStart"/>
+      <w:r>
+        <w:rPr>
+          <w:sz w:val="28"/>
+        </w:rPr>
+        <w:t>bo’lsak</w:t>
       </w:r>
       <w:proofErr w:type="spellEnd"/>
       <w:r>
@@ -4088,6 +5040,103 @@
         <w:rPr>
           <w:sz w:val="28"/>
         </w:rPr>
+        <w:t xml:space="preserve">. Bu </w:t>
+      </w:r>
+      <w:proofErr w:type="spellStart"/>
+      <w:r>
+        <w:rPr>
+          <w:sz w:val="28"/>
+        </w:rPr>
+        <w:t>qoida</w:t>
+      </w:r>
+      <w:proofErr w:type="spellEnd"/>
+      <w:r>
+        <w:rPr>
+          <w:sz w:val="28"/>
+        </w:rPr>
+        <w:t xml:space="preserve"> </w:t>
+      </w:r>
+      <w:r>
+        <w:rPr>
+          <w:b/>
+          <w:sz w:val="28"/>
+        </w:rPr>
+        <w:t>local</w:t>
+      </w:r>
+      <w:r>
+        <w:rPr>
+          <w:sz w:val="28"/>
+        </w:rPr>
+        <w:t xml:space="preserve"> </w:t>
+      </w:r>
+      <w:proofErr w:type="spellStart"/>
+      <w:r>
+        <w:rPr>
+          <w:sz w:val="28"/>
+        </w:rPr>
+        <w:t>o’zgaruvchilar</w:t>
+      </w:r>
+      <w:proofErr w:type="spellEnd"/>
+      <w:r>
+        <w:rPr>
+          <w:sz w:val="28"/>
+        </w:rPr>
+        <w:t xml:space="preserve"> </w:t>
+      </w:r>
+      <w:proofErr w:type="spellStart"/>
+      <w:r>
+        <w:rPr>
+          <w:sz w:val="28"/>
+        </w:rPr>
+        <w:t>qoidasi</w:t>
+      </w:r>
+      <w:proofErr w:type="spellEnd"/>
+      <w:r>
+        <w:rPr>
+          <w:sz w:val="28"/>
+        </w:rPr>
+        <w:t xml:space="preserve"> </w:t>
+      </w:r>
+      <w:proofErr w:type="spellStart"/>
+      <w:r>
+        <w:rPr>
+          <w:sz w:val="28"/>
+        </w:rPr>
+        <w:t>bilan</w:t>
+      </w:r>
+      <w:proofErr w:type="spellEnd"/>
+      <w:r>
+        <w:rPr>
+          <w:sz w:val="28"/>
+        </w:rPr>
+        <w:t xml:space="preserve"> </w:t>
+      </w:r>
+      <w:proofErr w:type="spellStart"/>
+      <w:r>
+        <w:rPr>
+          <w:sz w:val="28"/>
+        </w:rPr>
+        <w:t>bir</w:t>
+      </w:r>
+      <w:proofErr w:type="spellEnd"/>
+      <w:r>
+        <w:rPr>
+          <w:sz w:val="28"/>
+        </w:rPr>
+        <w:t xml:space="preserve"> </w:t>
+      </w:r>
+      <w:proofErr w:type="spellStart"/>
+      <w:r>
+        <w:rPr>
+          <w:sz w:val="28"/>
+        </w:rPr>
+        <w:t>xildir</w:t>
+      </w:r>
+      <w:proofErr w:type="spellEnd"/>
+      <w:r>
+        <w:rPr>
+          <w:sz w:val="28"/>
+        </w:rPr>
         <w:t>:</w:t>
       </w:r>
     </w:p>
@@ -4102,10 +5151,10 @@
           <w:noProof/>
         </w:rPr>
         <w:drawing>
-          <wp:inline distT="0" distB="0" distL="0" distR="0" wp14:anchorId="0C71B054" wp14:editId="0AB0D0D7">
-            <wp:extent cx="3648075" cy="1504950"/>
-            <wp:effectExtent l="0" t="0" r="9525" b="0"/>
-            <wp:docPr id="18" name="Рисунок 18"/>
+          <wp:inline distT="0" distB="0" distL="0" distR="0" wp14:anchorId="3BE80266" wp14:editId="67BB9619">
+            <wp:extent cx="5943600" cy="2835910"/>
+            <wp:effectExtent l="0" t="0" r="0" b="2540"/>
+            <wp:docPr id="16" name="Рисунок 16"/>
             <wp:cNvGraphicFramePr>
               <a:graphicFrameLocks xmlns:a="http://schemas.openxmlformats.org/drawingml/2006/main" noChangeAspect="1"/>
             </wp:cNvGraphicFramePr>
@@ -4125,7 +5174,7 @@
                   <pic:spPr>
                     <a:xfrm>
                       <a:off x="0" y="0"/>
-                      <a:ext cx="3648075" cy="1504950"/>
+                      <a:ext cx="5943600" cy="2835910"/>
                     </a:xfrm>
                     <a:prstGeom prst="rect">
                       <a:avLst/>
@@ -4147,188 +5196,44 @@
     </w:p>
     <w:p>
       <w:pPr>
-        <w:ind w:firstLine="720"/>
-        <w:rPr>
-          <w:sz w:val="28"/>
-        </w:rPr>
-      </w:pPr>
-      <w:proofErr w:type="spellStart"/>
-      <w:r>
-        <w:rPr>
-          <w:sz w:val="28"/>
-        </w:rPr>
-        <w:lastRenderedPageBreak/>
-        <w:t>Demak</w:t>
-      </w:r>
-      <w:proofErr w:type="spellEnd"/>
-      <w:r>
-        <w:rPr>
-          <w:sz w:val="28"/>
-        </w:rPr>
-        <w:t xml:space="preserve"> </w:t>
-      </w:r>
-      <w:r>
-        <w:rPr>
-          <w:b/>
-          <w:sz w:val="28"/>
-        </w:rPr>
-        <w:t>final</w:t>
-      </w:r>
-      <w:r>
-        <w:rPr>
-          <w:sz w:val="28"/>
-        </w:rPr>
-        <w:t xml:space="preserve"> </w:t>
-      </w:r>
-      <w:proofErr w:type="spellStart"/>
-      <w:r>
-        <w:rPr>
-          <w:sz w:val="28"/>
-        </w:rPr>
-        <w:t>o’zgaruvchilarni</w:t>
-      </w:r>
-      <w:proofErr w:type="spellEnd"/>
-      <w:r>
-        <w:rPr>
-          <w:sz w:val="28"/>
-        </w:rPr>
-        <w:t xml:space="preserve"> </w:t>
-      </w:r>
-      <w:r>
-        <w:rPr>
-          <w:b/>
-          <w:sz w:val="28"/>
-        </w:rPr>
-        <w:t>default</w:t>
-      </w:r>
-      <w:r>
-        <w:rPr>
-          <w:sz w:val="28"/>
-        </w:rPr>
-        <w:t xml:space="preserve"> </w:t>
-      </w:r>
-      <w:proofErr w:type="spellStart"/>
-      <w:r>
-        <w:rPr>
-          <w:sz w:val="28"/>
-        </w:rPr>
-        <w:t>qiymati</w:t>
-      </w:r>
-      <w:proofErr w:type="spellEnd"/>
-      <w:r>
-        <w:rPr>
-          <w:sz w:val="28"/>
-        </w:rPr>
-        <w:t xml:space="preserve"> </w:t>
-      </w:r>
-      <w:proofErr w:type="spellStart"/>
-      <w:r>
-        <w:rPr>
-          <w:sz w:val="28"/>
-        </w:rPr>
-        <w:t>bo’</w:t>
-      </w:r>
-      <w:r>
-        <w:rPr>
-          <w:sz w:val="28"/>
-        </w:rPr>
-        <w:t>lmas</w:t>
-      </w:r>
-      <w:proofErr w:type="spellEnd"/>
-      <w:r>
-        <w:rPr>
-          <w:sz w:val="28"/>
-        </w:rPr>
-        <w:t xml:space="preserve"> </w:t>
-      </w:r>
-      <w:proofErr w:type="spellStart"/>
-      <w:r>
-        <w:rPr>
-          <w:sz w:val="28"/>
-        </w:rPr>
-        <w:t>ekan</w:t>
-      </w:r>
-      <w:proofErr w:type="spellEnd"/>
-      <w:r>
-        <w:rPr>
-          <w:sz w:val="28"/>
-        </w:rPr>
-        <w:t xml:space="preserve">. </w:t>
-      </w:r>
-      <w:proofErr w:type="spellStart"/>
-      <w:r>
-        <w:rPr>
-          <w:sz w:val="28"/>
-        </w:rPr>
-        <w:t>Shuning</w:t>
-      </w:r>
-      <w:proofErr w:type="spellEnd"/>
-      <w:r>
-        <w:rPr>
-          <w:sz w:val="28"/>
-        </w:rPr>
-        <w:t xml:space="preserve"> </w:t>
-      </w:r>
-      <w:proofErr w:type="spellStart"/>
-      <w:r>
-        <w:rPr>
-          <w:sz w:val="28"/>
-        </w:rPr>
-        <w:t>uch</w:t>
-      </w:r>
-      <w:r>
-        <w:rPr>
-          <w:sz w:val="28"/>
-        </w:rPr>
-        <w:t>un</w:t>
-      </w:r>
-      <w:proofErr w:type="spellEnd"/>
-      <w:r>
-        <w:rPr>
-          <w:sz w:val="28"/>
-        </w:rPr>
-        <w:t xml:space="preserve"> </w:t>
-      </w:r>
-      <w:proofErr w:type="spellStart"/>
-      <w:r>
-        <w:rPr>
-          <w:sz w:val="28"/>
-        </w:rPr>
-        <w:t>ularga</w:t>
-      </w:r>
-      <w:proofErr w:type="spellEnd"/>
-      <w:r>
-        <w:rPr>
-          <w:sz w:val="28"/>
-        </w:rPr>
-        <w:t xml:space="preserve"> </w:t>
-      </w:r>
-      <w:proofErr w:type="spellStart"/>
-      <w:r>
-        <w:rPr>
-          <w:sz w:val="28"/>
-        </w:rPr>
-        <w:t>doim</w:t>
-      </w:r>
-      <w:proofErr w:type="spellEnd"/>
-      <w:r>
-        <w:rPr>
-          <w:sz w:val="28"/>
-        </w:rPr>
-        <w:t xml:space="preserve"> </w:t>
-      </w:r>
-      <w:proofErr w:type="spellStart"/>
-      <w:r>
-        <w:rPr>
-          <w:sz w:val="28"/>
-        </w:rPr>
-        <w:t>boshlang’</w:t>
-      </w:r>
-      <w:r>
-        <w:rPr>
-          <w:sz w:val="28"/>
-        </w:rPr>
-        <w:t>ich</w:t>
+        <w:rPr>
+          <w:sz w:val="28"/>
+        </w:rPr>
+      </w:pPr>
+      <w:proofErr w:type="spellStart"/>
+      <w:r>
+        <w:rPr>
+          <w:sz w:val="28"/>
+        </w:rPr>
+        <w:t>Lekin</w:t>
+      </w:r>
+      <w:proofErr w:type="spellEnd"/>
+      <w:r>
+        <w:rPr>
+          <w:sz w:val="28"/>
+        </w:rPr>
+        <w:t xml:space="preserve"> </w:t>
+      </w:r>
+      <w:proofErr w:type="spellStart"/>
+      <w:r>
+        <w:rPr>
+          <w:sz w:val="28"/>
+        </w:rPr>
+        <w:t>o’zgaruvchiga</w:t>
+      </w:r>
+      <w:proofErr w:type="spellEnd"/>
+      <w:r>
+        <w:rPr>
+          <w:sz w:val="28"/>
+        </w:rPr>
+        <w:t xml:space="preserve"> </w:t>
+      </w:r>
+      <w:proofErr w:type="spellStart"/>
+      <w:r>
+        <w:rPr>
+          <w:sz w:val="28"/>
+        </w:rPr>
+        <w:t>boshlang’ich</w:t>
       </w:r>
       <w:proofErr w:type="spellEnd"/>
       <w:r>
@@ -4356,133 +5261,7 @@
         <w:rPr>
           <w:sz w:val="28"/>
         </w:rPr>
-        <w:t>berish</w:t>
-      </w:r>
-      <w:proofErr w:type="spellEnd"/>
-      <w:r>
-        <w:rPr>
-          <w:sz w:val="28"/>
-        </w:rPr>
-        <w:t xml:space="preserve"> </w:t>
-      </w:r>
-      <w:proofErr w:type="spellStart"/>
-      <w:r>
-        <w:rPr>
-          <w:sz w:val="28"/>
-        </w:rPr>
-        <w:t>shart</w:t>
-      </w:r>
-      <w:proofErr w:type="spellEnd"/>
-      <w:r>
-        <w:rPr>
-          <w:sz w:val="28"/>
-        </w:rPr>
-        <w:t xml:space="preserve"> </w:t>
-      </w:r>
-      <w:proofErr w:type="spellStart"/>
-      <w:r>
-        <w:rPr>
-          <w:sz w:val="28"/>
-        </w:rPr>
-        <w:t>ekan</w:t>
-      </w:r>
-      <w:proofErr w:type="spellEnd"/>
-      <w:r>
-        <w:rPr>
-          <w:sz w:val="28"/>
-        </w:rPr>
-        <w:t xml:space="preserve">. </w:t>
-      </w:r>
-      <w:proofErr w:type="spellStart"/>
-      <w:r>
-        <w:rPr>
-          <w:sz w:val="28"/>
-        </w:rPr>
-        <w:t>Pastda</w:t>
-      </w:r>
-      <w:proofErr w:type="spellEnd"/>
-      <w:r>
-        <w:rPr>
-          <w:sz w:val="28"/>
-        </w:rPr>
-        <w:t xml:space="preserve"> </w:t>
-      </w:r>
-      <w:r>
-        <w:rPr>
-          <w:b/>
-          <w:sz w:val="28"/>
-        </w:rPr>
-        <w:t>final</w:t>
-      </w:r>
-      <w:r>
-        <w:rPr>
-          <w:sz w:val="28"/>
-        </w:rPr>
-        <w:t xml:space="preserve"> </w:t>
-      </w:r>
-      <w:proofErr w:type="spellStart"/>
-      <w:r>
-        <w:rPr>
-          <w:b/>
-          <w:sz w:val="28"/>
-        </w:rPr>
-        <w:t>num</w:t>
-      </w:r>
-      <w:proofErr w:type="spellEnd"/>
-      <w:r>
-        <w:rPr>
-          <w:sz w:val="28"/>
-        </w:rPr>
-        <w:t xml:space="preserve"> </w:t>
-      </w:r>
-      <w:proofErr w:type="spellStart"/>
-      <w:r>
-        <w:rPr>
-          <w:sz w:val="28"/>
-        </w:rPr>
-        <w:t>o’zgaruvchiga</w:t>
-      </w:r>
-      <w:proofErr w:type="spellEnd"/>
-      <w:r>
-        <w:rPr>
-          <w:sz w:val="28"/>
-        </w:rPr>
-        <w:t xml:space="preserve"> </w:t>
-      </w:r>
-      <w:proofErr w:type="spellStart"/>
-      <w:r>
-        <w:rPr>
-          <w:sz w:val="28"/>
-        </w:rPr>
-        <w:t>boshlang’ich</w:t>
-      </w:r>
-      <w:proofErr w:type="spellEnd"/>
-      <w:r>
-        <w:rPr>
-          <w:sz w:val="28"/>
-        </w:rPr>
-        <w:t xml:space="preserve"> </w:t>
-      </w:r>
-      <w:proofErr w:type="spellStart"/>
-      <w:r>
-        <w:rPr>
-          <w:sz w:val="28"/>
-        </w:rPr>
-        <w:t>qiymat</w:t>
-      </w:r>
-      <w:proofErr w:type="spellEnd"/>
-      <w:r>
-        <w:rPr>
-          <w:sz w:val="28"/>
-        </w:rPr>
-        <w:t xml:space="preserve"> </w:t>
-      </w:r>
-      <w:proofErr w:type="spellStart"/>
-      <w:r>
-        <w:rPr>
-          <w:sz w:val="28"/>
-        </w:rPr>
-        <w:t>berilmagan</w:t>
+        <w:t>bersak</w:t>
       </w:r>
       <w:proofErr w:type="spellEnd"/>
       <w:r>
@@ -4496,134 +5275,6 @@
         <w:rPr>
           <w:sz w:val="28"/>
         </w:rPr>
-        <w:t>bu</w:t>
-      </w:r>
-      <w:proofErr w:type="spellEnd"/>
-      <w:r>
-        <w:rPr>
-          <w:sz w:val="28"/>
-        </w:rPr>
-        <w:t xml:space="preserve"> </w:t>
-      </w:r>
-      <w:proofErr w:type="spellStart"/>
-      <w:r>
-        <w:rPr>
-          <w:sz w:val="28"/>
-        </w:rPr>
-        <w:t>esa</w:t>
-      </w:r>
-      <w:proofErr w:type="spellEnd"/>
-      <w:r>
-        <w:rPr>
-          <w:sz w:val="28"/>
-        </w:rPr>
-        <w:t xml:space="preserve"> </w:t>
-      </w:r>
-      <w:proofErr w:type="spellStart"/>
-      <w:r>
-        <w:rPr>
-          <w:sz w:val="28"/>
-        </w:rPr>
-        <w:t>uing</w:t>
-      </w:r>
-      <w:proofErr w:type="spellEnd"/>
-      <w:r>
-        <w:rPr>
-          <w:sz w:val="28"/>
-        </w:rPr>
-        <w:t xml:space="preserve"> </w:t>
-      </w:r>
-      <w:proofErr w:type="spellStart"/>
-      <w:r>
-        <w:rPr>
-          <w:sz w:val="28"/>
-        </w:rPr>
-        <w:t>boshlang’ich</w:t>
-      </w:r>
-      <w:proofErr w:type="spellEnd"/>
-      <w:r>
-        <w:rPr>
-          <w:sz w:val="28"/>
-        </w:rPr>
-        <w:t xml:space="preserve"> </w:t>
-      </w:r>
-      <w:proofErr w:type="spellStart"/>
-      <w:r>
-        <w:rPr>
-          <w:sz w:val="28"/>
-        </w:rPr>
-        <w:t>qiymati</w:t>
-      </w:r>
-      <w:proofErr w:type="spellEnd"/>
-      <w:r>
-        <w:rPr>
-          <w:sz w:val="28"/>
-        </w:rPr>
-        <w:t xml:space="preserve"> </w:t>
-      </w:r>
-      <w:proofErr w:type="spellStart"/>
-      <w:r>
-        <w:rPr>
-          <w:sz w:val="28"/>
-        </w:rPr>
-        <w:t>yo’qligidan</w:t>
-      </w:r>
-      <w:proofErr w:type="spellEnd"/>
-      <w:r>
-        <w:rPr>
-          <w:sz w:val="28"/>
-        </w:rPr>
-        <w:t xml:space="preserve"> </w:t>
-      </w:r>
-      <w:proofErr w:type="spellStart"/>
-      <w:r>
-        <w:rPr>
-          <w:sz w:val="28"/>
-        </w:rPr>
-        <w:t>dalolat</w:t>
-      </w:r>
-      <w:proofErr w:type="spellEnd"/>
-      <w:r>
-        <w:rPr>
-          <w:sz w:val="28"/>
-        </w:rPr>
-        <w:t xml:space="preserve"> </w:t>
-      </w:r>
-      <w:proofErr w:type="spellStart"/>
-      <w:r>
-        <w:rPr>
-          <w:sz w:val="28"/>
-        </w:rPr>
-        <w:t>beradi</w:t>
-      </w:r>
-      <w:proofErr w:type="spellEnd"/>
-      <w:r>
-        <w:rPr>
-          <w:sz w:val="28"/>
-        </w:rPr>
-        <w:t xml:space="preserve"> </w:t>
-      </w:r>
-      <w:proofErr w:type="spellStart"/>
-      <w:proofErr w:type="gramStart"/>
-      <w:r>
-        <w:rPr>
-          <w:sz w:val="28"/>
-        </w:rPr>
-        <w:t>va</w:t>
-      </w:r>
-      <w:proofErr w:type="spellEnd"/>
-      <w:proofErr w:type="gramEnd"/>
-      <w:r>
-        <w:rPr>
-          <w:sz w:val="28"/>
-        </w:rPr>
-        <w:t xml:space="preserve"> </w:t>
-      </w:r>
-      <w:proofErr w:type="spellStart"/>
-      <w:r>
-        <w:rPr>
-          <w:sz w:val="28"/>
-        </w:rPr>
         <w:t>xatolik</w:t>
       </w:r>
       <w:proofErr w:type="spellEnd"/>
@@ -4638,19 +5289,7 @@
         <w:rPr>
           <w:sz w:val="28"/>
         </w:rPr>
-        <w:t>t</w:t>
-      </w:r>
-      <w:r>
-        <w:rPr>
-          <w:sz w:val="28"/>
-        </w:rPr>
-        <w:t>a</w:t>
-      </w:r>
-      <w:r>
-        <w:rPr>
-          <w:sz w:val="28"/>
-        </w:rPr>
-        <w:t>shlaydi</w:t>
+        <w:t>yo’qoladi</w:t>
       </w:r>
       <w:proofErr w:type="spellEnd"/>
       <w:r>
@@ -4662,7 +5301,6 @@
     </w:p>
     <w:p>
       <w:pPr>
-        <w:ind w:firstLine="720"/>
         <w:rPr>
           <w:sz w:val="28"/>
         </w:rPr>
@@ -4672,10 +5310,10 @@
           <w:noProof/>
         </w:rPr>
         <w:drawing>
-          <wp:inline distT="0" distB="0" distL="0" distR="0" wp14:anchorId="46CC4BBF" wp14:editId="2DEB23DD">
-            <wp:extent cx="5943600" cy="2040890"/>
-            <wp:effectExtent l="0" t="0" r="0" b="0"/>
-            <wp:docPr id="21" name="Рисунок 21"/>
+          <wp:inline distT="0" distB="0" distL="0" distR="0" wp14:anchorId="50011C17" wp14:editId="4F828CCE">
+            <wp:extent cx="3219450" cy="1514475"/>
+            <wp:effectExtent l="0" t="0" r="0" b="9525"/>
+            <wp:docPr id="17" name="Рисунок 17"/>
             <wp:cNvGraphicFramePr>
               <a:graphicFrameLocks xmlns:a="http://schemas.openxmlformats.org/drawingml/2006/main" noChangeAspect="1"/>
             </wp:cNvGraphicFramePr>
@@ -4695,7 +5333,7 @@
                   <pic:spPr>
                     <a:xfrm>
                       <a:off x="0" y="0"/>
-                      <a:ext cx="5943600" cy="2040890"/>
+                      <a:ext cx="3219450" cy="1514475"/>
                     </a:xfrm>
                     <a:prstGeom prst="rect">
                       <a:avLst/>
@@ -4714,195 +5352,154 @@
           <w:sz w:val="28"/>
         </w:rPr>
       </w:pPr>
-    </w:p>
-    <w:p>
-      <w:pPr>
-        <w:rPr>
-          <w:sz w:val="28"/>
-        </w:rPr>
-      </w:pPr>
-    </w:p>
-    <w:p>
-      <w:pPr>
-        <w:rPr>
-          <w:sz w:val="28"/>
-        </w:rPr>
-      </w:pPr>
-    </w:p>
-    <w:p>
-      <w:pPr>
-        <w:rPr>
-          <w:sz w:val="28"/>
-        </w:rPr>
-      </w:pPr>
-    </w:p>
-    <w:p>
-      <w:pPr>
-        <w:rPr>
-          <w:sz w:val="28"/>
-        </w:rPr>
-      </w:pPr>
-    </w:p>
-    <w:p>
-      <w:pPr>
-        <w:rPr>
-          <w:sz w:val="28"/>
-        </w:rPr>
-      </w:pPr>
-    </w:p>
-    <w:p>
-      <w:pPr>
-        <w:rPr>
-          <w:sz w:val="28"/>
-        </w:rPr>
-      </w:pPr>
-    </w:p>
-    <w:p>
-      <w:pPr>
-        <w:rPr>
-          <w:sz w:val="28"/>
-        </w:rPr>
-      </w:pPr>
-    </w:p>
-    <w:p>
-      <w:pPr>
-        <w:rPr>
-          <w:sz w:val="28"/>
-        </w:rPr>
-      </w:pPr>
-    </w:p>
-    <w:p>
-      <w:pPr>
-        <w:rPr>
-          <w:sz w:val="28"/>
-        </w:rPr>
-      </w:pPr>
-    </w:p>
-    <w:p>
-      <w:pPr>
-        <w:rPr>
-          <w:sz w:val="28"/>
-        </w:rPr>
-      </w:pPr>
-    </w:p>
-    <w:p>
-      <w:pPr>
-        <w:rPr>
-          <w:sz w:val="28"/>
-        </w:rPr>
-      </w:pPr>
-    </w:p>
-    <w:p>
-      <w:pPr>
-        <w:rPr>
-          <w:sz w:val="28"/>
-        </w:rPr>
-      </w:pPr>
-    </w:p>
-    <w:p>
-      <w:pPr>
-        <w:rPr>
-          <w:sz w:val="28"/>
-        </w:rPr>
-      </w:pPr>
-    </w:p>
-    <w:p>
-      <w:pPr>
-        <w:rPr>
-          <w:sz w:val="28"/>
-        </w:rPr>
-      </w:pPr>
-      <w:bookmarkStart w:id="0" w:name="_GoBack"/>
-      <w:bookmarkEnd w:id="0"/>
-    </w:p>
-    <w:p>
-      <w:pPr>
-        <w:rPr>
-          <w:sz w:val="28"/>
-        </w:rPr>
-      </w:pPr>
-      <w:r>
-        <w:rPr>
-          <w:sz w:val="28"/>
-        </w:rPr>
-        <w:lastRenderedPageBreak/>
-        <w:tab/>
-      </w:r>
-      <w:r>
-        <w:rPr>
-          <w:b/>
-          <w:sz w:val="28"/>
-        </w:rPr>
-        <w:t>Reference type</w:t>
-      </w:r>
-      <w:r>
-        <w:rPr>
-          <w:sz w:val="28"/>
-        </w:rPr>
-        <w:t xml:space="preserve"> </w:t>
-      </w:r>
-      <w:proofErr w:type="spellStart"/>
-      <w:r>
-        <w:rPr>
-          <w:sz w:val="28"/>
-        </w:rPr>
-        <w:t>bilan</w:t>
-      </w:r>
-      <w:proofErr w:type="spellEnd"/>
-      <w:r>
-        <w:rPr>
-          <w:sz w:val="28"/>
-        </w:rPr>
-        <w:t xml:space="preserve"> </w:t>
-      </w:r>
-      <w:proofErr w:type="spellStart"/>
-      <w:r>
-        <w:rPr>
-          <w:sz w:val="28"/>
-        </w:rPr>
-        <w:t>ishlashda</w:t>
-      </w:r>
-      <w:proofErr w:type="spellEnd"/>
-      <w:r>
-        <w:rPr>
-          <w:sz w:val="28"/>
-        </w:rPr>
-        <w:t xml:space="preserve"> </w:t>
-      </w:r>
-      <w:proofErr w:type="spellStart"/>
-      <w:r>
-        <w:rPr>
-          <w:sz w:val="28"/>
-        </w:rPr>
-        <w:t>ehtiyot</w:t>
-      </w:r>
-      <w:proofErr w:type="spellEnd"/>
-      <w:r>
-        <w:rPr>
-          <w:sz w:val="28"/>
-        </w:rPr>
-        <w:t xml:space="preserve"> </w:t>
-      </w:r>
-      <w:proofErr w:type="spellStart"/>
-      <w:r>
-        <w:rPr>
-          <w:sz w:val="28"/>
-        </w:rPr>
-        <w:t>bo’lish</w:t>
-      </w:r>
-      <w:proofErr w:type="spellEnd"/>
-      <w:r>
-        <w:rPr>
-          <w:sz w:val="28"/>
-        </w:rPr>
-        <w:t xml:space="preserve"> </w:t>
-      </w:r>
-      <w:proofErr w:type="spellStart"/>
-      <w:r>
-        <w:rPr>
-          <w:sz w:val="28"/>
-        </w:rPr>
-        <w:t>kerak</w:t>
+      <w:proofErr w:type="gramStart"/>
+      <w:r>
+        <w:rPr>
+          <w:sz w:val="28"/>
+        </w:rPr>
+        <w:t>2</w:t>
+      </w:r>
+      <w:proofErr w:type="gramEnd"/>
+      <w:r>
+        <w:rPr>
+          <w:sz w:val="28"/>
+        </w:rPr>
+        <w:t xml:space="preserve"> </w:t>
+      </w:r>
+      <w:proofErr w:type="spellStart"/>
+      <w:r>
+        <w:rPr>
+          <w:sz w:val="28"/>
+        </w:rPr>
+        <w:t>marta</w:t>
+      </w:r>
+      <w:proofErr w:type="spellEnd"/>
+      <w:r>
+        <w:rPr>
+          <w:sz w:val="28"/>
+        </w:rPr>
+        <w:t xml:space="preserve"> </w:t>
+      </w:r>
+      <w:proofErr w:type="spellStart"/>
+      <w:r>
+        <w:rPr>
+          <w:sz w:val="28"/>
+        </w:rPr>
+        <w:t>boshlang’</w:t>
+      </w:r>
+      <w:r>
+        <w:rPr>
+          <w:sz w:val="28"/>
+        </w:rPr>
+        <w:t>ich</w:t>
+      </w:r>
+      <w:proofErr w:type="spellEnd"/>
+      <w:r>
+        <w:rPr>
+          <w:sz w:val="28"/>
+        </w:rPr>
+        <w:t xml:space="preserve"> </w:t>
+      </w:r>
+      <w:proofErr w:type="spellStart"/>
+      <w:r>
+        <w:rPr>
+          <w:sz w:val="28"/>
+        </w:rPr>
+        <w:t>qiymat</w:t>
+      </w:r>
+      <w:proofErr w:type="spellEnd"/>
+      <w:r>
+        <w:rPr>
+          <w:sz w:val="28"/>
+        </w:rPr>
+        <w:t xml:space="preserve"> </w:t>
+      </w:r>
+      <w:proofErr w:type="spellStart"/>
+      <w:r>
+        <w:rPr>
+          <w:sz w:val="28"/>
+        </w:rPr>
+        <w:t>bermoqchi</w:t>
+      </w:r>
+      <w:proofErr w:type="spellEnd"/>
+      <w:r>
+        <w:rPr>
+          <w:sz w:val="28"/>
+        </w:rPr>
+        <w:t xml:space="preserve"> </w:t>
+      </w:r>
+      <w:proofErr w:type="spellStart"/>
+      <w:r>
+        <w:rPr>
+          <w:sz w:val="28"/>
+        </w:rPr>
+        <w:t>bo’lsak</w:t>
+      </w:r>
+      <w:proofErr w:type="spellEnd"/>
+      <w:r>
+        <w:rPr>
+          <w:sz w:val="28"/>
+        </w:rPr>
+        <w:t>,</w:t>
+      </w:r>
+      <w:r>
+        <w:rPr>
+          <w:sz w:val="28"/>
+        </w:rPr>
+        <w:t xml:space="preserve"> </w:t>
+      </w:r>
+      <w:proofErr w:type="spellStart"/>
+      <w:r>
+        <w:rPr>
+          <w:sz w:val="28"/>
+        </w:rPr>
+        <w:t>ta</w:t>
+      </w:r>
+      <w:r>
+        <w:rPr>
+          <w:sz w:val="28"/>
+        </w:rPr>
+        <w:t>b</w:t>
+      </w:r>
+      <w:r>
+        <w:rPr>
+          <w:sz w:val="28"/>
+        </w:rPr>
+        <w:t>i</w:t>
+      </w:r>
+      <w:r>
+        <w:rPr>
+          <w:sz w:val="28"/>
+        </w:rPr>
+        <w:t>iyki</w:t>
+      </w:r>
+      <w:proofErr w:type="spellEnd"/>
+      <w:r>
+        <w:rPr>
+          <w:sz w:val="28"/>
+        </w:rPr>
+        <w:t xml:space="preserve"> </w:t>
+      </w:r>
+      <w:proofErr w:type="spellStart"/>
+      <w:r>
+        <w:rPr>
+          <w:sz w:val="28"/>
+        </w:rPr>
+        <w:t>xatolik</w:t>
+      </w:r>
+      <w:proofErr w:type="spellEnd"/>
+      <w:r>
+        <w:rPr>
+          <w:sz w:val="28"/>
+        </w:rPr>
+        <w:t xml:space="preserve"> </w:t>
+      </w:r>
+      <w:proofErr w:type="spellStart"/>
+      <w:r>
+        <w:rPr>
+          <w:sz w:val="28"/>
+        </w:rPr>
+        <w:t>beradi</w:t>
       </w:r>
       <w:proofErr w:type="spellEnd"/>
       <w:r>
@@ -4921,13 +5518,12 @@
       <w:r>
         <w:rPr>
           <w:noProof/>
-          <w:sz w:val="28"/>
         </w:rPr>
         <w:drawing>
-          <wp:inline distT="0" distB="0" distL="0" distR="0" wp14:anchorId="1C712B41" wp14:editId="011E3332">
-            <wp:extent cx="5943600" cy="4498975"/>
-            <wp:effectExtent l="0" t="0" r="0" b="0"/>
-            <wp:docPr id="4" name="Рисунок 4"/>
+          <wp:inline distT="0" distB="0" distL="0" distR="0" wp14:anchorId="0C71B054" wp14:editId="0AB0D0D7">
+            <wp:extent cx="3648075" cy="1504950"/>
+            <wp:effectExtent l="0" t="0" r="9525" b="0"/>
+            <wp:docPr id="18" name="Рисунок 18"/>
             <wp:cNvGraphicFramePr>
               <a:graphicFrameLocks xmlns:a="http://schemas.openxmlformats.org/drawingml/2006/main" noChangeAspect="1"/>
             </wp:cNvGraphicFramePr>
@@ -4947,7 +5543,7 @@
                   <pic:spPr>
                     <a:xfrm>
                       <a:off x="0" y="0"/>
-                      <a:ext cx="5943600" cy="4498975"/>
+                      <a:ext cx="3648075" cy="1504950"/>
                     </a:xfrm>
                     <a:prstGeom prst="rect">
                       <a:avLst/>
@@ -4969,150 +5565,522 @@
     </w:p>
     <w:p>
       <w:pPr>
-        <w:rPr>
-          <w:sz w:val="28"/>
-        </w:rPr>
-      </w:pPr>
-    </w:p>
-    <w:p>
-      <w:pPr>
-        <w:rPr>
-          <w:sz w:val="28"/>
-        </w:rPr>
-      </w:pPr>
-    </w:p>
-    <w:p>
-      <w:pPr>
-        <w:rPr>
-          <w:sz w:val="28"/>
-        </w:rPr>
-      </w:pPr>
-    </w:p>
-    <w:p>
-      <w:pPr>
-        <w:rPr>
-          <w:sz w:val="28"/>
-        </w:rPr>
-      </w:pPr>
-    </w:p>
-    <w:p>
-      <w:pPr>
-        <w:rPr>
-          <w:sz w:val="28"/>
-        </w:rPr>
-      </w:pPr>
-    </w:p>
-    <w:p>
-      <w:pPr>
-        <w:rPr>
-          <w:sz w:val="28"/>
-        </w:rPr>
-      </w:pPr>
-    </w:p>
-    <w:p>
-      <w:pPr>
-        <w:rPr>
-          <w:sz w:val="28"/>
-        </w:rPr>
-      </w:pPr>
-    </w:p>
-    <w:p>
-      <w:pPr>
-        <w:rPr>
-          <w:sz w:val="28"/>
-        </w:rPr>
-      </w:pPr>
-    </w:p>
-    <w:p>
-      <w:pPr>
-        <w:rPr>
-          <w:sz w:val="28"/>
-        </w:rPr>
-      </w:pPr>
-    </w:p>
-    <w:p>
-      <w:pPr>
-        <w:rPr>
-          <w:sz w:val="28"/>
-        </w:rPr>
-      </w:pPr>
-      <w:r>
-        <w:rPr>
-          <w:sz w:val="28"/>
+        <w:ind w:firstLine="720"/>
+        <w:rPr>
+          <w:sz w:val="28"/>
+        </w:rPr>
+      </w:pPr>
+      <w:proofErr w:type="spellStart"/>
+      <w:r>
+        <w:rPr>
+          <w:color w:val="FF0000"/>
+          <w:sz w:val="36"/>
         </w:rPr>
         <w:lastRenderedPageBreak/>
-        <w:tab/>
-        <w:t xml:space="preserve">Agar final </w:t>
-      </w:r>
+        <w:t>Demak</w:t>
+      </w:r>
+      <w:proofErr w:type="spellEnd"/>
+      <w:r>
+        <w:rPr>
+          <w:color w:val="FF0000"/>
+          <w:sz w:val="36"/>
+        </w:rPr>
+        <w:t xml:space="preserve"> </w:t>
+      </w:r>
+      <w:r>
+        <w:rPr>
+          <w:b/>
+          <w:color w:val="FF0000"/>
+          <w:sz w:val="36"/>
+        </w:rPr>
+        <w:t>final</w:t>
+      </w:r>
+      <w:r>
+        <w:rPr>
+          <w:color w:val="FF0000"/>
+          <w:sz w:val="36"/>
+        </w:rPr>
+        <w:t xml:space="preserve"> </w:t>
+      </w:r>
+      <w:proofErr w:type="spellStart"/>
+      <w:r>
+        <w:rPr>
+          <w:color w:val="FF0000"/>
+          <w:sz w:val="36"/>
+        </w:rPr>
+        <w:t>o’zgaruvchilarni</w:t>
+      </w:r>
+      <w:proofErr w:type="spellEnd"/>
+      <w:r>
+        <w:rPr>
+          <w:color w:val="FF0000"/>
+          <w:sz w:val="36"/>
+        </w:rPr>
+        <w:t xml:space="preserve"> </w:t>
+      </w:r>
+      <w:r>
+        <w:rPr>
+          <w:b/>
+          <w:color w:val="FF0000"/>
+          <w:sz w:val="36"/>
+        </w:rPr>
+        <w:t>default</w:t>
+      </w:r>
+      <w:r>
+        <w:rPr>
+          <w:color w:val="FF0000"/>
+          <w:sz w:val="36"/>
+        </w:rPr>
+        <w:t xml:space="preserve"> </w:t>
+      </w:r>
+      <w:proofErr w:type="spellStart"/>
+      <w:r>
+        <w:rPr>
+          <w:color w:val="FF0000"/>
+          <w:sz w:val="36"/>
+        </w:rPr>
+        <w:t>qiymati</w:t>
+      </w:r>
+      <w:proofErr w:type="spellEnd"/>
+      <w:r>
+        <w:rPr>
+          <w:color w:val="FF0000"/>
+          <w:sz w:val="36"/>
+        </w:rPr>
+        <w:t xml:space="preserve"> </w:t>
+      </w:r>
+      <w:proofErr w:type="spellStart"/>
+      <w:r>
+        <w:rPr>
+          <w:color w:val="FF0000"/>
+          <w:sz w:val="36"/>
+        </w:rPr>
+        <w:t>bo’</w:t>
+      </w:r>
+      <w:r>
+        <w:rPr>
+          <w:color w:val="FF0000"/>
+          <w:sz w:val="36"/>
+        </w:rPr>
+        <w:t>lmas</w:t>
+      </w:r>
+      <w:proofErr w:type="spellEnd"/>
+      <w:r>
+        <w:rPr>
+          <w:color w:val="FF0000"/>
+          <w:sz w:val="36"/>
+        </w:rPr>
+        <w:t xml:space="preserve"> </w:t>
+      </w:r>
+      <w:proofErr w:type="spellStart"/>
+      <w:r>
+        <w:rPr>
+          <w:color w:val="FF0000"/>
+          <w:sz w:val="36"/>
+        </w:rPr>
+        <w:t>ekan</w:t>
+      </w:r>
+      <w:proofErr w:type="spellEnd"/>
+      <w:r>
+        <w:rPr>
+          <w:color w:val="FF0000"/>
+          <w:sz w:val="36"/>
+        </w:rPr>
+        <w:t xml:space="preserve">. </w:t>
+      </w:r>
+      <w:proofErr w:type="spellStart"/>
+      <w:r>
+        <w:rPr>
+          <w:color w:val="FF0000"/>
+          <w:sz w:val="36"/>
+        </w:rPr>
+        <w:t>Shuning</w:t>
+      </w:r>
+      <w:proofErr w:type="spellEnd"/>
+      <w:r>
+        <w:rPr>
+          <w:color w:val="FF0000"/>
+          <w:sz w:val="36"/>
+        </w:rPr>
+        <w:t xml:space="preserve"> </w:t>
+      </w:r>
+      <w:proofErr w:type="spellStart"/>
+      <w:r>
+        <w:rPr>
+          <w:color w:val="FF0000"/>
+          <w:sz w:val="36"/>
+        </w:rPr>
+        <w:t>uch</w:t>
+      </w:r>
+      <w:r>
+        <w:rPr>
+          <w:color w:val="FF0000"/>
+          <w:sz w:val="36"/>
+        </w:rPr>
+        <w:t>un</w:t>
+      </w:r>
+      <w:proofErr w:type="spellEnd"/>
+      <w:r>
+        <w:rPr>
+          <w:color w:val="FF0000"/>
+          <w:sz w:val="36"/>
+        </w:rPr>
+        <w:t xml:space="preserve"> </w:t>
+      </w:r>
+      <w:proofErr w:type="spellStart"/>
+      <w:r>
+        <w:rPr>
+          <w:color w:val="FF0000"/>
+          <w:sz w:val="36"/>
+        </w:rPr>
+        <w:t>ularga</w:t>
+      </w:r>
+      <w:proofErr w:type="spellEnd"/>
+      <w:r>
+        <w:rPr>
+          <w:color w:val="FF0000"/>
+          <w:sz w:val="36"/>
+        </w:rPr>
+        <w:t xml:space="preserve"> </w:t>
+      </w:r>
+      <w:proofErr w:type="spellStart"/>
+      <w:r>
+        <w:rPr>
+          <w:color w:val="FF0000"/>
+          <w:sz w:val="36"/>
+        </w:rPr>
+        <w:t>doim</w:t>
+      </w:r>
+      <w:proofErr w:type="spellEnd"/>
+      <w:r>
+        <w:rPr>
+          <w:color w:val="FF0000"/>
+          <w:sz w:val="36"/>
+        </w:rPr>
+        <w:t xml:space="preserve"> </w:t>
+      </w:r>
+      <w:proofErr w:type="spellStart"/>
+      <w:r>
+        <w:rPr>
+          <w:color w:val="FF0000"/>
+          <w:sz w:val="36"/>
+        </w:rPr>
+        <w:t>boshlang’</w:t>
+      </w:r>
+      <w:r>
+        <w:rPr>
+          <w:color w:val="FF0000"/>
+          <w:sz w:val="36"/>
+        </w:rPr>
+        <w:t>ich</w:t>
+      </w:r>
+      <w:proofErr w:type="spellEnd"/>
+      <w:r>
+        <w:rPr>
+          <w:color w:val="FF0000"/>
+          <w:sz w:val="36"/>
+        </w:rPr>
+        <w:t xml:space="preserve"> </w:t>
+      </w:r>
+      <w:proofErr w:type="spellStart"/>
+      <w:r>
+        <w:rPr>
+          <w:color w:val="FF0000"/>
+          <w:sz w:val="36"/>
+        </w:rPr>
+        <w:t>qiymat</w:t>
+      </w:r>
+      <w:proofErr w:type="spellEnd"/>
+      <w:r>
+        <w:rPr>
+          <w:color w:val="FF0000"/>
+          <w:sz w:val="36"/>
+        </w:rPr>
+        <w:t xml:space="preserve"> </w:t>
+      </w:r>
+      <w:proofErr w:type="spellStart"/>
+      <w:r>
+        <w:rPr>
+          <w:color w:val="FF0000"/>
+          <w:sz w:val="36"/>
+        </w:rPr>
+        <w:t>berish</w:t>
+      </w:r>
+      <w:proofErr w:type="spellEnd"/>
+      <w:r>
+        <w:rPr>
+          <w:color w:val="FF0000"/>
+          <w:sz w:val="36"/>
+        </w:rPr>
+        <w:t xml:space="preserve"> </w:t>
+      </w:r>
+      <w:proofErr w:type="spellStart"/>
+      <w:r>
+        <w:rPr>
+          <w:color w:val="FF0000"/>
+          <w:sz w:val="36"/>
+        </w:rPr>
+        <w:t>shart</w:t>
+      </w:r>
+      <w:proofErr w:type="spellEnd"/>
+      <w:r>
+        <w:rPr>
+          <w:color w:val="FF0000"/>
+          <w:sz w:val="36"/>
+        </w:rPr>
+        <w:t xml:space="preserve"> </w:t>
+      </w:r>
+      <w:proofErr w:type="spellStart"/>
+      <w:r>
+        <w:rPr>
+          <w:color w:val="FF0000"/>
+          <w:sz w:val="36"/>
+        </w:rPr>
+        <w:t>ekan</w:t>
+      </w:r>
+      <w:proofErr w:type="spellEnd"/>
+      <w:r>
+        <w:rPr>
+          <w:color w:val="FF0000"/>
+          <w:sz w:val="36"/>
+        </w:rPr>
+        <w:t>.</w:t>
+      </w:r>
+      <w:r>
+        <w:rPr>
+          <w:sz w:val="36"/>
+        </w:rPr>
+        <w:t xml:space="preserve"> </w:t>
+      </w:r>
+      <w:proofErr w:type="spellStart"/>
+      <w:r>
+        <w:rPr>
+          <w:sz w:val="28"/>
+        </w:rPr>
+        <w:t>Pastda</w:t>
+      </w:r>
+      <w:proofErr w:type="spellEnd"/>
+      <w:r>
+        <w:rPr>
+          <w:sz w:val="28"/>
+        </w:rPr>
+        <w:t xml:space="preserve"> </w:t>
+      </w:r>
+      <w:r>
+        <w:rPr>
+          <w:b/>
+          <w:sz w:val="28"/>
+        </w:rPr>
+        <w:t>final</w:t>
+      </w:r>
+      <w:r>
+        <w:rPr>
+          <w:sz w:val="28"/>
+        </w:rPr>
+        <w:t xml:space="preserve"> </w:t>
+      </w:r>
+      <w:proofErr w:type="spellStart"/>
+      <w:r>
+        <w:rPr>
+          <w:b/>
+          <w:sz w:val="28"/>
+        </w:rPr>
+        <w:t>num</w:t>
+      </w:r>
+      <w:proofErr w:type="spellEnd"/>
+      <w:r>
+        <w:rPr>
+          <w:sz w:val="28"/>
+        </w:rPr>
+        <w:t xml:space="preserve"> </w:t>
+      </w:r>
+      <w:proofErr w:type="spellStart"/>
+      <w:r>
+        <w:rPr>
+          <w:sz w:val="28"/>
+        </w:rPr>
+        <w:t>o’zgaruvchiga</w:t>
+      </w:r>
+      <w:proofErr w:type="spellEnd"/>
+      <w:r>
+        <w:rPr>
+          <w:sz w:val="28"/>
+        </w:rPr>
+        <w:t xml:space="preserve"> </w:t>
+      </w:r>
+      <w:proofErr w:type="spellStart"/>
+      <w:r>
+        <w:rPr>
+          <w:sz w:val="28"/>
+        </w:rPr>
+        <w:t>boshlang’ich</w:t>
+      </w:r>
+      <w:proofErr w:type="spellEnd"/>
+      <w:r>
+        <w:rPr>
+          <w:sz w:val="28"/>
+        </w:rPr>
+        <w:t xml:space="preserve"> </w:t>
+      </w:r>
+      <w:proofErr w:type="spellStart"/>
+      <w:r>
+        <w:rPr>
+          <w:sz w:val="28"/>
+        </w:rPr>
+        <w:t>qiymat</w:t>
+      </w:r>
+      <w:proofErr w:type="spellEnd"/>
+      <w:r>
+        <w:rPr>
+          <w:sz w:val="28"/>
+        </w:rPr>
+        <w:t xml:space="preserve"> </w:t>
+      </w:r>
+      <w:proofErr w:type="spellStart"/>
+      <w:r>
+        <w:rPr>
+          <w:sz w:val="28"/>
+        </w:rPr>
+        <w:t>berilmagan</w:t>
+      </w:r>
+      <w:proofErr w:type="spellEnd"/>
+      <w:r>
+        <w:rPr>
+          <w:sz w:val="28"/>
+        </w:rPr>
+        <w:t xml:space="preserve">, </w:t>
+      </w:r>
+      <w:proofErr w:type="spellStart"/>
+      <w:r>
+        <w:rPr>
+          <w:sz w:val="28"/>
+        </w:rPr>
+        <w:t>bu</w:t>
+      </w:r>
+      <w:proofErr w:type="spellEnd"/>
+      <w:r>
+        <w:rPr>
+          <w:sz w:val="28"/>
+        </w:rPr>
+        <w:t xml:space="preserve"> </w:t>
+      </w:r>
+      <w:proofErr w:type="spellStart"/>
+      <w:r>
+        <w:rPr>
+          <w:sz w:val="28"/>
+        </w:rPr>
+        <w:t>esa</w:t>
+      </w:r>
+      <w:proofErr w:type="spellEnd"/>
+      <w:r>
+        <w:rPr>
+          <w:sz w:val="28"/>
+        </w:rPr>
+        <w:t xml:space="preserve"> </w:t>
+      </w:r>
+      <w:proofErr w:type="spellStart"/>
+      <w:r>
+        <w:rPr>
+          <w:sz w:val="28"/>
+        </w:rPr>
+        <w:t>u</w:t>
+      </w:r>
+      <w:r>
+        <w:rPr>
+          <w:sz w:val="28"/>
+        </w:rPr>
+        <w:t>n</w:t>
+      </w:r>
+      <w:r>
+        <w:rPr>
+          <w:sz w:val="28"/>
+        </w:rPr>
+        <w:t>ing</w:t>
+      </w:r>
+      <w:proofErr w:type="spellEnd"/>
+      <w:r>
+        <w:rPr>
+          <w:sz w:val="28"/>
+        </w:rPr>
+        <w:t xml:space="preserve"> </w:t>
+      </w:r>
+      <w:proofErr w:type="spellStart"/>
+      <w:r>
+        <w:rPr>
+          <w:sz w:val="28"/>
+        </w:rPr>
+        <w:t>boshlang’ich</w:t>
+      </w:r>
+      <w:proofErr w:type="spellEnd"/>
+      <w:r>
+        <w:rPr>
+          <w:sz w:val="28"/>
+        </w:rPr>
+        <w:t xml:space="preserve"> </w:t>
+      </w:r>
+      <w:proofErr w:type="spellStart"/>
+      <w:r>
+        <w:rPr>
+          <w:sz w:val="28"/>
+        </w:rPr>
+        <w:t>qiymati</w:t>
+      </w:r>
+      <w:proofErr w:type="spellEnd"/>
+      <w:r>
+        <w:rPr>
+          <w:sz w:val="28"/>
+        </w:rPr>
+        <w:t xml:space="preserve"> </w:t>
+      </w:r>
+      <w:proofErr w:type="spellStart"/>
+      <w:r>
+        <w:rPr>
+          <w:sz w:val="28"/>
+        </w:rPr>
+        <w:t>yo’qligidan</w:t>
+      </w:r>
+      <w:proofErr w:type="spellEnd"/>
+      <w:r>
+        <w:rPr>
+          <w:sz w:val="28"/>
+        </w:rPr>
+        <w:t xml:space="preserve"> </w:t>
+      </w:r>
+      <w:proofErr w:type="spellStart"/>
+      <w:r>
+        <w:rPr>
+          <w:sz w:val="28"/>
+        </w:rPr>
+        <w:t>dalolat</w:t>
+      </w:r>
+      <w:proofErr w:type="spellEnd"/>
+      <w:r>
+        <w:rPr>
+          <w:sz w:val="28"/>
+        </w:rPr>
+        <w:t xml:space="preserve"> </w:t>
+      </w:r>
+      <w:proofErr w:type="spellStart"/>
+      <w:r>
+        <w:rPr>
+          <w:sz w:val="28"/>
+        </w:rPr>
+        <w:t>beradi</w:t>
+      </w:r>
+      <w:proofErr w:type="spellEnd"/>
+      <w:r>
+        <w:rPr>
+          <w:sz w:val="28"/>
+        </w:rPr>
+        <w:t xml:space="preserve"> </w:t>
+      </w:r>
+      <w:proofErr w:type="spellStart"/>
       <w:proofErr w:type="gramStart"/>
       <w:r>
         <w:rPr>
           <w:sz w:val="28"/>
         </w:rPr>
-        <w:t xml:space="preserve">instance </w:t>
-      </w:r>
-      <w:proofErr w:type="spellStart"/>
-      <w:r>
-        <w:rPr>
-          <w:sz w:val="28"/>
-        </w:rPr>
-        <w:t>o’zgaruvchimizga</w:t>
-      </w:r>
-      <w:proofErr w:type="spellEnd"/>
-      <w:r>
-        <w:rPr>
-          <w:sz w:val="28"/>
-        </w:rPr>
-        <w:t xml:space="preserve"> </w:t>
-      </w:r>
-      <w:proofErr w:type="spellStart"/>
-      <w:r>
-        <w:rPr>
-          <w:sz w:val="28"/>
-        </w:rPr>
-        <w:t>boshlang’ich</w:t>
-      </w:r>
-      <w:proofErr w:type="spellEnd"/>
-      <w:r>
-        <w:rPr>
-          <w:sz w:val="28"/>
-        </w:rPr>
-        <w:t xml:space="preserve"> </w:t>
-      </w:r>
-      <w:proofErr w:type="spellStart"/>
-      <w:r>
-        <w:rPr>
-          <w:sz w:val="28"/>
-        </w:rPr>
-        <w:t>qiymat</w:t>
-      </w:r>
-      <w:proofErr w:type="spellEnd"/>
-      <w:r>
-        <w:rPr>
-          <w:sz w:val="28"/>
-        </w:rPr>
-        <w:t xml:space="preserve"> </w:t>
-      </w:r>
-      <w:proofErr w:type="spellStart"/>
-      <w:r>
-        <w:rPr>
-          <w:sz w:val="28"/>
-        </w:rPr>
-        <w:t>bermagan</w:t>
-      </w:r>
-      <w:proofErr w:type="spellEnd"/>
-      <w:r>
-        <w:rPr>
-          <w:sz w:val="28"/>
-        </w:rPr>
-        <w:t xml:space="preserve"> </w:t>
-      </w:r>
-      <w:proofErr w:type="spellStart"/>
-      <w:r>
-        <w:rPr>
-          <w:sz w:val="28"/>
-        </w:rPr>
-        <w:t>bo’lsak</w:t>
+        <w:t>va</w:t>
       </w:r>
       <w:proofErr w:type="spellEnd"/>
       <w:proofErr w:type="gramEnd"/>
@@ -5120,126 +6088,40 @@
         <w:rPr>
           <w:sz w:val="28"/>
         </w:rPr>
-        <w:t xml:space="preserve">, u </w:t>
-      </w:r>
-      <w:proofErr w:type="spellStart"/>
-      <w:r>
-        <w:rPr>
-          <w:sz w:val="28"/>
-        </w:rPr>
-        <w:t>holda</w:t>
-      </w:r>
-      <w:proofErr w:type="spellEnd"/>
-      <w:r>
-        <w:rPr>
-          <w:sz w:val="28"/>
-        </w:rPr>
-        <w:t xml:space="preserve"> </w:t>
-      </w:r>
-      <w:proofErr w:type="spellStart"/>
-      <w:r>
-        <w:rPr>
-          <w:sz w:val="28"/>
-        </w:rPr>
-        <w:t>ularga</w:t>
-      </w:r>
-      <w:proofErr w:type="spellEnd"/>
-      <w:r>
-        <w:rPr>
-          <w:sz w:val="28"/>
-        </w:rPr>
-        <w:t xml:space="preserve"> </w:t>
-      </w:r>
-      <w:proofErr w:type="spellStart"/>
-      <w:r>
-        <w:rPr>
-          <w:sz w:val="28"/>
-        </w:rPr>
-        <w:t>boshlang’ich</w:t>
-      </w:r>
-      <w:proofErr w:type="spellEnd"/>
-      <w:r>
-        <w:rPr>
-          <w:sz w:val="28"/>
-        </w:rPr>
-        <w:t xml:space="preserve"> </w:t>
-      </w:r>
-      <w:proofErr w:type="spellStart"/>
-      <w:r>
-        <w:rPr>
-          <w:sz w:val="28"/>
-        </w:rPr>
-        <w:t>qiymatni</w:t>
-      </w:r>
-      <w:proofErr w:type="spellEnd"/>
-      <w:r>
-        <w:rPr>
-          <w:sz w:val="28"/>
-        </w:rPr>
-        <w:t xml:space="preserve"> </w:t>
-      </w:r>
-      <w:proofErr w:type="spellStart"/>
-      <w:r>
-        <w:rPr>
-          <w:sz w:val="28"/>
-        </w:rPr>
-        <w:t>har</w:t>
-      </w:r>
-      <w:proofErr w:type="spellEnd"/>
-      <w:r>
-        <w:rPr>
-          <w:sz w:val="28"/>
-        </w:rPr>
-        <w:t xml:space="preserve"> </w:t>
-      </w:r>
-      <w:proofErr w:type="spellStart"/>
-      <w:r>
-        <w:rPr>
-          <w:sz w:val="28"/>
-        </w:rPr>
-        <w:t>bir</w:t>
-      </w:r>
-      <w:proofErr w:type="spellEnd"/>
-      <w:r>
-        <w:rPr>
-          <w:sz w:val="28"/>
-        </w:rPr>
-        <w:t xml:space="preserve"> </w:t>
-      </w:r>
-      <w:proofErr w:type="spellStart"/>
-      <w:r>
-        <w:rPr>
-          <w:sz w:val="28"/>
-        </w:rPr>
-        <w:t>constructorda</w:t>
-      </w:r>
-      <w:proofErr w:type="spellEnd"/>
-      <w:r>
-        <w:rPr>
-          <w:sz w:val="28"/>
-        </w:rPr>
-        <w:t xml:space="preserve"> </w:t>
-      </w:r>
-      <w:proofErr w:type="spellStart"/>
-      <w:r>
-        <w:rPr>
-          <w:sz w:val="28"/>
-        </w:rPr>
-        <w:t>berishimiz</w:t>
-      </w:r>
-      <w:proofErr w:type="spellEnd"/>
-      <w:r>
-        <w:rPr>
-          <w:sz w:val="28"/>
-        </w:rPr>
-        <w:t xml:space="preserve"> </w:t>
-      </w:r>
-      <w:proofErr w:type="spellStart"/>
-      <w:r>
-        <w:rPr>
-          <w:sz w:val="28"/>
-        </w:rPr>
-        <w:t>shart</w:t>
+        <w:t xml:space="preserve"> </w:t>
+      </w:r>
+      <w:proofErr w:type="spellStart"/>
+      <w:r>
+        <w:rPr>
+          <w:sz w:val="28"/>
+        </w:rPr>
+        <w:t>xatolik</w:t>
+      </w:r>
+      <w:proofErr w:type="spellEnd"/>
+      <w:r>
+        <w:rPr>
+          <w:sz w:val="28"/>
+        </w:rPr>
+        <w:t xml:space="preserve"> </w:t>
+      </w:r>
+      <w:proofErr w:type="spellStart"/>
+      <w:r>
+        <w:rPr>
+          <w:sz w:val="28"/>
+        </w:rPr>
+        <w:t>t</w:t>
+      </w:r>
+      <w:r>
+        <w:rPr>
+          <w:sz w:val="28"/>
+        </w:rPr>
+        <w:t>a</w:t>
+      </w:r>
+      <w:r>
+        <w:rPr>
+          <w:sz w:val="28"/>
+        </w:rPr>
+        <w:t>shlaydi</w:t>
       </w:r>
       <w:proofErr w:type="spellEnd"/>
       <w:r>
@@ -5251,6 +6133,7 @@
     </w:p>
     <w:p>
       <w:pPr>
+        <w:ind w:firstLine="720"/>
         <w:rPr>
           <w:sz w:val="28"/>
         </w:rPr>
@@ -5260,10 +6143,10 @@
           <w:noProof/>
         </w:rPr>
         <w:drawing>
-          <wp:inline distT="0" distB="0" distL="0" distR="0" wp14:anchorId="580683E4" wp14:editId="17942B81">
-            <wp:extent cx="5915025" cy="3609975"/>
-            <wp:effectExtent l="0" t="0" r="9525" b="9525"/>
-            <wp:docPr id="20" name="Рисунок 20"/>
+          <wp:inline distT="0" distB="0" distL="0" distR="0" wp14:anchorId="46CC4BBF" wp14:editId="2DEB23DD">
+            <wp:extent cx="5943600" cy="2040890"/>
+            <wp:effectExtent l="0" t="0" r="0" b="0"/>
+            <wp:docPr id="21" name="Рисунок 21"/>
             <wp:cNvGraphicFramePr>
               <a:graphicFrameLocks xmlns:a="http://schemas.openxmlformats.org/drawingml/2006/main" noChangeAspect="1"/>
             </wp:cNvGraphicFramePr>
@@ -5283,7 +6166,7 @@
                   <pic:spPr>
                     <a:xfrm>
                       <a:off x="0" y="0"/>
-                      <a:ext cx="5915025" cy="3609975"/>
+                      <a:ext cx="5943600" cy="2040890"/>
                     </a:xfrm>
                     <a:prstGeom prst="rect">
                       <a:avLst/>
@@ -5386,193 +6269,108 @@
           <w:sz w:val="28"/>
         </w:rPr>
       </w:pPr>
-      <w:proofErr w:type="spellStart"/>
-      <w:r>
-        <w:rPr>
-          <w:sz w:val="28"/>
-        </w:rPr>
-        <w:lastRenderedPageBreak/>
-        <w:t>Aks</w:t>
-      </w:r>
-      <w:proofErr w:type="spellEnd"/>
-      <w:r>
-        <w:rPr>
-          <w:sz w:val="28"/>
-        </w:rPr>
-        <w:t xml:space="preserve"> </w:t>
-      </w:r>
-      <w:proofErr w:type="spellStart"/>
-      <w:r>
-        <w:rPr>
-          <w:sz w:val="28"/>
-        </w:rPr>
-        <w:t>holda</w:t>
-      </w:r>
-      <w:proofErr w:type="spellEnd"/>
-      <w:r>
-        <w:rPr>
-          <w:sz w:val="28"/>
-        </w:rPr>
-        <w:t xml:space="preserve"> </w:t>
-      </w:r>
-      <w:proofErr w:type="spellStart"/>
-      <w:r>
-        <w:rPr>
-          <w:sz w:val="28"/>
-        </w:rPr>
-        <w:t>birorta</w:t>
-      </w:r>
-      <w:proofErr w:type="spellEnd"/>
-      <w:r>
-        <w:rPr>
-          <w:sz w:val="28"/>
-        </w:rPr>
-        <w:t xml:space="preserve"> </w:t>
-      </w:r>
-      <w:proofErr w:type="spellStart"/>
-      <w:r>
-        <w:rPr>
-          <w:sz w:val="28"/>
-        </w:rPr>
-        <w:t>constructorda</w:t>
-      </w:r>
-      <w:proofErr w:type="spellEnd"/>
-      <w:r>
-        <w:rPr>
-          <w:sz w:val="28"/>
-        </w:rPr>
-        <w:t xml:space="preserve"> </w:t>
-      </w:r>
-      <w:proofErr w:type="spellStart"/>
-      <w:r>
-        <w:rPr>
-          <w:sz w:val="28"/>
-        </w:rPr>
-        <w:t>shu</w:t>
-      </w:r>
-      <w:proofErr w:type="spellEnd"/>
-      <w:r>
-        <w:rPr>
-          <w:sz w:val="28"/>
-        </w:rPr>
-        <w:t xml:space="preserve"> </w:t>
+    </w:p>
+    <w:p>
+      <w:pPr>
+        <w:rPr>
+          <w:sz w:val="28"/>
+        </w:rPr>
+      </w:pPr>
+    </w:p>
+    <w:p>
+      <w:pPr>
+        <w:rPr>
+          <w:sz w:val="28"/>
+        </w:rPr>
+      </w:pPr>
+    </w:p>
+    <w:p>
+      <w:pPr>
+        <w:rPr>
+          <w:sz w:val="28"/>
+        </w:rPr>
+      </w:pPr>
+      <w:r>
+        <w:rPr>
+          <w:sz w:val="28"/>
+        </w:rPr>
+        <w:tab/>
       </w:r>
       <w:r>
         <w:rPr>
           <w:b/>
           <w:sz w:val="28"/>
         </w:rPr>
-        <w:t>final</w:t>
-      </w:r>
-      <w:r>
-        <w:rPr>
-          <w:sz w:val="28"/>
-        </w:rPr>
-        <w:t xml:space="preserve"> </w:t>
-      </w:r>
-      <w:r>
-        <w:rPr>
-          <w:b/>
-          <w:sz w:val="28"/>
-        </w:rPr>
-        <w:t>instance</w:t>
-      </w:r>
-      <w:r>
-        <w:rPr>
-          <w:sz w:val="28"/>
-        </w:rPr>
-        <w:t xml:space="preserve"> </w:t>
-      </w:r>
-      <w:proofErr w:type="spellStart"/>
-      <w:r>
-        <w:rPr>
-          <w:sz w:val="28"/>
-        </w:rPr>
-        <w:t>o’zgaruvchiga</w:t>
-      </w:r>
-      <w:proofErr w:type="spellEnd"/>
-      <w:r>
-        <w:rPr>
-          <w:sz w:val="28"/>
-        </w:rPr>
-        <w:t xml:space="preserve"> </w:t>
-      </w:r>
-      <w:proofErr w:type="spellStart"/>
-      <w:r>
-        <w:rPr>
-          <w:sz w:val="28"/>
-        </w:rPr>
-        <w:t>boshlang’ich</w:t>
-      </w:r>
-      <w:proofErr w:type="spellEnd"/>
-      <w:r>
-        <w:rPr>
-          <w:sz w:val="28"/>
-        </w:rPr>
-        <w:t xml:space="preserve"> </w:t>
-      </w:r>
-      <w:proofErr w:type="spellStart"/>
-      <w:r>
-        <w:rPr>
-          <w:sz w:val="28"/>
-        </w:rPr>
-        <w:t>qiymat</w:t>
-      </w:r>
-      <w:proofErr w:type="spellEnd"/>
-      <w:r>
-        <w:rPr>
-          <w:sz w:val="28"/>
-        </w:rPr>
-        <w:t xml:space="preserve"> </w:t>
-      </w:r>
-      <w:proofErr w:type="spellStart"/>
-      <w:r>
-        <w:rPr>
-          <w:sz w:val="28"/>
-        </w:rPr>
-        <w:t>berilmay</w:t>
-      </w:r>
-      <w:proofErr w:type="spellEnd"/>
-      <w:r>
-        <w:rPr>
-          <w:sz w:val="28"/>
-        </w:rPr>
-        <w:t xml:space="preserve"> </w:t>
-      </w:r>
-      <w:proofErr w:type="spellStart"/>
-      <w:r>
-        <w:rPr>
-          <w:sz w:val="28"/>
-        </w:rPr>
-        <w:t>ketilsa</w:t>
-      </w:r>
-      <w:proofErr w:type="spellEnd"/>
-      <w:r>
-        <w:rPr>
-          <w:sz w:val="28"/>
-        </w:rPr>
-        <w:t xml:space="preserve">, </w:t>
-      </w:r>
-      <w:proofErr w:type="spellStart"/>
-      <w:r>
-        <w:rPr>
-          <w:sz w:val="28"/>
-        </w:rPr>
-        <w:t>xatolik</w:t>
-      </w:r>
-      <w:proofErr w:type="spellEnd"/>
-      <w:r>
-        <w:rPr>
-          <w:sz w:val="28"/>
-        </w:rPr>
-        <w:t xml:space="preserve"> </w:t>
-      </w:r>
-      <w:proofErr w:type="spellStart"/>
-      <w:r>
-        <w:rPr>
-          <w:sz w:val="28"/>
-        </w:rPr>
-        <w:t>beradi</w:t>
+        <w:t>Reference type</w:t>
+      </w:r>
+      <w:r>
+        <w:rPr>
+          <w:sz w:val="28"/>
+        </w:rPr>
+        <w:t xml:space="preserve"> </w:t>
+      </w:r>
+      <w:proofErr w:type="spellStart"/>
+      <w:r>
+        <w:rPr>
+          <w:sz w:val="28"/>
+        </w:rPr>
+        <w:t>bilan</w:t>
+      </w:r>
+      <w:proofErr w:type="spellEnd"/>
+      <w:r>
+        <w:rPr>
+          <w:sz w:val="28"/>
+        </w:rPr>
+        <w:t xml:space="preserve"> </w:t>
+      </w:r>
+      <w:proofErr w:type="spellStart"/>
+      <w:r>
+        <w:rPr>
+          <w:sz w:val="28"/>
+        </w:rPr>
+        <w:t>ishlashda</w:t>
+      </w:r>
+      <w:proofErr w:type="spellEnd"/>
+      <w:r>
+        <w:rPr>
+          <w:sz w:val="28"/>
+        </w:rPr>
+        <w:t xml:space="preserve"> </w:t>
+      </w:r>
+      <w:proofErr w:type="spellStart"/>
+      <w:r>
+        <w:rPr>
+          <w:sz w:val="28"/>
+        </w:rPr>
+        <w:t>ehtiyot</w:t>
+      </w:r>
+      <w:proofErr w:type="spellEnd"/>
+      <w:r>
+        <w:rPr>
+          <w:sz w:val="28"/>
+        </w:rPr>
+        <w:t xml:space="preserve"> </w:t>
+      </w:r>
+      <w:proofErr w:type="spellStart"/>
+      <w:r>
+        <w:rPr>
+          <w:sz w:val="28"/>
+        </w:rPr>
+        <w:t>bo’lish</w:t>
+      </w:r>
+      <w:proofErr w:type="spellEnd"/>
+      <w:r>
+        <w:rPr>
+          <w:sz w:val="28"/>
+        </w:rPr>
+        <w:t xml:space="preserve"> </w:t>
+      </w:r>
+      <w:proofErr w:type="spellStart"/>
+      <w:r>
+        <w:rPr>
+          <w:sz w:val="28"/>
+        </w:rPr>
+        <w:t>kerak</w:t>
       </w:r>
       <w:proofErr w:type="spellEnd"/>
       <w:r>
@@ -5581,235 +6379,6 @@
         </w:rPr>
         <w:t>:</w:t>
       </w:r>
-      <w:r>
-        <w:rPr>
-          <w:sz w:val="28"/>
-        </w:rPr>
-        <w:t xml:space="preserve"> </w:t>
-      </w:r>
-      <w:proofErr w:type="spellStart"/>
-      <w:r>
-        <w:rPr>
-          <w:sz w:val="28"/>
-        </w:rPr>
-        <w:t>Masalan</w:t>
-      </w:r>
-      <w:proofErr w:type="spellEnd"/>
-      <w:r>
-        <w:rPr>
-          <w:sz w:val="28"/>
-        </w:rPr>
-        <w:t xml:space="preserve"> </w:t>
-      </w:r>
-      <w:proofErr w:type="spellStart"/>
-      <w:r>
-        <w:rPr>
-          <w:sz w:val="28"/>
-        </w:rPr>
-        <w:t>pastda</w:t>
-      </w:r>
-      <w:proofErr w:type="spellEnd"/>
-      <w:r>
-        <w:rPr>
-          <w:sz w:val="28"/>
-        </w:rPr>
-        <w:t xml:space="preserve"> </w:t>
-      </w:r>
-      <w:r>
-        <w:rPr>
-          <w:b/>
-          <w:sz w:val="28"/>
-        </w:rPr>
-        <w:t>10</w:t>
-      </w:r>
-      <w:r>
-        <w:rPr>
-          <w:sz w:val="28"/>
-        </w:rPr>
-        <w:t xml:space="preserve">-qatordagi constructor </w:t>
-      </w:r>
-      <w:proofErr w:type="spellStart"/>
-      <w:r>
-        <w:rPr>
-          <w:sz w:val="28"/>
-        </w:rPr>
-        <w:t>bo’sh</w:t>
-      </w:r>
-      <w:proofErr w:type="spellEnd"/>
-      <w:r>
-        <w:rPr>
-          <w:sz w:val="28"/>
-        </w:rPr>
-        <w:t xml:space="preserve"> </w:t>
-      </w:r>
-      <w:proofErr w:type="spellStart"/>
-      <w:r>
-        <w:rPr>
-          <w:sz w:val="28"/>
-        </w:rPr>
-        <w:t>bo’lib</w:t>
-      </w:r>
-      <w:proofErr w:type="spellEnd"/>
-      <w:r>
-        <w:rPr>
-          <w:sz w:val="28"/>
-        </w:rPr>
-        <w:t xml:space="preserve">, </w:t>
-      </w:r>
-      <w:proofErr w:type="spellStart"/>
-      <w:r>
-        <w:rPr>
-          <w:sz w:val="28"/>
-        </w:rPr>
-        <w:t>unda</w:t>
-      </w:r>
-      <w:proofErr w:type="spellEnd"/>
-      <w:r>
-        <w:rPr>
-          <w:sz w:val="28"/>
-        </w:rPr>
-        <w:t xml:space="preserve"> </w:t>
-      </w:r>
-      <w:proofErr w:type="spellStart"/>
-      <w:r>
-        <w:rPr>
-          <w:sz w:val="28"/>
-        </w:rPr>
-        <w:t>hech</w:t>
-      </w:r>
-      <w:proofErr w:type="spellEnd"/>
-      <w:r>
-        <w:rPr>
-          <w:sz w:val="28"/>
-        </w:rPr>
-        <w:t xml:space="preserve"> </w:t>
-      </w:r>
-      <w:proofErr w:type="spellStart"/>
-      <w:r>
-        <w:rPr>
-          <w:sz w:val="28"/>
-        </w:rPr>
-        <w:t>qanday</w:t>
-      </w:r>
-      <w:proofErr w:type="spellEnd"/>
-      <w:r>
-        <w:rPr>
-          <w:sz w:val="28"/>
-        </w:rPr>
-        <w:t xml:space="preserve"> </w:t>
-      </w:r>
-      <w:r>
-        <w:rPr>
-          <w:b/>
-          <w:sz w:val="28"/>
-        </w:rPr>
-        <w:t>final</w:t>
-      </w:r>
-      <w:r>
-        <w:rPr>
-          <w:sz w:val="28"/>
-        </w:rPr>
-        <w:t xml:space="preserve"> </w:t>
-      </w:r>
-      <w:proofErr w:type="gramStart"/>
-      <w:r>
-        <w:rPr>
-          <w:b/>
-          <w:sz w:val="28"/>
-        </w:rPr>
-        <w:t>a</w:t>
-      </w:r>
-      <w:proofErr w:type="gramEnd"/>
-      <w:r>
-        <w:rPr>
-          <w:sz w:val="28"/>
-        </w:rPr>
-        <w:t xml:space="preserve"> </w:t>
-      </w:r>
-      <w:proofErr w:type="spellStart"/>
-      <w:r>
-        <w:rPr>
-          <w:sz w:val="28"/>
-        </w:rPr>
-        <w:t>o’zgaruvchiga</w:t>
-      </w:r>
-      <w:proofErr w:type="spellEnd"/>
-      <w:r>
-        <w:rPr>
-          <w:sz w:val="28"/>
-        </w:rPr>
-        <w:t xml:space="preserve"> </w:t>
-      </w:r>
-      <w:proofErr w:type="spellStart"/>
-      <w:r>
-        <w:rPr>
-          <w:sz w:val="28"/>
-        </w:rPr>
-        <w:t>boshlang’ich</w:t>
-      </w:r>
-      <w:proofErr w:type="spellEnd"/>
-      <w:r>
-        <w:rPr>
-          <w:sz w:val="28"/>
-        </w:rPr>
-        <w:t xml:space="preserve"> </w:t>
-      </w:r>
-      <w:proofErr w:type="spellStart"/>
-      <w:r>
-        <w:rPr>
-          <w:sz w:val="28"/>
-        </w:rPr>
-        <w:t>qiymat</w:t>
-      </w:r>
-      <w:proofErr w:type="spellEnd"/>
-      <w:r>
-        <w:rPr>
-          <w:sz w:val="28"/>
-        </w:rPr>
-        <w:t xml:space="preserve"> </w:t>
-      </w:r>
-      <w:proofErr w:type="spellStart"/>
-      <w:r>
-        <w:rPr>
-          <w:sz w:val="28"/>
-        </w:rPr>
-        <w:t>berilmagan</w:t>
-      </w:r>
-      <w:proofErr w:type="spellEnd"/>
-      <w:r>
-        <w:rPr>
-          <w:sz w:val="28"/>
-        </w:rPr>
-        <w:t xml:space="preserve">. Bu </w:t>
-      </w:r>
-      <w:proofErr w:type="spellStart"/>
-      <w:r>
-        <w:rPr>
-          <w:sz w:val="28"/>
-        </w:rPr>
-        <w:t>esa</w:t>
-      </w:r>
-      <w:proofErr w:type="spellEnd"/>
-      <w:r>
-        <w:rPr>
-          <w:sz w:val="28"/>
-        </w:rPr>
-        <w:t xml:space="preserve"> </w:t>
-      </w:r>
-      <w:proofErr w:type="spellStart"/>
-      <w:r>
-        <w:rPr>
-          <w:sz w:val="28"/>
-        </w:rPr>
-        <w:t>xatodir</w:t>
-      </w:r>
-      <w:proofErr w:type="spellEnd"/>
-      <w:r>
-        <w:rPr>
-          <w:sz w:val="28"/>
-        </w:rPr>
-        <w:t>:</w:t>
-      </w:r>
     </w:p>
     <w:p>
       <w:pPr>
@@ -5820,12 +6389,13 @@
       <w:r>
         <w:rPr>
           <w:noProof/>
+          <w:sz w:val="28"/>
         </w:rPr>
         <w:drawing>
-          <wp:inline distT="0" distB="0" distL="0" distR="0" wp14:anchorId="5971BC93" wp14:editId="6129CF64">
-            <wp:extent cx="5943600" cy="3604260"/>
+          <wp:inline distT="0" distB="0" distL="0" distR="0" wp14:anchorId="1C712B41" wp14:editId="011E3332">
+            <wp:extent cx="5943600" cy="4498975"/>
             <wp:effectExtent l="0" t="0" r="0" b="0"/>
-            <wp:docPr id="19" name="Рисунок 19"/>
+            <wp:docPr id="4" name="Рисунок 4"/>
             <wp:cNvGraphicFramePr>
               <a:graphicFrameLocks xmlns:a="http://schemas.openxmlformats.org/drawingml/2006/main" noChangeAspect="1"/>
             </wp:cNvGraphicFramePr>
@@ -5845,6 +6415,909 @@
                   <pic:spPr>
                     <a:xfrm>
                       <a:off x="0" y="0"/>
+                      <a:ext cx="5943600" cy="4498975"/>
+                    </a:xfrm>
+                    <a:prstGeom prst="rect">
+                      <a:avLst/>
+                    </a:prstGeom>
+                  </pic:spPr>
+                </pic:pic>
+              </a:graphicData>
+            </a:graphic>
+          </wp:inline>
+        </w:drawing>
+      </w:r>
+    </w:p>
+    <w:p>
+      <w:pPr>
+        <w:rPr>
+          <w:sz w:val="28"/>
+        </w:rPr>
+      </w:pPr>
+    </w:p>
+    <w:p>
+      <w:pPr>
+        <w:rPr>
+          <w:sz w:val="28"/>
+        </w:rPr>
+      </w:pPr>
+    </w:p>
+    <w:p>
+      <w:pPr>
+        <w:rPr>
+          <w:sz w:val="28"/>
+        </w:rPr>
+      </w:pPr>
+    </w:p>
+    <w:p>
+      <w:pPr>
+        <w:rPr>
+          <w:sz w:val="28"/>
+        </w:rPr>
+      </w:pPr>
+    </w:p>
+    <w:p>
+      <w:pPr>
+        <w:rPr>
+          <w:sz w:val="28"/>
+        </w:rPr>
+      </w:pPr>
+    </w:p>
+    <w:p>
+      <w:pPr>
+        <w:rPr>
+          <w:sz w:val="28"/>
+        </w:rPr>
+      </w:pPr>
+    </w:p>
+    <w:p>
+      <w:pPr>
+        <w:rPr>
+          <w:sz w:val="28"/>
+        </w:rPr>
+      </w:pPr>
+    </w:p>
+    <w:p>
+      <w:pPr>
+        <w:rPr>
+          <w:sz w:val="28"/>
+        </w:rPr>
+      </w:pPr>
+    </w:p>
+    <w:p>
+      <w:pPr>
+        <w:rPr>
+          <w:sz w:val="28"/>
+        </w:rPr>
+      </w:pPr>
+    </w:p>
+    <w:p>
+      <w:pPr>
+        <w:rPr>
+          <w:sz w:val="28"/>
+        </w:rPr>
+      </w:pPr>
+      <w:r>
+        <w:rPr>
+          <w:sz w:val="28"/>
+        </w:rPr>
+        <w:lastRenderedPageBreak/>
+        <w:tab/>
+        <w:t xml:space="preserve">Agar </w:t>
+      </w:r>
+      <w:r>
+        <w:rPr>
+          <w:b/>
+          <w:sz w:val="28"/>
+        </w:rPr>
+        <w:t xml:space="preserve">final </w:t>
+      </w:r>
+      <w:proofErr w:type="gramStart"/>
+      <w:r>
+        <w:rPr>
+          <w:b/>
+          <w:sz w:val="28"/>
+        </w:rPr>
+        <w:t>instance</w:t>
+      </w:r>
+      <w:r>
+        <w:rPr>
+          <w:sz w:val="28"/>
+        </w:rPr>
+        <w:t xml:space="preserve"> </w:t>
+      </w:r>
+      <w:proofErr w:type="spellStart"/>
+      <w:r>
+        <w:rPr>
+          <w:sz w:val="28"/>
+        </w:rPr>
+        <w:t>o’zgaruvchimizga</w:t>
+      </w:r>
+      <w:proofErr w:type="spellEnd"/>
+      <w:r>
+        <w:rPr>
+          <w:sz w:val="28"/>
+        </w:rPr>
+        <w:t xml:space="preserve"> </w:t>
+      </w:r>
+      <w:proofErr w:type="spellStart"/>
+      <w:r>
+        <w:rPr>
+          <w:sz w:val="28"/>
+        </w:rPr>
+        <w:t>boshlang’ich</w:t>
+      </w:r>
+      <w:proofErr w:type="spellEnd"/>
+      <w:r>
+        <w:rPr>
+          <w:sz w:val="28"/>
+        </w:rPr>
+        <w:t xml:space="preserve"> </w:t>
+      </w:r>
+      <w:proofErr w:type="spellStart"/>
+      <w:r>
+        <w:rPr>
+          <w:sz w:val="28"/>
+        </w:rPr>
+        <w:t>qiymat</w:t>
+      </w:r>
+      <w:proofErr w:type="spellEnd"/>
+      <w:r>
+        <w:rPr>
+          <w:sz w:val="28"/>
+        </w:rPr>
+        <w:t xml:space="preserve"> </w:t>
+      </w:r>
+      <w:proofErr w:type="spellStart"/>
+      <w:r>
+        <w:rPr>
+          <w:sz w:val="28"/>
+        </w:rPr>
+        <w:t>bermagan</w:t>
+      </w:r>
+      <w:proofErr w:type="spellEnd"/>
+      <w:r>
+        <w:rPr>
+          <w:sz w:val="28"/>
+        </w:rPr>
+        <w:t xml:space="preserve"> </w:t>
+      </w:r>
+      <w:proofErr w:type="spellStart"/>
+      <w:r>
+        <w:rPr>
+          <w:sz w:val="28"/>
+        </w:rPr>
+        <w:t>bo’lsak</w:t>
+      </w:r>
+      <w:proofErr w:type="spellEnd"/>
+      <w:proofErr w:type="gramEnd"/>
+      <w:r>
+        <w:rPr>
+          <w:sz w:val="28"/>
+        </w:rPr>
+        <w:t xml:space="preserve">, u </w:t>
+      </w:r>
+      <w:proofErr w:type="spellStart"/>
+      <w:r>
+        <w:rPr>
+          <w:sz w:val="28"/>
+        </w:rPr>
+        <w:t>holda</w:t>
+      </w:r>
+      <w:proofErr w:type="spellEnd"/>
+      <w:r>
+        <w:rPr>
+          <w:sz w:val="28"/>
+        </w:rPr>
+        <w:t xml:space="preserve"> </w:t>
+      </w:r>
+      <w:proofErr w:type="spellStart"/>
+      <w:r>
+        <w:rPr>
+          <w:sz w:val="28"/>
+        </w:rPr>
+        <w:t>ularga</w:t>
+      </w:r>
+      <w:proofErr w:type="spellEnd"/>
+      <w:r>
+        <w:rPr>
+          <w:sz w:val="28"/>
+        </w:rPr>
+        <w:t xml:space="preserve"> </w:t>
+      </w:r>
+      <w:proofErr w:type="spellStart"/>
+      <w:r>
+        <w:rPr>
+          <w:sz w:val="28"/>
+        </w:rPr>
+        <w:t>boshlang’ich</w:t>
+      </w:r>
+      <w:proofErr w:type="spellEnd"/>
+      <w:r>
+        <w:rPr>
+          <w:sz w:val="28"/>
+        </w:rPr>
+        <w:t xml:space="preserve"> </w:t>
+      </w:r>
+      <w:proofErr w:type="spellStart"/>
+      <w:r>
+        <w:rPr>
+          <w:sz w:val="28"/>
+        </w:rPr>
+        <w:t>qiymatni</w:t>
+      </w:r>
+      <w:proofErr w:type="spellEnd"/>
+      <w:r>
+        <w:rPr>
+          <w:sz w:val="28"/>
+        </w:rPr>
+        <w:t xml:space="preserve"> </w:t>
+      </w:r>
+      <w:proofErr w:type="spellStart"/>
+      <w:r>
+        <w:rPr>
+          <w:b/>
+          <w:sz w:val="28"/>
+        </w:rPr>
+        <w:t>har</w:t>
+      </w:r>
+      <w:proofErr w:type="spellEnd"/>
+      <w:r>
+        <w:rPr>
+          <w:b/>
+          <w:sz w:val="28"/>
+        </w:rPr>
+        <w:t xml:space="preserve"> </w:t>
+      </w:r>
+      <w:proofErr w:type="spellStart"/>
+      <w:r>
+        <w:rPr>
+          <w:b/>
+          <w:sz w:val="28"/>
+        </w:rPr>
+        <w:t>bir</w:t>
+      </w:r>
+      <w:proofErr w:type="spellEnd"/>
+      <w:r>
+        <w:rPr>
+          <w:b/>
+          <w:sz w:val="28"/>
+        </w:rPr>
+        <w:t xml:space="preserve"> </w:t>
+      </w:r>
+      <w:proofErr w:type="spellStart"/>
+      <w:r>
+        <w:rPr>
+          <w:b/>
+          <w:sz w:val="28"/>
+        </w:rPr>
+        <w:t>constructorda</w:t>
+      </w:r>
+      <w:proofErr w:type="spellEnd"/>
+      <w:r>
+        <w:rPr>
+          <w:sz w:val="28"/>
+        </w:rPr>
+        <w:t xml:space="preserve"> </w:t>
+      </w:r>
+      <w:proofErr w:type="spellStart"/>
+      <w:r>
+        <w:rPr>
+          <w:sz w:val="28"/>
+        </w:rPr>
+        <w:t>berishimiz</w:t>
+      </w:r>
+      <w:proofErr w:type="spellEnd"/>
+      <w:r>
+        <w:rPr>
+          <w:sz w:val="28"/>
+        </w:rPr>
+        <w:t xml:space="preserve"> </w:t>
+      </w:r>
+      <w:proofErr w:type="spellStart"/>
+      <w:r>
+        <w:rPr>
+          <w:sz w:val="28"/>
+        </w:rPr>
+        <w:t>shart</w:t>
+      </w:r>
+      <w:proofErr w:type="spellEnd"/>
+      <w:r>
+        <w:rPr>
+          <w:sz w:val="28"/>
+        </w:rPr>
+        <w:t>:</w:t>
+      </w:r>
+    </w:p>
+    <w:p>
+      <w:pPr>
+        <w:rPr>
+          <w:sz w:val="28"/>
+        </w:rPr>
+      </w:pPr>
+      <w:r>
+        <w:rPr>
+          <w:noProof/>
+        </w:rPr>
+        <w:drawing>
+          <wp:inline distT="0" distB="0" distL="0" distR="0" wp14:anchorId="580683E4" wp14:editId="17942B81">
+            <wp:extent cx="5915025" cy="3609975"/>
+            <wp:effectExtent l="0" t="0" r="9525" b="9525"/>
+            <wp:docPr id="20" name="Рисунок 20"/>
+            <wp:cNvGraphicFramePr>
+              <a:graphicFrameLocks xmlns:a="http://schemas.openxmlformats.org/drawingml/2006/main" noChangeAspect="1"/>
+            </wp:cNvGraphicFramePr>
+            <a:graphic xmlns:a="http://schemas.openxmlformats.org/drawingml/2006/main">
+              <a:graphicData uri="http://schemas.openxmlformats.org/drawingml/2006/picture">
+                <pic:pic xmlns:pic="http://schemas.openxmlformats.org/drawingml/2006/picture">
+                  <pic:nvPicPr>
+                    <pic:cNvPr id="1" name=""/>
+                    <pic:cNvPicPr/>
+                  </pic:nvPicPr>
+                  <pic:blipFill>
+                    <a:blip r:embed="rId21"/>
+                    <a:stretch>
+                      <a:fillRect/>
+                    </a:stretch>
+                  </pic:blipFill>
+                  <pic:spPr>
+                    <a:xfrm>
+                      <a:off x="0" y="0"/>
+                      <a:ext cx="5915025" cy="3609975"/>
+                    </a:xfrm>
+                    <a:prstGeom prst="rect">
+                      <a:avLst/>
+                    </a:prstGeom>
+                  </pic:spPr>
+                </pic:pic>
+              </a:graphicData>
+            </a:graphic>
+          </wp:inline>
+        </w:drawing>
+      </w:r>
+    </w:p>
+    <w:p>
+      <w:pPr>
+        <w:rPr>
+          <w:sz w:val="28"/>
+        </w:rPr>
+      </w:pPr>
+    </w:p>
+    <w:p>
+      <w:pPr>
+        <w:rPr>
+          <w:sz w:val="28"/>
+        </w:rPr>
+      </w:pPr>
+    </w:p>
+    <w:p>
+      <w:pPr>
+        <w:rPr>
+          <w:sz w:val="28"/>
+        </w:rPr>
+      </w:pPr>
+    </w:p>
+    <w:p>
+      <w:pPr>
+        <w:rPr>
+          <w:sz w:val="28"/>
+        </w:rPr>
+      </w:pPr>
+    </w:p>
+    <w:p>
+      <w:pPr>
+        <w:rPr>
+          <w:sz w:val="28"/>
+        </w:rPr>
+      </w:pPr>
+    </w:p>
+    <w:p>
+      <w:pPr>
+        <w:rPr>
+          <w:sz w:val="28"/>
+        </w:rPr>
+      </w:pPr>
+    </w:p>
+    <w:p>
+      <w:pPr>
+        <w:rPr>
+          <w:sz w:val="28"/>
+        </w:rPr>
+      </w:pPr>
+    </w:p>
+    <w:p>
+      <w:pPr>
+        <w:rPr>
+          <w:sz w:val="28"/>
+        </w:rPr>
+      </w:pPr>
+    </w:p>
+    <w:p>
+      <w:pPr>
+        <w:rPr>
+          <w:sz w:val="28"/>
+        </w:rPr>
+      </w:pPr>
+    </w:p>
+    <w:p>
+      <w:pPr>
+        <w:rPr>
+          <w:sz w:val="28"/>
+        </w:rPr>
+      </w:pPr>
+    </w:p>
+    <w:p>
+      <w:pPr>
+        <w:rPr>
+          <w:sz w:val="28"/>
+        </w:rPr>
+      </w:pPr>
+    </w:p>
+    <w:p>
+      <w:pPr>
+        <w:rPr>
+          <w:sz w:val="28"/>
+        </w:rPr>
+      </w:pPr>
+      <w:proofErr w:type="spellStart"/>
+      <w:r>
+        <w:rPr>
+          <w:sz w:val="28"/>
+        </w:rPr>
+        <w:lastRenderedPageBreak/>
+        <w:t>Aks</w:t>
+      </w:r>
+      <w:proofErr w:type="spellEnd"/>
+      <w:r>
+        <w:rPr>
+          <w:sz w:val="28"/>
+        </w:rPr>
+        <w:t xml:space="preserve"> </w:t>
+      </w:r>
+      <w:proofErr w:type="spellStart"/>
+      <w:r>
+        <w:rPr>
+          <w:sz w:val="28"/>
+        </w:rPr>
+        <w:t>holda</w:t>
+      </w:r>
+      <w:proofErr w:type="spellEnd"/>
+      <w:r>
+        <w:rPr>
+          <w:sz w:val="28"/>
+        </w:rPr>
+        <w:t xml:space="preserve"> </w:t>
+      </w:r>
+      <w:proofErr w:type="spellStart"/>
+      <w:r>
+        <w:rPr>
+          <w:sz w:val="28"/>
+        </w:rPr>
+        <w:t>birorta</w:t>
+      </w:r>
+      <w:proofErr w:type="spellEnd"/>
+      <w:r>
+        <w:rPr>
+          <w:sz w:val="28"/>
+        </w:rPr>
+        <w:t xml:space="preserve"> </w:t>
+      </w:r>
+      <w:proofErr w:type="spellStart"/>
+      <w:r>
+        <w:rPr>
+          <w:sz w:val="28"/>
+        </w:rPr>
+        <w:t>constructorda</w:t>
+      </w:r>
+      <w:proofErr w:type="spellEnd"/>
+      <w:r>
+        <w:rPr>
+          <w:sz w:val="28"/>
+        </w:rPr>
+        <w:t xml:space="preserve"> </w:t>
+      </w:r>
+      <w:proofErr w:type="spellStart"/>
+      <w:r>
+        <w:rPr>
+          <w:sz w:val="28"/>
+        </w:rPr>
+        <w:t>shu</w:t>
+      </w:r>
+      <w:proofErr w:type="spellEnd"/>
+      <w:r>
+        <w:rPr>
+          <w:sz w:val="28"/>
+        </w:rPr>
+        <w:t xml:space="preserve"> </w:t>
+      </w:r>
+      <w:r>
+        <w:rPr>
+          <w:b/>
+          <w:sz w:val="28"/>
+        </w:rPr>
+        <w:t>final</w:t>
+      </w:r>
+      <w:r>
+        <w:rPr>
+          <w:sz w:val="28"/>
+        </w:rPr>
+        <w:t xml:space="preserve"> </w:t>
+      </w:r>
+      <w:r>
+        <w:rPr>
+          <w:b/>
+          <w:sz w:val="28"/>
+        </w:rPr>
+        <w:t>instance</w:t>
+      </w:r>
+      <w:r>
+        <w:rPr>
+          <w:sz w:val="28"/>
+        </w:rPr>
+        <w:t xml:space="preserve"> </w:t>
+      </w:r>
+      <w:proofErr w:type="spellStart"/>
+      <w:r>
+        <w:rPr>
+          <w:sz w:val="28"/>
+        </w:rPr>
+        <w:t>o’zgaruvchiga</w:t>
+      </w:r>
+      <w:proofErr w:type="spellEnd"/>
+      <w:r>
+        <w:rPr>
+          <w:sz w:val="28"/>
+        </w:rPr>
+        <w:t xml:space="preserve"> </w:t>
+      </w:r>
+      <w:proofErr w:type="spellStart"/>
+      <w:r>
+        <w:rPr>
+          <w:sz w:val="28"/>
+        </w:rPr>
+        <w:t>boshlang’ich</w:t>
+      </w:r>
+      <w:proofErr w:type="spellEnd"/>
+      <w:r>
+        <w:rPr>
+          <w:sz w:val="28"/>
+        </w:rPr>
+        <w:t xml:space="preserve"> </w:t>
+      </w:r>
+      <w:proofErr w:type="spellStart"/>
+      <w:r>
+        <w:rPr>
+          <w:sz w:val="28"/>
+        </w:rPr>
+        <w:t>qiymat</w:t>
+      </w:r>
+      <w:proofErr w:type="spellEnd"/>
+      <w:r>
+        <w:rPr>
+          <w:sz w:val="28"/>
+        </w:rPr>
+        <w:t xml:space="preserve"> </w:t>
+      </w:r>
+      <w:proofErr w:type="spellStart"/>
+      <w:r>
+        <w:rPr>
+          <w:sz w:val="28"/>
+        </w:rPr>
+        <w:t>berilmay</w:t>
+      </w:r>
+      <w:proofErr w:type="spellEnd"/>
+      <w:r>
+        <w:rPr>
+          <w:sz w:val="28"/>
+        </w:rPr>
+        <w:t xml:space="preserve"> </w:t>
+      </w:r>
+      <w:proofErr w:type="spellStart"/>
+      <w:r>
+        <w:rPr>
+          <w:sz w:val="28"/>
+        </w:rPr>
+        <w:t>ketilsa</w:t>
+      </w:r>
+      <w:proofErr w:type="spellEnd"/>
+      <w:r>
+        <w:rPr>
+          <w:sz w:val="28"/>
+        </w:rPr>
+        <w:t xml:space="preserve">, </w:t>
+      </w:r>
+      <w:proofErr w:type="spellStart"/>
+      <w:r>
+        <w:rPr>
+          <w:sz w:val="28"/>
+        </w:rPr>
+        <w:t>xatolik</w:t>
+      </w:r>
+      <w:proofErr w:type="spellEnd"/>
+      <w:r>
+        <w:rPr>
+          <w:sz w:val="28"/>
+        </w:rPr>
+        <w:t xml:space="preserve"> </w:t>
+      </w:r>
+      <w:proofErr w:type="spellStart"/>
+      <w:r>
+        <w:rPr>
+          <w:sz w:val="28"/>
+        </w:rPr>
+        <w:t>beradi</w:t>
+      </w:r>
+      <w:proofErr w:type="spellEnd"/>
+      <w:r>
+        <w:rPr>
+          <w:sz w:val="28"/>
+        </w:rPr>
+        <w:t>:</w:t>
+      </w:r>
+      <w:r>
+        <w:rPr>
+          <w:sz w:val="28"/>
+        </w:rPr>
+        <w:t xml:space="preserve"> </w:t>
+      </w:r>
+      <w:proofErr w:type="spellStart"/>
+      <w:r>
+        <w:rPr>
+          <w:sz w:val="28"/>
+        </w:rPr>
+        <w:t>Masalan</w:t>
+      </w:r>
+      <w:proofErr w:type="spellEnd"/>
+      <w:r>
+        <w:rPr>
+          <w:sz w:val="28"/>
+        </w:rPr>
+        <w:t xml:space="preserve"> </w:t>
+      </w:r>
+      <w:proofErr w:type="spellStart"/>
+      <w:r>
+        <w:rPr>
+          <w:sz w:val="28"/>
+        </w:rPr>
+        <w:t>pastda</w:t>
+      </w:r>
+      <w:proofErr w:type="spellEnd"/>
+      <w:r>
+        <w:rPr>
+          <w:sz w:val="28"/>
+        </w:rPr>
+        <w:t xml:space="preserve"> </w:t>
+      </w:r>
+      <w:r>
+        <w:rPr>
+          <w:b/>
+          <w:sz w:val="28"/>
+        </w:rPr>
+        <w:t>10</w:t>
+      </w:r>
+      <w:r>
+        <w:rPr>
+          <w:sz w:val="28"/>
+        </w:rPr>
+        <w:t xml:space="preserve">-qatordagi constructor </w:t>
+      </w:r>
+      <w:proofErr w:type="spellStart"/>
+      <w:r>
+        <w:rPr>
+          <w:sz w:val="28"/>
+        </w:rPr>
+        <w:t>bo’sh</w:t>
+      </w:r>
+      <w:proofErr w:type="spellEnd"/>
+      <w:r>
+        <w:rPr>
+          <w:sz w:val="28"/>
+        </w:rPr>
+        <w:t xml:space="preserve"> </w:t>
+      </w:r>
+      <w:proofErr w:type="spellStart"/>
+      <w:r>
+        <w:rPr>
+          <w:sz w:val="28"/>
+        </w:rPr>
+        <w:t>bo’lib</w:t>
+      </w:r>
+      <w:proofErr w:type="spellEnd"/>
+      <w:r>
+        <w:rPr>
+          <w:sz w:val="28"/>
+        </w:rPr>
+        <w:t xml:space="preserve">, </w:t>
+      </w:r>
+      <w:proofErr w:type="spellStart"/>
+      <w:r>
+        <w:rPr>
+          <w:sz w:val="28"/>
+        </w:rPr>
+        <w:t>unda</w:t>
+      </w:r>
+      <w:proofErr w:type="spellEnd"/>
+      <w:r>
+        <w:rPr>
+          <w:sz w:val="28"/>
+        </w:rPr>
+        <w:t xml:space="preserve"> </w:t>
+      </w:r>
+      <w:proofErr w:type="spellStart"/>
+      <w:r>
+        <w:rPr>
+          <w:sz w:val="28"/>
+        </w:rPr>
+        <w:t>hech</w:t>
+      </w:r>
+      <w:proofErr w:type="spellEnd"/>
+      <w:r>
+        <w:rPr>
+          <w:sz w:val="28"/>
+        </w:rPr>
+        <w:t xml:space="preserve"> </w:t>
+      </w:r>
+      <w:proofErr w:type="spellStart"/>
+      <w:r>
+        <w:rPr>
+          <w:sz w:val="28"/>
+        </w:rPr>
+        <w:t>qanday</w:t>
+      </w:r>
+      <w:proofErr w:type="spellEnd"/>
+      <w:r>
+        <w:rPr>
+          <w:sz w:val="28"/>
+        </w:rPr>
+        <w:t xml:space="preserve"> </w:t>
+      </w:r>
+      <w:r>
+        <w:rPr>
+          <w:b/>
+          <w:sz w:val="28"/>
+        </w:rPr>
+        <w:t>final</w:t>
+      </w:r>
+      <w:r>
+        <w:rPr>
+          <w:sz w:val="28"/>
+        </w:rPr>
+        <w:t xml:space="preserve"> </w:t>
+      </w:r>
+      <w:proofErr w:type="gramStart"/>
+      <w:r>
+        <w:rPr>
+          <w:b/>
+          <w:sz w:val="28"/>
+        </w:rPr>
+        <w:t>a</w:t>
+      </w:r>
+      <w:proofErr w:type="gramEnd"/>
+      <w:r>
+        <w:rPr>
+          <w:sz w:val="28"/>
+        </w:rPr>
+        <w:t xml:space="preserve"> </w:t>
+      </w:r>
+      <w:proofErr w:type="spellStart"/>
+      <w:r>
+        <w:rPr>
+          <w:sz w:val="28"/>
+        </w:rPr>
+        <w:t>o’zgaruvchiga</w:t>
+      </w:r>
+      <w:proofErr w:type="spellEnd"/>
+      <w:r>
+        <w:rPr>
+          <w:sz w:val="28"/>
+        </w:rPr>
+        <w:t xml:space="preserve"> </w:t>
+      </w:r>
+      <w:proofErr w:type="spellStart"/>
+      <w:r>
+        <w:rPr>
+          <w:sz w:val="28"/>
+        </w:rPr>
+        <w:t>boshlang’ich</w:t>
+      </w:r>
+      <w:proofErr w:type="spellEnd"/>
+      <w:r>
+        <w:rPr>
+          <w:sz w:val="28"/>
+        </w:rPr>
+        <w:t xml:space="preserve"> </w:t>
+      </w:r>
+      <w:proofErr w:type="spellStart"/>
+      <w:r>
+        <w:rPr>
+          <w:sz w:val="28"/>
+        </w:rPr>
+        <w:t>qiymat</w:t>
+      </w:r>
+      <w:proofErr w:type="spellEnd"/>
+      <w:r>
+        <w:rPr>
+          <w:sz w:val="28"/>
+        </w:rPr>
+        <w:t xml:space="preserve"> </w:t>
+      </w:r>
+      <w:proofErr w:type="spellStart"/>
+      <w:r>
+        <w:rPr>
+          <w:sz w:val="28"/>
+        </w:rPr>
+        <w:t>berilmagan</w:t>
+      </w:r>
+      <w:proofErr w:type="spellEnd"/>
+      <w:r>
+        <w:rPr>
+          <w:sz w:val="28"/>
+        </w:rPr>
+        <w:t xml:space="preserve">. Bu </w:t>
+      </w:r>
+      <w:proofErr w:type="spellStart"/>
+      <w:r>
+        <w:rPr>
+          <w:sz w:val="28"/>
+        </w:rPr>
+        <w:t>esa</w:t>
+      </w:r>
+      <w:proofErr w:type="spellEnd"/>
+      <w:r>
+        <w:rPr>
+          <w:sz w:val="28"/>
+        </w:rPr>
+        <w:t xml:space="preserve"> </w:t>
+      </w:r>
+      <w:proofErr w:type="spellStart"/>
+      <w:r>
+        <w:rPr>
+          <w:sz w:val="28"/>
+        </w:rPr>
+        <w:t>xatodir</w:t>
+      </w:r>
+      <w:proofErr w:type="spellEnd"/>
+      <w:r>
+        <w:rPr>
+          <w:sz w:val="28"/>
+        </w:rPr>
+        <w:t>:</w:t>
+      </w:r>
+    </w:p>
+    <w:p>
+      <w:pPr>
+        <w:rPr>
+          <w:sz w:val="28"/>
+        </w:rPr>
+      </w:pPr>
+      <w:r>
+        <w:rPr>
+          <w:noProof/>
+        </w:rPr>
+        <w:drawing>
+          <wp:inline distT="0" distB="0" distL="0" distR="0" wp14:anchorId="5971BC93" wp14:editId="6129CF64">
+            <wp:extent cx="5943600" cy="3604260"/>
+            <wp:effectExtent l="0" t="0" r="0" b="0"/>
+            <wp:docPr id="19" name="Рисунок 19"/>
+            <wp:cNvGraphicFramePr>
+              <a:graphicFrameLocks xmlns:a="http://schemas.openxmlformats.org/drawingml/2006/main" noChangeAspect="1"/>
+            </wp:cNvGraphicFramePr>
+            <a:graphic xmlns:a="http://schemas.openxmlformats.org/drawingml/2006/main">
+              <a:graphicData uri="http://schemas.openxmlformats.org/drawingml/2006/picture">
+                <pic:pic xmlns:pic="http://schemas.openxmlformats.org/drawingml/2006/picture">
+                  <pic:nvPicPr>
+                    <pic:cNvPr id="1" name=""/>
+                    <pic:cNvPicPr/>
+                  </pic:nvPicPr>
+                  <pic:blipFill>
+                    <a:blip r:embed="rId22"/>
+                    <a:stretch>
+                      <a:fillRect/>
+                    </a:stretch>
+                  </pic:blipFill>
+                  <pic:spPr>
+                    <a:xfrm>
+                      <a:off x="0" y="0"/>
                       <a:ext cx="5943600" cy="3604260"/>
                     </a:xfrm>
                     <a:prstGeom prst="rect">
@@ -5899,6 +7372,8 @@
           <w:sz w:val="28"/>
         </w:rPr>
       </w:pPr>
+      <w:bookmarkStart w:id="0" w:name="_GoBack"/>
+      <w:bookmarkEnd w:id="0"/>
     </w:p>
     <w:p>
       <w:pPr>

--- a/Final keyword.docx
+++ b/Final keyword.docx
@@ -1094,282 +1094,352 @@
       <w:pPr>
         <w:ind w:firstLine="720"/>
         <w:rPr>
-          <w:sz w:val="28"/>
+          <w:sz w:val="24"/>
         </w:rPr>
       </w:pPr>
       <w:r>
         <w:rPr>
           <w:b/>
-          <w:sz w:val="28"/>
+          <w:sz w:val="24"/>
         </w:rPr>
         <w:t>Static final</w:t>
       </w:r>
       <w:r>
         <w:rPr>
-          <w:sz w:val="28"/>
-        </w:rPr>
-        <w:t xml:space="preserve"> </w:t>
-      </w:r>
-      <w:proofErr w:type="spellStart"/>
-      <w:r>
-        <w:rPr>
-          <w:sz w:val="28"/>
+          <w:sz w:val="24"/>
+        </w:rPr>
+        <w:t xml:space="preserve"> </w:t>
+      </w:r>
+      <w:proofErr w:type="spellStart"/>
+      <w:r>
+        <w:rPr>
+          <w:sz w:val="24"/>
         </w:rPr>
         <w:t>o’zgaruvchiga</w:t>
       </w:r>
       <w:proofErr w:type="spellEnd"/>
       <w:r>
         <w:rPr>
-          <w:sz w:val="28"/>
-        </w:rPr>
-        <w:t xml:space="preserve"> </w:t>
-      </w:r>
-      <w:proofErr w:type="spellStart"/>
-      <w:r>
-        <w:rPr>
-          <w:sz w:val="28"/>
+          <w:sz w:val="24"/>
+        </w:rPr>
+        <w:t xml:space="preserve"> </w:t>
+      </w:r>
+      <w:proofErr w:type="spellStart"/>
+      <w:r>
+        <w:rPr>
+          <w:sz w:val="24"/>
         </w:rPr>
         <w:t>boshlang’ich</w:t>
       </w:r>
       <w:proofErr w:type="spellEnd"/>
       <w:r>
         <w:rPr>
-          <w:sz w:val="28"/>
-        </w:rPr>
-        <w:t xml:space="preserve"> </w:t>
-      </w:r>
-      <w:proofErr w:type="spellStart"/>
-      <w:r>
-        <w:rPr>
-          <w:sz w:val="28"/>
+          <w:sz w:val="24"/>
+        </w:rPr>
+        <w:t xml:space="preserve"> </w:t>
+      </w:r>
+      <w:proofErr w:type="spellStart"/>
+      <w:r>
+        <w:rPr>
+          <w:sz w:val="24"/>
         </w:rPr>
         <w:t>qiymatni</w:t>
       </w:r>
       <w:proofErr w:type="spellEnd"/>
       <w:r>
         <w:rPr>
-          <w:sz w:val="28"/>
+          <w:sz w:val="24"/>
         </w:rPr>
         <w:t xml:space="preserve"> biz </w:t>
       </w:r>
       <w:proofErr w:type="spellStart"/>
       <w:r>
         <w:rPr>
-          <w:sz w:val="28"/>
+          <w:sz w:val="24"/>
         </w:rPr>
         <w:t>constructorda</w:t>
       </w:r>
       <w:proofErr w:type="spellEnd"/>
       <w:r>
         <w:rPr>
-          <w:sz w:val="28"/>
-        </w:rPr>
-        <w:t xml:space="preserve"> </w:t>
-      </w:r>
-      <w:proofErr w:type="spellStart"/>
-      <w:r>
-        <w:rPr>
-          <w:sz w:val="28"/>
+          <w:sz w:val="24"/>
+        </w:rPr>
+        <w:t xml:space="preserve"> </w:t>
+      </w:r>
+      <w:proofErr w:type="spellStart"/>
+      <w:r>
+        <w:rPr>
+          <w:sz w:val="24"/>
         </w:rPr>
         <w:t>bera</w:t>
       </w:r>
       <w:proofErr w:type="spellEnd"/>
       <w:r>
         <w:rPr>
-          <w:sz w:val="28"/>
-        </w:rPr>
-        <w:t xml:space="preserve"> </w:t>
-      </w:r>
-      <w:proofErr w:type="spellStart"/>
-      <w:r>
-        <w:rPr>
-          <w:sz w:val="28"/>
+          <w:sz w:val="24"/>
+        </w:rPr>
+        <w:t xml:space="preserve"> </w:t>
+      </w:r>
+      <w:proofErr w:type="spellStart"/>
+      <w:r>
+        <w:rPr>
+          <w:sz w:val="24"/>
         </w:rPr>
         <w:t>olmaymiz</w:t>
       </w:r>
       <w:proofErr w:type="spellEnd"/>
       <w:r>
         <w:rPr>
-          <w:sz w:val="28"/>
+          <w:sz w:val="24"/>
         </w:rPr>
         <w:t xml:space="preserve">. </w:t>
       </w:r>
       <w:proofErr w:type="spellStart"/>
       <w:r>
         <w:rPr>
-          <w:sz w:val="28"/>
+          <w:sz w:val="24"/>
         </w:rPr>
         <w:t>Berganimiz</w:t>
       </w:r>
       <w:proofErr w:type="spellEnd"/>
       <w:r>
         <w:rPr>
-          <w:sz w:val="28"/>
-        </w:rPr>
-        <w:t xml:space="preserve"> </w:t>
-      </w:r>
-      <w:proofErr w:type="spellStart"/>
-      <w:r>
-        <w:rPr>
-          <w:sz w:val="28"/>
+          <w:sz w:val="24"/>
+        </w:rPr>
+        <w:t xml:space="preserve"> </w:t>
+      </w:r>
+      <w:proofErr w:type="spellStart"/>
+      <w:r>
+        <w:rPr>
+          <w:sz w:val="24"/>
         </w:rPr>
         <w:t>bilan</w:t>
       </w:r>
       <w:proofErr w:type="spellEnd"/>
       <w:r>
         <w:rPr>
-          <w:sz w:val="28"/>
-        </w:rPr>
-        <w:t xml:space="preserve"> </w:t>
-      </w:r>
-      <w:r>
-        <w:rPr>
-          <w:sz w:val="28"/>
+          <w:sz w:val="24"/>
+        </w:rPr>
+        <w:t xml:space="preserve"> </w:t>
+      </w:r>
+      <w:r>
+        <w:rPr>
+          <w:sz w:val="24"/>
         </w:rPr>
         <w:t xml:space="preserve">ham </w:t>
       </w:r>
       <w:proofErr w:type="spellStart"/>
       <w:r>
         <w:rPr>
-          <w:sz w:val="28"/>
+          <w:sz w:val="24"/>
         </w:rPr>
         <w:t>bu</w:t>
       </w:r>
       <w:proofErr w:type="spellEnd"/>
       <w:r>
         <w:rPr>
-          <w:sz w:val="28"/>
+          <w:sz w:val="24"/>
         </w:rPr>
         <w:t xml:space="preserve"> </w:t>
       </w:r>
       <w:r>
         <w:rPr>
           <w:b/>
-          <w:sz w:val="28"/>
+          <w:sz w:val="24"/>
         </w:rPr>
         <w:t>a</w:t>
       </w:r>
       <w:r>
         <w:rPr>
-          <w:sz w:val="28"/>
+          <w:sz w:val="24"/>
         </w:rPr>
         <w:t xml:space="preserve"> final </w:t>
       </w:r>
       <w:proofErr w:type="spellStart"/>
       <w:r>
         <w:rPr>
-          <w:sz w:val="28"/>
+          <w:sz w:val="24"/>
         </w:rPr>
         <w:t>o’zgaruvchiga</w:t>
       </w:r>
       <w:proofErr w:type="spellEnd"/>
       <w:r>
         <w:rPr>
-          <w:sz w:val="28"/>
+          <w:sz w:val="24"/>
         </w:rPr>
         <w:t>,</w:t>
       </w:r>
       <w:r>
         <w:rPr>
-          <w:sz w:val="28"/>
-        </w:rPr>
-        <w:t xml:space="preserve"> </w:t>
-      </w:r>
-      <w:proofErr w:type="spellStart"/>
-      <w:r>
-        <w:rPr>
-          <w:sz w:val="28"/>
+          <w:sz w:val="24"/>
+        </w:rPr>
+        <w:t xml:space="preserve"> </w:t>
+      </w:r>
+      <w:proofErr w:type="spellStart"/>
+      <w:r>
+        <w:rPr>
+          <w:sz w:val="24"/>
         </w:rPr>
         <w:t>boshlan’gich</w:t>
       </w:r>
       <w:proofErr w:type="spellEnd"/>
       <w:r>
         <w:rPr>
-          <w:sz w:val="28"/>
-        </w:rPr>
-        <w:t xml:space="preserve"> </w:t>
-      </w:r>
-      <w:proofErr w:type="spellStart"/>
-      <w:r>
-        <w:rPr>
-          <w:sz w:val="28"/>
+          <w:sz w:val="24"/>
+        </w:rPr>
+        <w:t xml:space="preserve"> </w:t>
+      </w:r>
+      <w:proofErr w:type="spellStart"/>
+      <w:r>
+        <w:rPr>
+          <w:sz w:val="24"/>
         </w:rPr>
         <w:t>qiymat</w:t>
       </w:r>
       <w:proofErr w:type="spellEnd"/>
       <w:r>
         <w:rPr>
-          <w:sz w:val="28"/>
-        </w:rPr>
-        <w:t xml:space="preserve"> </w:t>
-      </w:r>
-      <w:proofErr w:type="spellStart"/>
-      <w:r>
-        <w:rPr>
-          <w:sz w:val="28"/>
+          <w:sz w:val="24"/>
+        </w:rPr>
+        <w:t xml:space="preserve"> </w:t>
+      </w:r>
+      <w:proofErr w:type="spellStart"/>
+      <w:r>
+        <w:rPr>
+          <w:sz w:val="24"/>
         </w:rPr>
         <w:t>bo’la</w:t>
       </w:r>
       <w:proofErr w:type="spellEnd"/>
       <w:r>
         <w:rPr>
-          <w:sz w:val="28"/>
-        </w:rPr>
-        <w:t xml:space="preserve"> </w:t>
-      </w:r>
-      <w:proofErr w:type="spellStart"/>
-      <w:r>
-        <w:rPr>
-          <w:sz w:val="28"/>
+          <w:sz w:val="24"/>
+        </w:rPr>
+        <w:t xml:space="preserve"> </w:t>
+      </w:r>
+      <w:proofErr w:type="spellStart"/>
+      <w:r>
+        <w:rPr>
+          <w:sz w:val="24"/>
         </w:rPr>
         <w:t>olmaydi</w:t>
       </w:r>
       <w:proofErr w:type="spellEnd"/>
       <w:r>
         <w:rPr>
-          <w:sz w:val="28"/>
+          <w:sz w:val="24"/>
+        </w:rPr>
+        <w:t xml:space="preserve">, </w:t>
+      </w:r>
+      <w:proofErr w:type="spellStart"/>
+      <w:r>
+        <w:rPr>
+          <w:sz w:val="24"/>
+        </w:rPr>
+        <w:t>sababi</w:t>
+      </w:r>
+      <w:proofErr w:type="spellEnd"/>
+      <w:r>
+        <w:rPr>
+          <w:sz w:val="24"/>
+        </w:rPr>
+        <w:t xml:space="preserve"> static </w:t>
+      </w:r>
+      <w:proofErr w:type="spellStart"/>
+      <w:r>
+        <w:rPr>
+          <w:sz w:val="24"/>
+        </w:rPr>
+        <w:t>o’zgaruvchi</w:t>
+      </w:r>
+      <w:proofErr w:type="spellEnd"/>
+      <w:r>
+        <w:rPr>
+          <w:sz w:val="24"/>
+        </w:rPr>
+        <w:t xml:space="preserve"> </w:t>
+      </w:r>
+      <w:proofErr w:type="spellStart"/>
+      <w:r>
+        <w:rPr>
+          <w:sz w:val="24"/>
+        </w:rPr>
+        <w:t>constructordan</w:t>
+      </w:r>
+      <w:proofErr w:type="spellEnd"/>
+      <w:r>
+        <w:rPr>
+          <w:sz w:val="24"/>
+        </w:rPr>
+        <w:t xml:space="preserve"> </w:t>
+      </w:r>
+      <w:proofErr w:type="spellStart"/>
+      <w:r>
+        <w:rPr>
+          <w:sz w:val="24"/>
+        </w:rPr>
+        <w:t>oldinroq</w:t>
+      </w:r>
+      <w:proofErr w:type="spellEnd"/>
+      <w:r>
+        <w:rPr>
+          <w:sz w:val="24"/>
+        </w:rPr>
+        <w:t xml:space="preserve"> </w:t>
+      </w:r>
+      <w:proofErr w:type="spellStart"/>
+      <w:r>
+        <w:rPr>
+          <w:sz w:val="24"/>
+        </w:rPr>
+        <w:t>chaqiriladi</w:t>
+      </w:r>
+      <w:proofErr w:type="spellEnd"/>
+      <w:r>
+        <w:rPr>
+          <w:sz w:val="24"/>
         </w:rPr>
         <w:t xml:space="preserve">. </w:t>
       </w:r>
       <w:proofErr w:type="spellStart"/>
       <w:r>
         <w:rPr>
-          <w:sz w:val="28"/>
+          <w:sz w:val="24"/>
         </w:rPr>
         <w:t>Baribir</w:t>
       </w:r>
       <w:proofErr w:type="spellEnd"/>
       <w:r>
         <w:rPr>
-          <w:sz w:val="28"/>
-        </w:rPr>
-        <w:t xml:space="preserve"> </w:t>
-      </w:r>
-      <w:proofErr w:type="spellStart"/>
-      <w:r>
-        <w:rPr>
-          <w:sz w:val="28"/>
+          <w:sz w:val="24"/>
+        </w:rPr>
+        <w:t xml:space="preserve"> </w:t>
+      </w:r>
+      <w:proofErr w:type="spellStart"/>
+      <w:r>
+        <w:rPr>
+          <w:sz w:val="24"/>
         </w:rPr>
         <w:t>xatolik</w:t>
       </w:r>
       <w:proofErr w:type="spellEnd"/>
       <w:r>
         <w:rPr>
-          <w:sz w:val="28"/>
-        </w:rPr>
-        <w:t xml:space="preserve"> </w:t>
-      </w:r>
-      <w:proofErr w:type="spellStart"/>
-      <w:r>
-        <w:rPr>
-          <w:sz w:val="28"/>
+          <w:sz w:val="24"/>
+        </w:rPr>
+        <w:t xml:space="preserve"> </w:t>
+      </w:r>
+      <w:proofErr w:type="spellStart"/>
+      <w:r>
+        <w:rPr>
+          <w:sz w:val="24"/>
         </w:rPr>
         <w:t>yo’qolmaydi</w:t>
       </w:r>
       <w:proofErr w:type="spellEnd"/>
       <w:r>
         <w:rPr>
-          <w:sz w:val="28"/>
+          <w:sz w:val="24"/>
         </w:rPr>
         <w:t>:</w:t>
       </w:r>
@@ -1823,7 +1893,7 @@
         <w:rPr>
           <w:sz w:val="28"/>
         </w:rPr>
-        <w:t>oo’sha</w:t>
+        <w:t>o’sha</w:t>
       </w:r>
       <w:proofErr w:type="spellEnd"/>
       <w:r>
@@ -1851,7 +1921,19 @@
         <w:rPr>
           <w:sz w:val="28"/>
         </w:rPr>
-        <w:t>boshlangich</w:t>
+        <w:t>boshlang</w:t>
+      </w:r>
+      <w:r>
+        <w:rPr>
+          <w:sz w:val="28"/>
+        </w:rPr>
+        <w:t>’</w:t>
+      </w:r>
+      <w:r>
+        <w:rPr>
+          <w:sz w:val="28"/>
+        </w:rPr>
+        <w:t>ich</w:t>
       </w:r>
       <w:proofErr w:type="spellEnd"/>
       <w:r>
@@ -1919,10 +2001,12 @@
     <w:p>
       <w:pPr>
         <w:ind w:firstLine="720"/>
-        <w:rPr>
-          <w:sz w:val="28"/>
-        </w:rPr>
-      </w:pPr>
+        <w:jc w:val="center"/>
+        <w:rPr>
+          <w:sz w:val="28"/>
+        </w:rPr>
+      </w:pPr>
+      <w:bookmarkStart w:id="0" w:name="_GoBack"/>
       <w:r>
         <w:rPr>
           <w:noProof/>
@@ -1963,10 +2047,12 @@
           </wp:inline>
         </w:drawing>
       </w:r>
+      <w:bookmarkEnd w:id="0"/>
     </w:p>
     <w:p>
       <w:pPr>
         <w:ind w:firstLine="720"/>
+        <w:jc w:val="center"/>
         <w:rPr>
           <w:sz w:val="28"/>
         </w:rPr>
@@ -7372,8 +7458,6 @@
           <w:sz w:val="28"/>
         </w:rPr>
       </w:pPr>
-      <w:bookmarkStart w:id="0" w:name="_GoBack"/>
-      <w:bookmarkEnd w:id="0"/>
     </w:p>
     <w:p>
       <w:pPr>
